--- a/MBunster_Capstone_ManifestoProject.docx
+++ b/MBunster_Capstone_ManifestoProject.docx
@@ -10,6 +10,7 @@
       </w:pPr>
       <w:r>
         <w:rPr>
+          <w:noProof/>
           <w:lang w:val="es-ES"/>
         </w:rPr>
         <w:drawing>
@@ -413,6 +414,7 @@
       <w:r>
         <w:rPr>
           <w:caps/>
+          <w:noProof/>
           <w:lang w:val="es-ES" w:eastAsia="es-CL"/>
         </w:rPr>
         <w:lastRenderedPageBreak/>
@@ -636,13 +638,15 @@
       <w:pPr>
         <w:pStyle w:val="TOC1"/>
         <w:rPr>
-          <w:rFonts w:eastAsiaTheme="minorEastAsia"/>
+          <w:rFonts w:eastAsiaTheme="minorEastAsia" w:cstheme="minorBidi"/>
           <w:b w:val="0"/>
           <w:bCs w:val="0"/>
           <w:caps w:val="0"/>
-          <w:sz w:val="22"/>
-          <w:szCs w:val="22"/>
-          <w:lang w:val="es-ES" w:eastAsia="es-CL"/>
+          <w:noProof/>
+          <w:kern w:val="2"/>
+          <w:sz w:val="24"/>
+          <w:szCs w:val="24"/>
+          <w14:ligatures w14:val="standardContextual"/>
         </w:rPr>
       </w:pPr>
       <w:r>
@@ -663,45 +667,46 @@
         </w:rPr>
         <w:fldChar w:fldCharType="separate"/>
       </w:r>
-      <w:hyperlink w:anchor="_Toc55504658" w:history="1">
+      <w:hyperlink w:anchor="_Toc185234319" w:history="1">
         <w:r>
           <w:rPr>
             <w:rStyle w:val="Hyperlink"/>
+            <w:noProof/>
             <w:lang w:val="es-ES"/>
           </w:rPr>
           <w:t>Resumen</w:t>
         </w:r>
         <w:r>
           <w:rPr>
+            <w:noProof/>
             <w:webHidden/>
-            <w:lang w:val="es-ES"/>
           </w:rPr>
           <w:tab/>
         </w:r>
         <w:r>
           <w:rPr>
+            <w:noProof/>
             <w:webHidden/>
-            <w:lang w:val="es-ES"/>
           </w:rPr>
           <w:fldChar w:fldCharType="begin"/>
         </w:r>
         <w:r>
           <w:rPr>
+            <w:noProof/>
             <w:webHidden/>
-            <w:lang w:val="es-ES"/>
           </w:rPr>
-          <w:instrText xml:space="preserve"> PAGEREF _Toc55504658 \h </w:instrText>
+          <w:instrText xml:space="preserve"> PAGEREF _Toc185234319 \h </w:instrText>
         </w:r>
         <w:r>
           <w:rPr>
+            <w:noProof/>
             <w:webHidden/>
-            <w:lang w:val="es-ES"/>
           </w:rPr>
         </w:r>
         <w:r>
           <w:rPr>
+            <w:noProof/>
             <w:webHidden/>
-            <w:lang w:val="es-ES"/>
           </w:rPr>
           <w:fldChar w:fldCharType="separate"/>
         </w:r>
@@ -709,14 +714,13 @@
           <w:rPr>
             <w:noProof/>
             <w:webHidden/>
-            <w:lang w:val="es-ES"/>
           </w:rPr>
           <w:t>1</w:t>
         </w:r>
         <w:r>
           <w:rPr>
+            <w:noProof/>
             <w:webHidden/>
-            <w:lang w:val="es-ES"/>
           </w:rPr>
           <w:fldChar w:fldCharType="end"/>
         </w:r>
@@ -726,76 +730,82 @@
       <w:pPr>
         <w:pStyle w:val="TOC1"/>
         <w:tabs>
-          <w:tab w:val="left" w:pos="720"/>
+          <w:tab w:val="left" w:pos="960"/>
         </w:tabs>
         <w:rPr>
-          <w:rFonts w:eastAsiaTheme="minorEastAsia"/>
+          <w:rFonts w:eastAsiaTheme="minorEastAsia" w:cstheme="minorBidi"/>
           <w:b w:val="0"/>
           <w:bCs w:val="0"/>
           <w:caps w:val="0"/>
-          <w:sz w:val="22"/>
-          <w:szCs w:val="22"/>
-          <w:lang w:val="es-ES" w:eastAsia="es-CL"/>
-        </w:rPr>
-      </w:pPr>
-      <w:hyperlink w:anchor="_Toc55504659" w:history="1">
+          <w:noProof/>
+          <w:kern w:val="2"/>
+          <w:sz w:val="24"/>
+          <w:szCs w:val="24"/>
+          <w14:ligatures w14:val="standardContextual"/>
+        </w:rPr>
+      </w:pPr>
+      <w:hyperlink w:anchor="_Toc185234320" w:history="1">
         <w:r>
           <w:rPr>
             <w:rStyle w:val="Hyperlink"/>
+            <w:noProof/>
             <w:lang w:val="es-ES"/>
           </w:rPr>
           <w:t>1.</w:t>
         </w:r>
         <w:r>
           <w:rPr>
-            <w:rFonts w:eastAsiaTheme="minorEastAsia"/>
+            <w:rFonts w:eastAsiaTheme="minorEastAsia" w:cstheme="minorBidi"/>
             <w:b w:val="0"/>
             <w:bCs w:val="0"/>
             <w:caps w:val="0"/>
-            <w:sz w:val="22"/>
-            <w:szCs w:val="22"/>
-            <w:lang w:val="es-ES" w:eastAsia="es-CL"/>
+            <w:noProof/>
+            <w:kern w:val="2"/>
+            <w:sz w:val="24"/>
+            <w:szCs w:val="24"/>
+            <w14:ligatures w14:val="standardContextual"/>
           </w:rPr>
           <w:tab/>
         </w:r>
         <w:r>
           <w:rPr>
             <w:rStyle w:val="Hyperlink"/>
+            <w:noProof/>
             <w:lang w:val="es-ES"/>
           </w:rPr>
           <w:t>Introducción</w:t>
         </w:r>
         <w:r>
           <w:rPr>
+            <w:noProof/>
             <w:webHidden/>
-            <w:lang w:val="es-ES"/>
           </w:rPr>
           <w:tab/>
         </w:r>
         <w:r>
           <w:rPr>
+            <w:noProof/>
             <w:webHidden/>
-            <w:lang w:val="es-ES"/>
           </w:rPr>
           <w:fldChar w:fldCharType="begin"/>
         </w:r>
         <w:r>
           <w:rPr>
+            <w:noProof/>
             <w:webHidden/>
-            <w:lang w:val="es-ES"/>
           </w:rPr>
-          <w:instrText xml:space="preserve"> PAGEREF _Toc55504659 \h </w:instrText>
+          <w:instrText xml:space="preserve"> PAGEREF _Toc185234320 \h </w:instrText>
         </w:r>
         <w:r>
           <w:rPr>
+            <w:noProof/>
             <w:webHidden/>
-            <w:lang w:val="es-ES"/>
           </w:rPr>
         </w:r>
         <w:r>
           <w:rPr>
+            <w:noProof/>
             <w:webHidden/>
-            <w:lang w:val="es-ES"/>
           </w:rPr>
           <w:fldChar w:fldCharType="separate"/>
         </w:r>
@@ -803,14 +813,13 @@
           <w:rPr>
             <w:noProof/>
             <w:webHidden/>
-            <w:lang w:val="es-ES"/>
           </w:rPr>
           <w:t>2</w:t>
         </w:r>
         <w:r>
           <w:rPr>
+            <w:noProof/>
             <w:webHidden/>
-            <w:lang w:val="es-ES"/>
           </w:rPr>
           <w:fldChar w:fldCharType="end"/>
         </w:r>
@@ -820,76 +829,82 @@
       <w:pPr>
         <w:pStyle w:val="TOC1"/>
         <w:tabs>
-          <w:tab w:val="left" w:pos="720"/>
+          <w:tab w:val="left" w:pos="960"/>
         </w:tabs>
         <w:rPr>
-          <w:rFonts w:eastAsiaTheme="minorEastAsia"/>
+          <w:rFonts w:eastAsiaTheme="minorEastAsia" w:cstheme="minorBidi"/>
           <w:b w:val="0"/>
           <w:bCs w:val="0"/>
           <w:caps w:val="0"/>
-          <w:sz w:val="22"/>
-          <w:szCs w:val="22"/>
-          <w:lang w:val="es-ES" w:eastAsia="es-CL"/>
-        </w:rPr>
-      </w:pPr>
-      <w:hyperlink w:anchor="_Toc55504660" w:history="1">
+          <w:noProof/>
+          <w:kern w:val="2"/>
+          <w:sz w:val="24"/>
+          <w:szCs w:val="24"/>
+          <w14:ligatures w14:val="standardContextual"/>
+        </w:rPr>
+      </w:pPr>
+      <w:hyperlink w:anchor="_Toc185234321" w:history="1">
         <w:r>
           <w:rPr>
             <w:rStyle w:val="Hyperlink"/>
+            <w:noProof/>
             <w:lang w:val="es-ES"/>
           </w:rPr>
           <w:t>2.</w:t>
         </w:r>
         <w:r>
           <w:rPr>
-            <w:rFonts w:eastAsiaTheme="minorEastAsia"/>
+            <w:rFonts w:eastAsiaTheme="minorEastAsia" w:cstheme="minorBidi"/>
             <w:b w:val="0"/>
             <w:bCs w:val="0"/>
             <w:caps w:val="0"/>
-            <w:sz w:val="22"/>
-            <w:szCs w:val="22"/>
-            <w:lang w:val="es-ES" w:eastAsia="es-CL"/>
+            <w:noProof/>
+            <w:kern w:val="2"/>
+            <w:sz w:val="24"/>
+            <w:szCs w:val="24"/>
+            <w14:ligatures w14:val="standardContextual"/>
           </w:rPr>
           <w:tab/>
         </w:r>
         <w:r>
           <w:rPr>
             <w:rStyle w:val="Hyperlink"/>
+            <w:noProof/>
             <w:lang w:val="es-ES"/>
           </w:rPr>
           <w:t>Trabajo Relacionado</w:t>
         </w:r>
         <w:r>
           <w:rPr>
+            <w:noProof/>
             <w:webHidden/>
-            <w:lang w:val="es-ES"/>
           </w:rPr>
           <w:tab/>
         </w:r>
         <w:r>
           <w:rPr>
+            <w:noProof/>
             <w:webHidden/>
-            <w:lang w:val="es-ES"/>
           </w:rPr>
           <w:fldChar w:fldCharType="begin"/>
         </w:r>
         <w:r>
           <w:rPr>
+            <w:noProof/>
             <w:webHidden/>
-            <w:lang w:val="es-ES"/>
           </w:rPr>
-          <w:instrText xml:space="preserve"> PAGEREF _Toc55504660 \h </w:instrText>
+          <w:instrText xml:space="preserve"> PAGEREF _Toc185234321 \h </w:instrText>
         </w:r>
         <w:r>
           <w:rPr>
+            <w:noProof/>
             <w:webHidden/>
-            <w:lang w:val="es-ES"/>
           </w:rPr>
         </w:r>
         <w:r>
           <w:rPr>
+            <w:noProof/>
             <w:webHidden/>
-            <w:lang w:val="es-ES"/>
           </w:rPr>
           <w:fldChar w:fldCharType="separate"/>
         </w:r>
@@ -897,14 +912,13 @@
           <w:rPr>
             <w:noProof/>
             <w:webHidden/>
-            <w:lang w:val="es-ES"/>
           </w:rPr>
           <w:t>4</w:t>
         </w:r>
         <w:r>
           <w:rPr>
+            <w:noProof/>
             <w:webHidden/>
-            <w:lang w:val="es-ES"/>
           </w:rPr>
           <w:fldChar w:fldCharType="end"/>
         </w:r>
@@ -913,77 +927,68 @@
     <w:p>
       <w:pPr>
         <w:pStyle w:val="TOC1"/>
-        <w:tabs>
-          <w:tab w:val="left" w:pos="720"/>
-        </w:tabs>
-        <w:rPr>
-          <w:rFonts w:eastAsiaTheme="minorEastAsia"/>
+        <w:rPr>
+          <w:rFonts w:eastAsiaTheme="minorEastAsia" w:cstheme="minorBidi"/>
           <w:b w:val="0"/>
           <w:bCs w:val="0"/>
           <w:caps w:val="0"/>
-          <w:sz w:val="22"/>
-          <w:szCs w:val="22"/>
-          <w:lang w:val="es-ES" w:eastAsia="es-CL"/>
-        </w:rPr>
-      </w:pPr>
-      <w:hyperlink w:anchor="_Toc55504661" w:history="1">
+          <w:noProof/>
+          <w:kern w:val="2"/>
+          <w:sz w:val="24"/>
+          <w:szCs w:val="24"/>
+          <w14:ligatures w14:val="standardContextual"/>
+        </w:rPr>
+      </w:pPr>
+      <w:hyperlink w:anchor="_Toc185234322" w:history="1">
         <w:r>
           <w:rPr>
             <w:rStyle w:val="Hyperlink"/>
+            <w:noProof/>
             <w:lang w:val="es-ES"/>
           </w:rPr>
-          <w:t>3.</w:t>
+          <w:t xml:space="preserve">Manifesto Project </w:t>
         </w:r>
         <w:r>
           <w:rPr>
-            <w:rFonts w:eastAsiaTheme="minorEastAsia"/>
-            <w:b w:val="0"/>
-            <w:bCs w:val="0"/>
-            <w:caps w:val="0"/>
-            <w:sz w:val="22"/>
-            <w:szCs w:val="22"/>
-            <w:lang w:val="es-ES" w:eastAsia="es-CL"/>
+            <w:rStyle w:val="Hyperlink"/>
+            <w:rFonts w:cs="Times New Roman (Headings CS)"/>
+            <w:noProof/>
+            <w:vertAlign w:val="superscript"/>
+            <w:lang w:val="es-ES"/>
+          </w:rPr>
+          <w:t>5</w:t>
+        </w:r>
+        <w:r>
+          <w:rPr>
+            <w:noProof/>
+            <w:webHidden/>
           </w:rPr>
           <w:tab/>
         </w:r>
         <w:r>
           <w:rPr>
-            <w:rStyle w:val="Hyperlink"/>
-            <w:lang w:val="es-ES"/>
-          </w:rPr>
-          <w:t>Hipótesis y Objetivos</w:t>
-        </w:r>
-        <w:r>
-          <w:rPr>
+            <w:noProof/>
             <w:webHidden/>
-            <w:lang w:val="es-ES"/>
-          </w:rPr>
-          <w:tab/>
-        </w:r>
-        <w:r>
-          <w:rPr>
-            <w:webHidden/>
-            <w:lang w:val="es-ES"/>
           </w:rPr>
           <w:fldChar w:fldCharType="begin"/>
         </w:r>
         <w:r>
           <w:rPr>
+            <w:noProof/>
             <w:webHidden/>
-            <w:lang w:val="es-ES"/>
           </w:rPr>
-          <w:instrText xml:space="preserve"> PAGEREF _Toc55504661 \h </w:instrText>
+          <w:instrText xml:space="preserve"> PAGEREF _Toc185234322 \h </w:instrText>
         </w:r>
         <w:r>
           <w:rPr>
+            <w:noProof/>
             <w:webHidden/>
-            <w:lang w:val="es-ES"/>
           </w:rPr>
         </w:r>
         <w:r>
           <w:rPr>
+            <w:noProof/>
             <w:webHidden/>
-            <w:lang w:val="es-ES"/>
           </w:rPr>
           <w:fldChar w:fldCharType="separate"/>
         </w:r>
@@ -991,14 +996,13 @@
           <w:rPr>
             <w:noProof/>
             <w:webHidden/>
-            <w:lang w:val="es-ES"/>
           </w:rPr>
-          <w:t>6</w:t>
+          <w:t>4</w:t>
         </w:r>
         <w:r>
           <w:rPr>
+            <w:noProof/>
             <w:webHidden/>
-            <w:lang w:val="es-ES"/>
           </w:rPr>
           <w:fldChar w:fldCharType="end"/>
         </w:r>
@@ -1008,76 +1012,82 @@
       <w:pPr>
         <w:pStyle w:val="TOC1"/>
         <w:tabs>
-          <w:tab w:val="left" w:pos="720"/>
+          <w:tab w:val="left" w:pos="960"/>
         </w:tabs>
         <w:rPr>
-          <w:rFonts w:eastAsiaTheme="minorEastAsia"/>
+          <w:rFonts w:eastAsiaTheme="minorEastAsia" w:cstheme="minorBidi"/>
           <w:b w:val="0"/>
           <w:bCs w:val="0"/>
           <w:caps w:val="0"/>
-          <w:sz w:val="22"/>
-          <w:szCs w:val="22"/>
-          <w:lang w:val="es-ES" w:eastAsia="es-CL"/>
-        </w:rPr>
-      </w:pPr>
-      <w:hyperlink w:anchor="_Toc55504662" w:history="1">
+          <w:noProof/>
+          <w:kern w:val="2"/>
+          <w:sz w:val="24"/>
+          <w:szCs w:val="24"/>
+          <w14:ligatures w14:val="standardContextual"/>
+        </w:rPr>
+      </w:pPr>
+      <w:hyperlink w:anchor="_Toc185234323" w:history="1">
         <w:r>
           <w:rPr>
             <w:rStyle w:val="Hyperlink"/>
+            <w:noProof/>
             <w:lang w:val="es-ES"/>
           </w:rPr>
-          <w:t>4.</w:t>
+          <w:t>3.</w:t>
         </w:r>
         <w:r>
           <w:rPr>
-            <w:rFonts w:eastAsiaTheme="minorEastAsia"/>
+            <w:rFonts w:eastAsiaTheme="minorEastAsia" w:cstheme="minorBidi"/>
             <w:b w:val="0"/>
             <w:bCs w:val="0"/>
             <w:caps w:val="0"/>
-            <w:sz w:val="22"/>
-            <w:szCs w:val="22"/>
-            <w:lang w:val="es-ES" w:eastAsia="es-CL"/>
+            <w:noProof/>
+            <w:kern w:val="2"/>
+            <w:sz w:val="24"/>
+            <w:szCs w:val="24"/>
+            <w14:ligatures w14:val="standardContextual"/>
           </w:rPr>
           <w:tab/>
         </w:r>
         <w:r>
           <w:rPr>
             <w:rStyle w:val="Hyperlink"/>
+            <w:noProof/>
             <w:lang w:val="es-ES"/>
           </w:rPr>
-          <w:t>Datos y Metodología</w:t>
+          <w:t>Hipótesis y Objetivos</w:t>
         </w:r>
         <w:r>
           <w:rPr>
+            <w:noProof/>
             <w:webHidden/>
-            <w:lang w:val="es-ES"/>
           </w:rPr>
           <w:tab/>
         </w:r>
         <w:r>
           <w:rPr>
+            <w:noProof/>
             <w:webHidden/>
-            <w:lang w:val="es-ES"/>
           </w:rPr>
           <w:fldChar w:fldCharType="begin"/>
         </w:r>
         <w:r>
           <w:rPr>
+            <w:noProof/>
             <w:webHidden/>
-            <w:lang w:val="es-ES"/>
           </w:rPr>
-          <w:instrText xml:space="preserve"> PAGEREF _Toc55504662 \h </w:instrText>
+          <w:instrText xml:space="preserve"> PAGEREF _Toc185234323 \h </w:instrText>
         </w:r>
         <w:r>
           <w:rPr>
+            <w:noProof/>
             <w:webHidden/>
-            <w:lang w:val="es-ES"/>
           </w:rPr>
         </w:r>
         <w:r>
           <w:rPr>
+            <w:noProof/>
             <w:webHidden/>
-            <w:lang w:val="es-ES"/>
           </w:rPr>
           <w:fldChar w:fldCharType="separate"/>
         </w:r>
@@ -1085,14 +1095,13 @@
           <w:rPr>
             <w:noProof/>
             <w:webHidden/>
-            <w:lang w:val="es-ES"/>
           </w:rPr>
-          <w:t>8</w:t>
+          <w:t>6</w:t>
         </w:r>
         <w:r>
           <w:rPr>
+            <w:noProof/>
             <w:webHidden/>
-            <w:lang w:val="es-ES"/>
           </w:rPr>
           <w:fldChar w:fldCharType="end"/>
         </w:r>
@@ -1100,75 +1109,84 @@
     </w:p>
     <w:p>
       <w:pPr>
-        <w:pStyle w:val="TOC2"/>
+        <w:pStyle w:val="TOC1"/>
         <w:tabs>
           <w:tab w:val="left" w:pos="960"/>
-          <w:tab w:val="right" w:leader="dot" w:pos="8828"/>
         </w:tabs>
         <w:rPr>
-          <w:rFonts w:eastAsiaTheme="minorEastAsia"/>
-          <w:smallCaps w:val="0"/>
-          <w:sz w:val="22"/>
-          <w:szCs w:val="22"/>
-          <w:lang w:val="es-ES" w:eastAsia="es-CL"/>
-        </w:rPr>
-      </w:pPr>
-      <w:hyperlink w:anchor="_Toc55504663" w:history="1">
+          <w:rFonts w:eastAsiaTheme="minorEastAsia" w:cstheme="minorBidi"/>
+          <w:b w:val="0"/>
+          <w:bCs w:val="0"/>
+          <w:caps w:val="0"/>
+          <w:noProof/>
+          <w:kern w:val="2"/>
+          <w:sz w:val="24"/>
+          <w:szCs w:val="24"/>
+          <w14:ligatures w14:val="standardContextual"/>
+        </w:rPr>
+      </w:pPr>
+      <w:hyperlink w:anchor="_Toc185234324" w:history="1">
         <w:r>
           <w:rPr>
             <w:rStyle w:val="Hyperlink"/>
+            <w:noProof/>
             <w:lang w:val="es-ES"/>
           </w:rPr>
-          <w:t>4.1.</w:t>
+          <w:t>4.</w:t>
         </w:r>
         <w:r>
           <w:rPr>
-            <w:rFonts w:eastAsiaTheme="minorEastAsia"/>
-            <w:smallCaps w:val="0"/>
-            <w:sz w:val="22"/>
-            <w:szCs w:val="22"/>
-            <w:lang w:val="es-ES" w:eastAsia="es-CL"/>
+            <w:rFonts w:eastAsiaTheme="minorEastAsia" w:cstheme="minorBidi"/>
+            <w:b w:val="0"/>
+            <w:bCs w:val="0"/>
+            <w:caps w:val="0"/>
+            <w:noProof/>
+            <w:kern w:val="2"/>
+            <w:sz w:val="24"/>
+            <w:szCs w:val="24"/>
+            <w14:ligatures w14:val="standardContextual"/>
           </w:rPr>
           <w:tab/>
         </w:r>
         <w:r>
           <w:rPr>
             <w:rStyle w:val="Hyperlink"/>
+            <w:noProof/>
             <w:lang w:val="es-ES"/>
           </w:rPr>
-          <w:t>Datos</w:t>
+          <w:t>Datos y Metodología</w:t>
         </w:r>
         <w:r>
           <w:rPr>
+            <w:noProof/>
             <w:webHidden/>
-            <w:lang w:val="es-ES"/>
           </w:rPr>
           <w:tab/>
         </w:r>
         <w:r>
           <w:rPr>
+            <w:noProof/>
             <w:webHidden/>
-            <w:lang w:val="es-ES"/>
           </w:rPr>
           <w:fldChar w:fldCharType="begin"/>
         </w:r>
         <w:r>
           <w:rPr>
+            <w:noProof/>
             <w:webHidden/>
-            <w:lang w:val="es-ES"/>
           </w:rPr>
-          <w:instrText xml:space="preserve"> PAGEREF _Toc55504663 \h </w:instrText>
+          <w:instrText xml:space="preserve"> PAGEREF _Toc185234324 \h </w:instrText>
         </w:r>
         <w:r>
           <w:rPr>
+            <w:noProof/>
             <w:webHidden/>
-            <w:lang w:val="es-ES"/>
           </w:rPr>
         </w:r>
         <w:r>
           <w:rPr>
+            <w:noProof/>
             <w:webHidden/>
-            <w:lang w:val="es-ES"/>
           </w:rPr>
           <w:fldChar w:fldCharType="separate"/>
         </w:r>
@@ -1176,14 +1194,13 @@
           <w:rPr>
             <w:noProof/>
             <w:webHidden/>
-            <w:lang w:val="es-ES"/>
           </w:rPr>
           <w:t>8</w:t>
         </w:r>
         <w:r>
           <w:rPr>
+            <w:noProof/>
             <w:webHidden/>
-            <w:lang w:val="es-ES"/>
           </w:rPr>
           <w:fldChar w:fldCharType="end"/>
         </w:r>
@@ -1197,69 +1214,75 @@
           <w:tab w:val="right" w:leader="dot" w:pos="8828"/>
         </w:tabs>
         <w:rPr>
-          <w:rFonts w:eastAsiaTheme="minorEastAsia"/>
+          <w:rFonts w:eastAsiaTheme="minorEastAsia" w:cstheme="minorBidi"/>
           <w:smallCaps w:val="0"/>
-          <w:sz w:val="22"/>
-          <w:szCs w:val="22"/>
-          <w:lang w:val="es-ES" w:eastAsia="es-CL"/>
-        </w:rPr>
-      </w:pPr>
-      <w:hyperlink w:anchor="_Toc55504664" w:history="1">
+          <w:noProof/>
+          <w:kern w:val="2"/>
+          <w:sz w:val="24"/>
+          <w:szCs w:val="24"/>
+          <w14:ligatures w14:val="standardContextual"/>
+        </w:rPr>
+      </w:pPr>
+      <w:hyperlink w:anchor="_Toc185234325" w:history="1">
         <w:r>
           <w:rPr>
             <w:rStyle w:val="Hyperlink"/>
+            <w:noProof/>
             <w:lang w:val="es-ES"/>
           </w:rPr>
-          <w:t>4.2.</w:t>
+          <w:t>4.1.</w:t>
         </w:r>
         <w:r>
           <w:rPr>
-            <w:rFonts w:eastAsiaTheme="minorEastAsia"/>
+            <w:rFonts w:eastAsiaTheme="minorEastAsia" w:cstheme="minorBidi"/>
             <w:smallCaps w:val="0"/>
-            <w:sz w:val="22"/>
-            <w:szCs w:val="22"/>
-            <w:lang w:val="es-ES" w:eastAsia="es-CL"/>
+            <w:noProof/>
+            <w:kern w:val="2"/>
+            <w:sz w:val="24"/>
+            <w:szCs w:val="24"/>
+            <w14:ligatures w14:val="standardContextual"/>
           </w:rPr>
           <w:tab/>
         </w:r>
         <w:r>
           <w:rPr>
             <w:rStyle w:val="Hyperlink"/>
+            <w:noProof/>
             <w:lang w:val="es-ES"/>
           </w:rPr>
-          <w:t>Metodología</w:t>
+          <w:t>Datos</w:t>
         </w:r>
         <w:r>
           <w:rPr>
+            <w:noProof/>
             <w:webHidden/>
-            <w:lang w:val="es-ES"/>
           </w:rPr>
           <w:tab/>
         </w:r>
         <w:r>
           <w:rPr>
+            <w:noProof/>
             <w:webHidden/>
-            <w:lang w:val="es-ES"/>
           </w:rPr>
           <w:fldChar w:fldCharType="begin"/>
         </w:r>
         <w:r>
           <w:rPr>
+            <w:noProof/>
             <w:webHidden/>
-            <w:lang w:val="es-ES"/>
           </w:rPr>
-          <w:instrText xml:space="preserve"> PAGEREF _Toc55504664 \h </w:instrText>
+          <w:instrText xml:space="preserve"> PAGEREF _Toc185234325 \h </w:instrText>
         </w:r>
         <w:r>
           <w:rPr>
+            <w:noProof/>
             <w:webHidden/>
-            <w:lang w:val="es-ES"/>
           </w:rPr>
         </w:r>
         <w:r>
           <w:rPr>
+            <w:noProof/>
             <w:webHidden/>
-            <w:lang w:val="es-ES"/>
           </w:rPr>
           <w:fldChar w:fldCharType="separate"/>
         </w:r>
@@ -1267,14 +1290,13 @@
           <w:rPr>
             <w:noProof/>
             <w:webHidden/>
-            <w:lang w:val="es-ES"/>
           </w:rPr>
-          <w:t>17</w:t>
+          <w:t>8</w:t>
         </w:r>
         <w:r>
           <w:rPr>
+            <w:noProof/>
             <w:webHidden/>
-            <w:lang w:val="es-ES"/>
           </w:rPr>
           <w:fldChar w:fldCharType="end"/>
         </w:r>
@@ -1282,168 +1304,81 @@
     </w:p>
     <w:p>
       <w:pPr>
-        <w:pStyle w:val="TOC1"/>
+        <w:pStyle w:val="TOC2"/>
         <w:tabs>
-          <w:tab w:val="left" w:pos="720"/>
+          <w:tab w:val="left" w:pos="960"/>
+          <w:tab w:val="right" w:leader="dot" w:pos="8828"/>
         </w:tabs>
         <w:rPr>
-          <w:rFonts w:eastAsiaTheme="minorEastAsia"/>
-          <w:b w:val="0"/>
-          <w:bCs w:val="0"/>
-          <w:caps w:val="0"/>
-          <w:sz w:val="22"/>
-          <w:szCs w:val="22"/>
-          <w:lang w:val="es-ES" w:eastAsia="es-CL"/>
-        </w:rPr>
-      </w:pPr>
-      <w:hyperlink w:anchor="_Toc55504665" w:history="1">
+          <w:rFonts w:eastAsiaTheme="minorEastAsia" w:cstheme="minorBidi"/>
+          <w:smallCaps w:val="0"/>
+          <w:noProof/>
+          <w:kern w:val="2"/>
+          <w:sz w:val="24"/>
+          <w:szCs w:val="24"/>
+          <w14:ligatures w14:val="standardContextual"/>
+        </w:rPr>
+      </w:pPr>
+      <w:hyperlink w:anchor="_Toc185234326" w:history="1">
         <w:r>
           <w:rPr>
             <w:rStyle w:val="Hyperlink"/>
+            <w:noProof/>
             <w:lang w:val="es-ES"/>
           </w:rPr>
-          <w:t>5.</w:t>
+          <w:t>4.2.</w:t>
         </w:r>
         <w:r>
           <w:rPr>
-            <w:rFonts w:eastAsiaTheme="minorEastAsia"/>
-            <w:b w:val="0"/>
-            <w:bCs w:val="0"/>
-            <w:caps w:val="0"/>
-            <w:sz w:val="22"/>
-            <w:szCs w:val="22"/>
-            <w:lang w:val="es-ES" w:eastAsia="es-CL"/>
+            <w:rFonts w:eastAsiaTheme="minorEastAsia" w:cstheme="minorBidi"/>
+            <w:smallCaps w:val="0"/>
+            <w:noProof/>
+            <w:kern w:val="2"/>
+            <w:sz w:val="24"/>
+            <w:szCs w:val="24"/>
+            <w14:ligatures w14:val="standardContextual"/>
           </w:rPr>
           <w:tab/>
         </w:r>
         <w:r>
           <w:rPr>
             <w:rStyle w:val="Hyperlink"/>
+            <w:noProof/>
             <w:lang w:val="es-ES"/>
           </w:rPr>
-          <w:t>Resultados</w:t>
+          <w:t>Metodología</w:t>
         </w:r>
         <w:r>
           <w:rPr>
+            <w:noProof/>
             <w:webHidden/>
-            <w:lang w:val="es-ES"/>
           </w:rPr>
           <w:tab/>
         </w:r>
         <w:r>
           <w:rPr>
+            <w:noProof/>
             <w:webHidden/>
-            <w:lang w:val="es-ES"/>
           </w:rPr>
           <w:fldChar w:fldCharType="begin"/>
         </w:r>
         <w:r>
           <w:rPr>
+            <w:noProof/>
             <w:webHidden/>
-            <w:lang w:val="es-ES"/>
           </w:rPr>
-          <w:instrText xml:space="preserve"> PAGEREF _Toc55504665 \h </w:instrText>
+          <w:instrText xml:space="preserve"> PAGEREF _Toc185234326 \h </w:instrText>
         </w:r>
         <w:r>
           <w:rPr>
-            <w:webHidden/>
-            <w:lang w:val="es-ES"/>
-          </w:rPr>
-          <w:fldChar w:fldCharType="separate"/>
-        </w:r>
-        <w:r>
-          <w:rPr>
-            <w:b w:val="0"/>
-            <w:bCs w:val="0"/>
             <w:noProof/>
             <w:webHidden/>
-            <w:lang w:val="en-US"/>
-          </w:rPr>
-          <w:t>Error! Bookmark not defined.</w:t>
-        </w:r>
-        <w:r>
-          <w:rPr>
-            <w:webHidden/>
-            <w:lang w:val="es-ES"/>
-          </w:rPr>
-          <w:fldChar w:fldCharType="end"/>
-        </w:r>
-      </w:hyperlink>
-    </w:p>
-    <w:p>
-      <w:pPr>
-        <w:pStyle w:val="TOC1"/>
-        <w:tabs>
-          <w:tab w:val="left" w:pos="720"/>
-        </w:tabs>
-        <w:rPr>
-          <w:rFonts w:eastAsiaTheme="minorEastAsia"/>
-          <w:b w:val="0"/>
-          <w:bCs w:val="0"/>
-          <w:caps w:val="0"/>
-          <w:sz w:val="22"/>
-          <w:szCs w:val="22"/>
-          <w:lang w:val="es-ES" w:eastAsia="es-CL"/>
-        </w:rPr>
-      </w:pPr>
-      <w:hyperlink w:anchor="_Toc55504666" w:history="1">
-        <w:r>
-          <w:rPr>
-            <w:rStyle w:val="Hyperlink"/>
-            <w:lang w:val="es-ES"/>
-          </w:rPr>
-          <w:t>6.</w:t>
-        </w:r>
-        <w:r>
-          <w:rPr>
-            <w:rFonts w:eastAsiaTheme="minorEastAsia"/>
-            <w:b w:val="0"/>
-            <w:bCs w:val="0"/>
-            <w:caps w:val="0"/>
-            <w:sz w:val="22"/>
-            <w:szCs w:val="22"/>
-            <w:lang w:val="es-ES" w:eastAsia="es-CL"/>
-          </w:rPr>
-          <w:tab/>
-        </w:r>
-        <w:r>
-          <w:rPr>
-            <w:rStyle w:val="Hyperlink"/>
-            <w:lang w:val="es-ES"/>
-          </w:rPr>
-          <w:t>Conclusión y Trabajo Futuro</w:t>
-        </w:r>
-        <w:r>
-          <w:rPr>
-            <w:webHidden/>
-            <w:lang w:val="es-ES"/>
-          </w:rPr>
-          <w:tab/>
-        </w:r>
-        <w:r>
-          <w:rPr>
-            <w:webHidden/>
-            <w:lang w:val="es-ES"/>
-          </w:rPr>
-          <w:fldChar w:fldCharType="begin"/>
-        </w:r>
-        <w:r>
-          <w:rPr>
-            <w:webHidden/>
-            <w:lang w:val="es-ES"/>
-          </w:rPr>
-          <w:instrText xml:space="preserve"> PAGEREF _Toc55504666 \h </w:instrText>
-        </w:r>
-        <w:r>
-          <w:rPr>
-            <w:webHidden/>
-            <w:lang w:val="es-ES"/>
           </w:rPr>
         </w:r>
         <w:r>
           <w:rPr>
+            <w:noProof/>
             <w:webHidden/>
-            <w:lang w:val="es-ES"/>
           </w:rPr>
           <w:fldChar w:fldCharType="separate"/>
         </w:r>
@@ -1451,14 +1386,13 @@
           <w:rPr>
             <w:noProof/>
             <w:webHidden/>
-            <w:lang w:val="es-ES"/>
           </w:rPr>
-          <w:t>55</w:t>
+          <w:t>17</w:t>
         </w:r>
         <w:r>
           <w:rPr>
+            <w:noProof/>
             <w:webHidden/>
-            <w:lang w:val="es-ES"/>
           </w:rPr>
           <w:fldChar w:fldCharType="end"/>
         </w:r>
@@ -1467,55 +1401,83 @@
     <w:p>
       <w:pPr>
         <w:pStyle w:val="TOC1"/>
-        <w:rPr>
-          <w:rFonts w:eastAsiaTheme="minorEastAsia"/>
+        <w:tabs>
+          <w:tab w:val="left" w:pos="960"/>
+        </w:tabs>
+        <w:rPr>
+          <w:rFonts w:eastAsiaTheme="minorEastAsia" w:cstheme="minorBidi"/>
           <w:b w:val="0"/>
           <w:bCs w:val="0"/>
           <w:caps w:val="0"/>
-          <w:sz w:val="22"/>
-          <w:szCs w:val="22"/>
-          <w:lang w:val="es-ES" w:eastAsia="es-CL"/>
-        </w:rPr>
-      </w:pPr>
-      <w:hyperlink w:anchor="_Toc55504667" w:history="1">
+          <w:noProof/>
+          <w:kern w:val="2"/>
+          <w:sz w:val="24"/>
+          <w:szCs w:val="24"/>
+          <w14:ligatures w14:val="standardContextual"/>
+        </w:rPr>
+      </w:pPr>
+      <w:hyperlink w:anchor="_Toc185234327" w:history="1">
         <w:r>
           <w:rPr>
             <w:rStyle w:val="Hyperlink"/>
+            <w:noProof/>
             <w:lang w:val="es-ES"/>
           </w:rPr>
-          <w:t>Bibliografía</w:t>
+          <w:t>5.</w:t>
         </w:r>
         <w:r>
           <w:rPr>
-            <w:webHidden/>
-            <w:lang w:val="es-ES"/>
+            <w:rFonts w:eastAsiaTheme="minorEastAsia" w:cstheme="minorBidi"/>
+            <w:b w:val="0"/>
+            <w:bCs w:val="0"/>
+            <w:caps w:val="0"/>
+            <w:noProof/>
+            <w:kern w:val="2"/>
+            <w:sz w:val="24"/>
+            <w:szCs w:val="24"/>
+            <w14:ligatures w14:val="standardContextual"/>
           </w:rPr>
           <w:tab/>
         </w:r>
         <w:r>
           <w:rPr>
+            <w:rStyle w:val="Hyperlink"/>
+            <w:noProof/>
+            <w:lang w:val="es-ES"/>
+          </w:rPr>
+          <w:t>Resultados</w:t>
+        </w:r>
+        <w:r>
+          <w:rPr>
+            <w:noProof/>
             <w:webHidden/>
-            <w:lang w:val="es-ES"/>
+          </w:rPr>
+          <w:tab/>
+        </w:r>
+        <w:r>
+          <w:rPr>
+            <w:noProof/>
+            <w:webHidden/>
           </w:rPr>
           <w:fldChar w:fldCharType="begin"/>
         </w:r>
         <w:r>
           <w:rPr>
+            <w:noProof/>
             <w:webHidden/>
-            <w:lang w:val="es-ES"/>
           </w:rPr>
-          <w:instrText xml:space="preserve"> PAGEREF _Toc55504667 \h </w:instrText>
+          <w:instrText xml:space="preserve"> PAGEREF _Toc185234327 \h </w:instrText>
         </w:r>
         <w:r>
           <w:rPr>
+            <w:noProof/>
             <w:webHidden/>
-            <w:lang w:val="es-ES"/>
           </w:rPr>
         </w:r>
         <w:r>
           <w:rPr>
+            <w:noProof/>
             <w:webHidden/>
-            <w:lang w:val="es-ES"/>
           </w:rPr>
           <w:fldChar w:fldCharType="separate"/>
         </w:r>
@@ -1523,14 +1485,186 @@
           <w:rPr>
             <w:noProof/>
             <w:webHidden/>
-            <w:lang w:val="es-ES"/>
           </w:rPr>
-          <w:t>57</w:t>
+          <w:t>19</w:t>
         </w:r>
         <w:r>
           <w:rPr>
+            <w:noProof/>
             <w:webHidden/>
+          </w:rPr>
+          <w:fldChar w:fldCharType="end"/>
+        </w:r>
+      </w:hyperlink>
+    </w:p>
+    <w:p>
+      <w:pPr>
+        <w:pStyle w:val="TOC1"/>
+        <w:tabs>
+          <w:tab w:val="left" w:pos="960"/>
+        </w:tabs>
+        <w:rPr>
+          <w:rFonts w:eastAsiaTheme="minorEastAsia" w:cstheme="minorBidi"/>
+          <w:b w:val="0"/>
+          <w:bCs w:val="0"/>
+          <w:caps w:val="0"/>
+          <w:noProof/>
+          <w:kern w:val="2"/>
+          <w:sz w:val="24"/>
+          <w:szCs w:val="24"/>
+          <w14:ligatures w14:val="standardContextual"/>
+        </w:rPr>
+      </w:pPr>
+      <w:hyperlink w:anchor="_Toc185234328" w:history="1">
+        <w:r>
+          <w:rPr>
+            <w:rStyle w:val="Hyperlink"/>
+            <w:noProof/>
             <w:lang w:val="es-ES"/>
+          </w:rPr>
+          <w:t>6.</w:t>
+        </w:r>
+        <w:r>
+          <w:rPr>
+            <w:rFonts w:eastAsiaTheme="minorEastAsia" w:cstheme="minorBidi"/>
+            <w:b w:val="0"/>
+            <w:bCs w:val="0"/>
+            <w:caps w:val="0"/>
+            <w:noProof/>
+            <w:kern w:val="2"/>
+            <w:sz w:val="24"/>
+            <w:szCs w:val="24"/>
+            <w14:ligatures w14:val="standardContextual"/>
+          </w:rPr>
+          <w:tab/>
+        </w:r>
+        <w:r>
+          <w:rPr>
+            <w:rStyle w:val="Hyperlink"/>
+            <w:noProof/>
+            <w:lang w:val="es-ES"/>
+          </w:rPr>
+          <w:t>Conclusiones</w:t>
+        </w:r>
+        <w:r>
+          <w:rPr>
+            <w:noProof/>
+            <w:webHidden/>
+          </w:rPr>
+          <w:tab/>
+        </w:r>
+        <w:r>
+          <w:rPr>
+            <w:noProof/>
+            <w:webHidden/>
+          </w:rPr>
+          <w:fldChar w:fldCharType="begin"/>
+        </w:r>
+        <w:r>
+          <w:rPr>
+            <w:noProof/>
+            <w:webHidden/>
+          </w:rPr>
+          <w:instrText xml:space="preserve"> PAGEREF _Toc185234328 \h </w:instrText>
+        </w:r>
+        <w:r>
+          <w:rPr>
+            <w:noProof/>
+            <w:webHidden/>
+          </w:rPr>
+        </w:r>
+        <w:r>
+          <w:rPr>
+            <w:noProof/>
+            <w:webHidden/>
+          </w:rPr>
+          <w:fldChar w:fldCharType="separate"/>
+        </w:r>
+        <w:r>
+          <w:rPr>
+            <w:noProof/>
+            <w:webHidden/>
+          </w:rPr>
+          <w:t>56</w:t>
+        </w:r>
+        <w:r>
+          <w:rPr>
+            <w:noProof/>
+            <w:webHidden/>
+          </w:rPr>
+          <w:fldChar w:fldCharType="end"/>
+        </w:r>
+      </w:hyperlink>
+    </w:p>
+    <w:p>
+      <w:pPr>
+        <w:pStyle w:val="TOC1"/>
+        <w:rPr>
+          <w:rFonts w:eastAsiaTheme="minorEastAsia" w:cstheme="minorBidi"/>
+          <w:b w:val="0"/>
+          <w:bCs w:val="0"/>
+          <w:caps w:val="0"/>
+          <w:noProof/>
+          <w:kern w:val="2"/>
+          <w:sz w:val="24"/>
+          <w:szCs w:val="24"/>
+          <w14:ligatures w14:val="standardContextual"/>
+        </w:rPr>
+      </w:pPr>
+      <w:hyperlink w:anchor="_Toc185234329" w:history="1">
+        <w:r>
+          <w:rPr>
+            <w:rStyle w:val="Hyperlink"/>
+            <w:noProof/>
+            <w:lang w:val="es-ES"/>
+          </w:rPr>
+          <w:t>Bibliografía</w:t>
+        </w:r>
+        <w:r>
+          <w:rPr>
+            <w:noProof/>
+            <w:webHidden/>
+          </w:rPr>
+          <w:tab/>
+        </w:r>
+        <w:r>
+          <w:rPr>
+            <w:noProof/>
+            <w:webHidden/>
+          </w:rPr>
+          <w:fldChar w:fldCharType="begin"/>
+        </w:r>
+        <w:r>
+          <w:rPr>
+            <w:noProof/>
+            <w:webHidden/>
+          </w:rPr>
+          <w:instrText xml:space="preserve"> PAGEREF _Toc185234329 \h </w:instrText>
+        </w:r>
+        <w:r>
+          <w:rPr>
+            <w:noProof/>
+            <w:webHidden/>
+          </w:rPr>
+        </w:r>
+        <w:r>
+          <w:rPr>
+            <w:noProof/>
+            <w:webHidden/>
+          </w:rPr>
+          <w:fldChar w:fldCharType="separate"/>
+        </w:r>
+        <w:r>
+          <w:rPr>
+            <w:noProof/>
+            <w:webHidden/>
+          </w:rPr>
+          <w:t>58</w:t>
+        </w:r>
+        <w:r>
+          <w:rPr>
+            <w:noProof/>
+            <w:webHidden/>
           </w:rPr>
           <w:fldChar w:fldCharType="end"/>
         </w:r>
@@ -1587,7 +1721,7 @@
           <w:lang w:val="es-ES"/>
         </w:rPr>
       </w:pPr>
-      <w:bookmarkStart w:id="0" w:name="_Toc55504658"/>
+      <w:bookmarkStart w:id="0" w:name="_Toc185234319"/>
       <w:r>
         <w:rPr>
           <w:lang w:val="es-ES"/>
@@ -1659,7 +1793,7 @@
           <w:lang w:val="es-ES"/>
         </w:rPr>
       </w:pPr>
-      <w:bookmarkStart w:id="1" w:name="_Toc55504659"/>
+      <w:bookmarkStart w:id="1" w:name="_Toc185234320"/>
       <w:r>
         <w:rPr>
           <w:lang w:val="es-ES"/>
@@ -1780,23 +1914,7 @@
           <w:szCs w:val="22"/>
           <w:lang w:val="es-ES"/>
         </w:rPr>
-        <w:t xml:space="preserve">Se ha elegido el tema de la Corrupción por su relevancia para las democracias. </w:t>
-      </w:r>
-      <w:r>
-        <w:rPr>
-          <w:rFonts w:eastAsiaTheme="minorHAnsi" w:cstheme="minorBidi"/>
-          <w:szCs w:val="22"/>
-          <w:lang w:val="es-ES"/>
-        </w:rPr>
-        <w:t>Definimos la corrupción como el abuso del poder confiado para beneficio privado.</w:t>
-      </w:r>
-      <w:r>
-        <w:rPr>
-          <w:rFonts w:eastAsiaTheme="minorHAnsi" w:cstheme="minorBidi"/>
-          <w:szCs w:val="22"/>
-          <w:lang w:val="es-ES"/>
-        </w:rPr>
-        <w:t xml:space="preserve"> </w:t>
+        <w:t xml:space="preserve">Se ha elegido el tema de la Corrupción por su relevancia para las democracias. Definimos la corrupción como el abuso del poder confiado para beneficio privado. </w:t>
       </w:r>
     </w:p>
     <w:p>
@@ -1814,23 +1932,7 @@
           <w:szCs w:val="22"/>
           <w:lang w:val="es-ES"/>
         </w:rPr>
-        <w:t>La corrupción erosiona la confianza, debilita la democracia, obstaculiza el desarrollo económico y exacerba aún más la desigualdad, la pobreza, la división social y la crisis ambiental.</w:t>
-      </w:r>
-      <w:r>
-        <w:rPr>
-          <w:rFonts w:eastAsiaTheme="minorHAnsi" w:cstheme="minorBidi"/>
-          <w:szCs w:val="22"/>
-          <w:lang w:val="es-ES"/>
-        </w:rPr>
-        <w:t xml:space="preserve"> </w:t>
-      </w:r>
-      <w:r>
-        <w:rPr>
-          <w:rFonts w:eastAsiaTheme="minorHAnsi" w:cstheme="minorBidi"/>
-          <w:szCs w:val="22"/>
-          <w:lang w:val="es-ES"/>
-        </w:rPr>
-        <w:t>Exponer la corrupción y hacer que los corruptos rindan cuentas sólo puede suceder si entendemos la forma en que funciona la corrupción y los sistemas que la permiten.</w:t>
+        <w:t>La corrupción erosiona la confianza, debilita la democracia, obstaculiza el desarrollo económico y exacerba aún más la desigualdad, la pobreza, la división social y la crisis ambiental. Exponer la corrupción y hacer que los corruptos rindan cuentas sólo puede suceder si entendemos la forma en que funciona la corrupción y los sistemas que la permiten.</w:t>
       </w:r>
       <w:r>
         <w:rPr>
@@ -2130,7 +2232,7 @@
           <w:lang w:val="es-ES"/>
         </w:rPr>
       </w:pPr>
-      <w:bookmarkStart w:id="2" w:name="_Toc55504660"/>
+      <w:bookmarkStart w:id="2" w:name="_Toc185234321"/>
       <w:r>
         <w:rPr>
           <w:lang w:val="es-ES"/>
@@ -2151,6 +2253,7 @@
           <w:lang w:val="es-ES"/>
         </w:rPr>
       </w:pPr>
+      <w:bookmarkStart w:id="3" w:name="_Toc185234322"/>
       <w:r>
         <w:rPr>
           <w:lang w:val="es-ES"/>
@@ -2171,6 +2274,7 @@
         </w:rPr>
         <w:t>5</w:t>
       </w:r>
+      <w:bookmarkEnd w:id="3"/>
     </w:p>
     <w:p>
       <w:pPr>
@@ -2306,7 +2410,7 @@
           <w:lang w:val="es-ES"/>
         </w:rPr>
       </w:pPr>
-      <w:bookmarkStart w:id="3" w:name="_Toc55504661"/>
+      <w:bookmarkStart w:id="4" w:name="_Toc185234323"/>
       <w:r>
         <w:rPr>
           <w:lang w:val="es-ES"/>
@@ -2314,7 +2418,7 @@
         <w:lastRenderedPageBreak/>
         <w:t>Hipótesis y Objetivos</w:t>
       </w:r>
-      <w:bookmarkEnd w:id="3"/>
+      <w:bookmarkEnd w:id="4"/>
     </w:p>
     <w:p>
       <w:pPr>
@@ -2795,7 +2899,7 @@
           <w:lang w:val="es-ES"/>
         </w:rPr>
       </w:pPr>
-      <w:bookmarkStart w:id="4" w:name="_Toc55504662"/>
+      <w:bookmarkStart w:id="5" w:name="_Toc185234324"/>
       <w:r>
         <w:rPr>
           <w:lang w:val="es-ES"/>
@@ -2803,7 +2907,7 @@
         <w:lastRenderedPageBreak/>
         <w:t>Datos y Metodología</w:t>
       </w:r>
-      <w:bookmarkEnd w:id="4"/>
+      <w:bookmarkEnd w:id="5"/>
     </w:p>
     <w:p>
       <w:pPr>
@@ -2812,14 +2916,14 @@
           <w:lang w:val="es-ES"/>
         </w:rPr>
       </w:pPr>
-      <w:bookmarkStart w:id="5" w:name="_Toc55504663"/>
+      <w:bookmarkStart w:id="6" w:name="_Toc185234325"/>
       <w:r>
         <w:rPr>
           <w:lang w:val="es-ES"/>
         </w:rPr>
         <w:t>Datos</w:t>
       </w:r>
-      <w:bookmarkEnd w:id="5"/>
+      <w:bookmarkEnd w:id="6"/>
     </w:p>
     <w:p>
       <w:pPr>
@@ -3300,6 +3404,7 @@
       </w:pPr>
       <w:r>
         <w:rPr>
+          <w:noProof/>
           <w:lang w:val="es-ES"/>
         </w:rPr>
         <w:drawing>
@@ -3502,12 +3607,6 @@
         <w:gridCol w:w="4678"/>
       </w:tblGrid>
       <w:tr>
-        <w:tblPrEx>
-          <w:tblCellMar>
-            <w:top w:w="0" w:type="dxa"/>
-            <w:bottom w:w="0" w:type="dxa"/>
-          </w:tblCellMar>
-        </w:tblPrEx>
         <w:trPr>
           <w:trHeight w:hRule="exact" w:val="284"/>
         </w:trPr>
@@ -3774,16 +3873,7 @@
                 <w:szCs w:val="20"/>
                 <w:lang w:val="es-ES"/>
               </w:rPr>
-              <w:t>Relaciones Exteriores Especiales</w:t>
-            </w:r>
-            <w:r>
-              <w:rPr>
-                <w:color w:val="000000"/>
-                <w:sz w:val="21"/>
-                <w:szCs w:val="20"/>
-                <w:lang w:val="es-ES"/>
-              </w:rPr>
-              <w:t>: Desfavorable</w:t>
+              <w:t>Relaciones Exteriores Especiales: Desfavorable</w:t>
             </w:r>
           </w:p>
         </w:tc>
@@ -3993,25 +4083,7 @@
                 <w:szCs w:val="20"/>
                 <w:lang w:val="es-ES"/>
               </w:rPr>
-              <w:t xml:space="preserve">Militarización: </w:t>
-            </w:r>
-            <w:r>
-              <w:rPr>
-                <w:color w:val="000000"/>
-                <w:sz w:val="21"/>
-                <w:szCs w:val="20"/>
-                <w:lang w:val="es-ES"/>
-              </w:rPr>
-              <w:t>Desf</w:t>
-            </w:r>
-            <w:r>
-              <w:rPr>
-                <w:color w:val="000000"/>
-                <w:sz w:val="21"/>
-                <w:szCs w:val="20"/>
-                <w:lang w:val="es-ES"/>
-              </w:rPr>
-              <w:t>avorable</w:t>
+              <w:t>Militarización: Desfavorable</w:t>
             </w:r>
           </w:p>
         </w:tc>
@@ -4361,16 +4433,7 @@
                 <w:szCs w:val="20"/>
                 <w:lang w:val="es-ES"/>
               </w:rPr>
-              <w:t>Unión de la Comunidad Europea</w:t>
-            </w:r>
-            <w:r>
-              <w:rPr>
-                <w:color w:val="000000"/>
-                <w:sz w:val="21"/>
-                <w:szCs w:val="20"/>
-                <w:lang w:val="es-ES"/>
-              </w:rPr>
-              <w:t>: Desfavorable</w:t>
+              <w:t>Unión de la Comunidad Europea: Desfavorable</w:t>
             </w:r>
           </w:p>
         </w:tc>
@@ -4414,19 +4477,7 @@
         <w:rPr>
           <w:lang w:val="es-ES"/>
         </w:rPr>
-        <w:t xml:space="preserve">Tabla </w:t>
-      </w:r>
-      <w:r>
-        <w:rPr>
-          <w:lang w:val="es-ES"/>
-        </w:rPr>
-        <w:t>3</w:t>
-      </w:r>
-      <w:r>
-        <w:rPr>
-          <w:lang w:val="es-ES"/>
-        </w:rPr>
-        <w:t xml:space="preserve">: Variables en el dominio </w:t>
+        <w:t xml:space="preserve">Tabla 3: Variables en el dominio </w:t>
       </w:r>
       <w:r>
         <w:rPr>
@@ -4460,12 +4511,6 @@
         <w:gridCol w:w="4678"/>
       </w:tblGrid>
       <w:tr>
-        <w:tblPrEx>
-          <w:tblCellMar>
-            <w:top w:w="0" w:type="dxa"/>
-            <w:bottom w:w="0" w:type="dxa"/>
-          </w:tblCellMar>
-        </w:tblPrEx>
         <w:trPr>
           <w:trHeight w:hRule="exact" w:val="284"/>
         </w:trPr>
@@ -4942,12 +4987,6 @@
         <w:gridCol w:w="4678"/>
       </w:tblGrid>
       <w:tr>
-        <w:tblPrEx>
-          <w:tblCellMar>
-            <w:top w:w="0" w:type="dxa"/>
-            <w:bottom w:w="0" w:type="dxa"/>
-          </w:tblCellMar>
-        </w:tblPrEx>
         <w:trPr>
           <w:trHeight w:hRule="exact" w:val="284"/>
         </w:trPr>
@@ -5465,12 +5504,6 @@
         <w:gridCol w:w="4678"/>
       </w:tblGrid>
       <w:tr>
-        <w:tblPrEx>
-          <w:tblCellMar>
-            <w:top w:w="0" w:type="dxa"/>
-            <w:bottom w:w="0" w:type="dxa"/>
-          </w:tblCellMar>
-        </w:tblPrEx>
         <w:trPr>
           <w:trHeight w:hRule="exact" w:val="284"/>
         </w:trPr>
@@ -6784,12 +6817,6 @@
         <w:gridCol w:w="4678"/>
       </w:tblGrid>
       <w:tr>
-        <w:tblPrEx>
-          <w:tblCellMar>
-            <w:top w:w="0" w:type="dxa"/>
-            <w:bottom w:w="0" w:type="dxa"/>
-          </w:tblCellMar>
-        </w:tblPrEx>
         <w:trPr>
           <w:trHeight w:hRule="exact" w:val="284"/>
         </w:trPr>
@@ -7436,31 +7463,7 @@
         <w:rPr>
           <w:lang w:val="es-ES"/>
         </w:rPr>
-        <w:t xml:space="preserve">Tabla </w:t>
-      </w:r>
-      <w:r>
-        <w:rPr>
-          <w:lang w:val="es-ES"/>
-        </w:rPr>
-        <w:t>7</w:t>
-      </w:r>
-      <w:r>
-        <w:rPr>
-          <w:lang w:val="es-ES"/>
-        </w:rPr>
-        <w:t>: Variables del dominio “</w:t>
-      </w:r>
-      <w:r>
-        <w:rPr>
-          <w:lang w:val="es-ES"/>
-        </w:rPr>
-        <w:t>Tejido de la Sociedad</w:t>
-      </w:r>
-      <w:r>
-        <w:rPr>
-          <w:lang w:val="es-ES"/>
-        </w:rPr>
-        <w:t>”</w:t>
+        <w:t>Tabla 7: Variables del dominio “Tejido de la Sociedad”</w:t>
       </w:r>
     </w:p>
     <w:tbl>
@@ -7476,12 +7479,6 @@
         <w:gridCol w:w="4678"/>
       </w:tblGrid>
       <w:tr>
-        <w:tblPrEx>
-          <w:tblCellMar>
-            <w:top w:w="0" w:type="dxa"/>
-            <w:bottom w:w="0" w:type="dxa"/>
-          </w:tblCellMar>
-        </w:tblPrEx>
         <w:trPr>
           <w:trHeight w:hRule="exact" w:val="284"/>
         </w:trPr>
@@ -7748,25 +7745,7 @@
                 <w:szCs w:val="21"/>
                 <w:lang w:val="es-ES"/>
               </w:rPr>
-              <w:t xml:space="preserve">Modo de Vida Nacional: </w:t>
-            </w:r>
-            <w:r>
-              <w:rPr>
-                <w:color w:val="000000"/>
-                <w:sz w:val="22"/>
-                <w:szCs w:val="21"/>
-                <w:lang w:val="es-ES"/>
-              </w:rPr>
-              <w:t>Desf</w:t>
-            </w:r>
-            <w:r>
-              <w:rPr>
-                <w:color w:val="000000"/>
-                <w:sz w:val="22"/>
-                <w:szCs w:val="21"/>
-                <w:lang w:val="es-ES"/>
-              </w:rPr>
-              <w:t>avorable</w:t>
+              <w:t>Modo de Vida Nacional: Desfavorable</w:t>
             </w:r>
           </w:p>
         </w:tc>
@@ -8234,12 +8213,6 @@
         <w:gridCol w:w="4678"/>
       </w:tblGrid>
       <w:tr>
-        <w:tblPrEx>
-          <w:tblCellMar>
-            <w:top w:w="0" w:type="dxa"/>
-            <w:bottom w:w="0" w:type="dxa"/>
-          </w:tblCellMar>
-        </w:tblPrEx>
         <w:trPr>
           <w:trHeight w:hRule="exact" w:val="284"/>
         </w:trPr>
@@ -8479,15 +8452,7 @@
                 <w:szCs w:val="21"/>
                 <w:lang w:val="es-ES"/>
               </w:rPr>
-              <w:t>per70</w:t>
-            </w:r>
-            <w:r>
-              <w:rPr>
-                <w:sz w:val="22"/>
-                <w:szCs w:val="21"/>
-                <w:lang w:val="es-ES"/>
-              </w:rPr>
-              <w:t>2</w:t>
+              <w:t>per702</w:t>
             </w:r>
           </w:p>
         </w:tc>
@@ -8555,15 +8520,7 @@
                 <w:szCs w:val="21"/>
                 <w:lang w:val="es-ES"/>
               </w:rPr>
-              <w:t>per70</w:t>
-            </w:r>
-            <w:r>
-              <w:rPr>
-                <w:sz w:val="22"/>
-                <w:szCs w:val="21"/>
-                <w:lang w:val="es-ES"/>
-              </w:rPr>
-              <w:t>3</w:t>
+              <w:t>per703</w:t>
             </w:r>
           </w:p>
         </w:tc>
@@ -8631,15 +8588,7 @@
                 <w:szCs w:val="21"/>
                 <w:lang w:val="es-ES"/>
               </w:rPr>
-              <w:t>per70</w:t>
-            </w:r>
-            <w:r>
-              <w:rPr>
-                <w:sz w:val="22"/>
-                <w:szCs w:val="21"/>
-                <w:lang w:val="es-ES"/>
-              </w:rPr>
-              <w:t>4</w:t>
+              <w:t>per704</w:t>
             </w:r>
           </w:p>
         </w:tc>
@@ -8707,15 +8656,7 @@
                 <w:szCs w:val="21"/>
                 <w:lang w:val="es-ES"/>
               </w:rPr>
-              <w:t>per70</w:t>
-            </w:r>
-            <w:r>
-              <w:rPr>
-                <w:sz w:val="22"/>
-                <w:szCs w:val="21"/>
-                <w:lang w:val="es-ES"/>
-              </w:rPr>
-              <w:t>5</w:t>
+              <w:t>per705</w:t>
             </w:r>
           </w:p>
         </w:tc>
@@ -8783,15 +8724,7 @@
                 <w:szCs w:val="21"/>
                 <w:lang w:val="es-ES"/>
               </w:rPr>
-              <w:t>per70</w:t>
-            </w:r>
-            <w:r>
-              <w:rPr>
-                <w:sz w:val="22"/>
-                <w:szCs w:val="21"/>
-                <w:lang w:val="es-ES"/>
-              </w:rPr>
-              <w:t>6</w:t>
+              <w:t>per706</w:t>
             </w:r>
           </w:p>
         </w:tc>
@@ -8979,6 +8912,7 @@
       </w:pPr>
       <w:r>
         <w:rPr>
+          <w:noProof/>
           <w:lang w:val="es-ES"/>
         </w:rPr>
         <w:drawing>
@@ -16170,14 +16104,14 @@
           <w:lang w:val="es-ES"/>
         </w:rPr>
       </w:pPr>
-      <w:bookmarkStart w:id="6" w:name="_Toc55504664"/>
+      <w:bookmarkStart w:id="7" w:name="_Toc185234326"/>
       <w:r>
         <w:rPr>
           <w:lang w:val="es-ES"/>
         </w:rPr>
         <w:t>Metodología</w:t>
       </w:r>
-      <w:bookmarkEnd w:id="6"/>
+      <w:bookmarkEnd w:id="7"/>
     </w:p>
     <w:p>
       <w:pPr>
@@ -16722,6 +16656,7 @@
           <w:lang w:val="es-ES"/>
         </w:rPr>
       </w:pPr>
+      <w:bookmarkStart w:id="8" w:name="_Toc185234327"/>
       <w:r>
         <w:rPr>
           <w:lang w:val="es-ES"/>
@@ -16729,6 +16664,7 @@
         <w:lastRenderedPageBreak/>
         <w:t>Resultados</w:t>
       </w:r>
+      <w:bookmarkEnd w:id="8"/>
     </w:p>
     <w:p>
       <w:pPr>
@@ -16880,13 +16816,14 @@
       </w:pPr>
       <w:r>
         <w:rPr>
+          <w:noProof/>
           <w:lang w:val="es-ES"/>
         </w:rPr>
         <w:drawing>
-          <wp:inline distT="0" distB="0" distL="0" distR="0" wp14:anchorId="242BB618" wp14:editId="6578F100">
-            <wp:extent cx="5431790" cy="3618865"/>
-            <wp:effectExtent l="0" t="0" r="3810" b="635"/>
-            <wp:docPr id="442585442" name="Picture 1" descr="A graph with lines and numbers&#10;&#10;Description automatically generated"/>
+          <wp:inline distT="0" distB="0" distL="0" distR="0" wp14:anchorId="0D89BFC1" wp14:editId="21C7CDDF">
+            <wp:extent cx="6041760" cy="4153710"/>
+            <wp:effectExtent l="0" t="0" r="3810" b="0"/>
+            <wp:docPr id="905025420" name="Picture 1" descr="A graph with lines and numbers&#10;&#10;Description automatically generated"/>
             <wp:cNvGraphicFramePr>
               <a:graphicFrameLocks xmlns:a="http://schemas.openxmlformats.org/drawingml/2006/main" noChangeAspect="1"/>
             </wp:cNvGraphicFramePr>
@@ -16894,7 +16831,7 @@
               <a:graphicData uri="http://schemas.openxmlformats.org/drawingml/2006/picture">
                 <pic:pic xmlns:pic="http://schemas.openxmlformats.org/drawingml/2006/picture">
                   <pic:nvPicPr>
-                    <pic:cNvPr id="442585442" name="Picture 1" descr="A graph with lines and numbers&#10;&#10;Description automatically generated"/>
+                    <pic:cNvPr id="905025420" name="Picture 1" descr="A graph with lines and numbers&#10;&#10;Description automatically generated"/>
                     <pic:cNvPicPr/>
                   </pic:nvPicPr>
                   <pic:blipFill>
@@ -16906,7 +16843,7 @@
                   <pic:spPr>
                     <a:xfrm>
                       <a:off x="0" y="0"/>
-                      <a:ext cx="5431790" cy="3618865"/>
+                      <a:ext cx="6110197" cy="4200761"/>
                     </a:xfrm>
                     <a:prstGeom prst="rect">
                       <a:avLst/>
@@ -16944,16 +16881,8 @@
           <w:szCs w:val="22"/>
           <w:lang w:val="es-ES"/>
         </w:rPr>
-        <w:t xml:space="preserve">Comentario: Se puede apreciar claramente la importancia que ha ido adquiriendo este aspecto en Chile, variando desde 1,1 en 1989 a 5,2 en 2021 (4.8 veces). Esto ha sido </w:t>
-      </w:r>
-      <w:r>
-        <w:rPr>
-          <w:rFonts w:eastAsiaTheme="minorHAnsi" w:cstheme="minorBidi"/>
-          <w:szCs w:val="22"/>
-          <w:lang w:val="es-ES"/>
-        </w:rPr>
         <w:lastRenderedPageBreak/>
-        <w:t xml:space="preserve">impulsado por un fuerte aumento de las menciones en los programas presidenciales a dotar de mayores recursos a las policías y mayor rigurosidad en los tribunales. Debe mencionarse </w:t>
+        <w:t xml:space="preserve">Comentario: Se puede apreciar claramente la importancia que ha ido adquiriendo este aspecto en Chile, variando desde 1,1 en 1989 a 5,2 en 2021 (4.8 veces). Esto ha sido impulsado por un fuerte aumento de las menciones en los programas presidenciales a dotar de mayores recursos a las policías y mayor rigurosidad en los tribunales. Debe mencionarse </w:t>
       </w:r>
       <w:r>
         <w:rPr>
@@ -17101,13 +17030,15 @@
       </w:pPr>
       <w:r>
         <w:rPr>
-          <w:lang w:val="es-ES"/>
-        </w:rPr>
+          <w:noProof/>
+          <w:lang w:val="es-ES"/>
+        </w:rPr>
+        <w:lastRenderedPageBreak/>
         <w:drawing>
-          <wp:inline distT="0" distB="0" distL="0" distR="0" wp14:anchorId="5CF8BA19" wp14:editId="43C0BE1E">
-            <wp:extent cx="5431790" cy="3606165"/>
-            <wp:effectExtent l="0" t="0" r="3810" b="635"/>
-            <wp:docPr id="95095686" name="Picture 1" descr="A graph with green line&#10;&#10;Description automatically generated"/>
+          <wp:inline distT="0" distB="0" distL="0" distR="0" wp14:anchorId="404833AF" wp14:editId="0070DB5C">
+            <wp:extent cx="5723049" cy="3842425"/>
+            <wp:effectExtent l="0" t="0" r="5080" b="5715"/>
+            <wp:docPr id="449454468" name="Picture 1" descr="A graph with green line and orange line&#10;&#10;Description automatically generated"/>
             <wp:cNvGraphicFramePr>
               <a:graphicFrameLocks xmlns:a="http://schemas.openxmlformats.org/drawingml/2006/main" noChangeAspect="1"/>
             </wp:cNvGraphicFramePr>
@@ -17115,7 +17046,7 @@
               <a:graphicData uri="http://schemas.openxmlformats.org/drawingml/2006/picture">
                 <pic:pic xmlns:pic="http://schemas.openxmlformats.org/drawingml/2006/picture">
                   <pic:nvPicPr>
-                    <pic:cNvPr id="95095686" name="Picture 1" descr="A graph with green line&#10;&#10;Description automatically generated"/>
+                    <pic:cNvPr id="449454468" name="Picture 1" descr="A graph with green line and orange line&#10;&#10;Description automatically generated"/>
                     <pic:cNvPicPr/>
                   </pic:nvPicPr>
                   <pic:blipFill>
@@ -17127,7 +17058,7 @@
                   <pic:spPr>
                     <a:xfrm>
                       <a:off x="0" y="0"/>
-                      <a:ext cx="5431790" cy="3606165"/>
+                      <a:ext cx="5738316" cy="3852675"/>
                     </a:xfrm>
                     <a:prstGeom prst="rect">
                       <a:avLst/>
@@ -17165,7 +17096,6 @@
           <w:szCs w:val="22"/>
           <w:lang w:val="es-ES"/>
         </w:rPr>
-        <w:lastRenderedPageBreak/>
         <w:t xml:space="preserve">Comentario: </w:t>
       </w:r>
       <w:r>
@@ -17292,13 +17222,15 @@
       </w:pPr>
       <w:r>
         <w:rPr>
-          <w:lang w:val="es-ES"/>
-        </w:rPr>
+          <w:noProof/>
+          <w:lang w:val="es-ES"/>
+        </w:rPr>
+        <w:lastRenderedPageBreak/>
         <w:drawing>
-          <wp:inline distT="0" distB="0" distL="0" distR="0" wp14:anchorId="4C2E4F6D" wp14:editId="58F2516B">
-            <wp:extent cx="5431790" cy="3665855"/>
-            <wp:effectExtent l="0" t="0" r="3810" b="4445"/>
-            <wp:docPr id="279925963" name="Picture 1" descr="A graph with lines and numbers&#10;&#10;Description automatically generated"/>
+          <wp:inline distT="0" distB="0" distL="0" distR="0" wp14:anchorId="1133375F" wp14:editId="6153043B">
+            <wp:extent cx="5824470" cy="3910519"/>
+            <wp:effectExtent l="0" t="0" r="5080" b="1270"/>
+            <wp:docPr id="613115348" name="Picture 1" descr="A graph with lines and numbers&#10;&#10;Description automatically generated"/>
             <wp:cNvGraphicFramePr>
               <a:graphicFrameLocks xmlns:a="http://schemas.openxmlformats.org/drawingml/2006/main" noChangeAspect="1"/>
             </wp:cNvGraphicFramePr>
@@ -17306,7 +17238,7 @@
               <a:graphicData uri="http://schemas.openxmlformats.org/drawingml/2006/picture">
                 <pic:pic xmlns:pic="http://schemas.openxmlformats.org/drawingml/2006/picture">
                   <pic:nvPicPr>
-                    <pic:cNvPr id="279925963" name="Picture 1" descr="A graph with lines and numbers&#10;&#10;Description automatically generated"/>
+                    <pic:cNvPr id="613115348" name="Picture 1" descr="A graph with lines and numbers&#10;&#10;Description automatically generated"/>
                     <pic:cNvPicPr/>
                   </pic:nvPicPr>
                   <pic:blipFill>
@@ -17318,7 +17250,7 @@
                   <pic:spPr>
                     <a:xfrm>
                       <a:off x="0" y="0"/>
-                      <a:ext cx="5431790" cy="3665855"/>
+                      <a:ext cx="5846427" cy="3925261"/>
                     </a:xfrm>
                     <a:prstGeom prst="rect">
                       <a:avLst/>
@@ -17372,16 +17304,7 @@
           <w:szCs w:val="22"/>
           <w:lang w:val="es-ES"/>
         </w:rPr>
-        <w:t xml:space="preserve">Se observa una tendencia creciente desde </w:t>
-      </w:r>
-      <w:r>
-        <w:rPr>
-          <w:rFonts w:eastAsiaTheme="minorHAnsi" w:cstheme="minorBidi"/>
-          <w:szCs w:val="22"/>
-          <w:lang w:val="es-ES"/>
-        </w:rPr>
-        <w:lastRenderedPageBreak/>
-        <w:t>1990 con un aumento fuerte a partir de 2009. Esto coincide con la llegada gradual de migrantes desde Perú, Bolivia y Colombia (1990), y luego la oleada migratoria desde 2015 en adelante desde Haití y Ven</w:t>
+        <w:t>Se observa una tendencia creciente desde 1990 con un aumento fuerte a partir de 2009. Esto coincide con la llegada gradual de migrantes desde Perú, Bolivia y Colombia (1990), y luego la oleada migratoria desde 2015 en adelante desde Haití y Ven</w:t>
       </w:r>
       <w:r>
         <w:rPr>
@@ -17497,13 +17420,15 @@
       </w:pPr>
       <w:r>
         <w:rPr>
-          <w:lang w:val="es-ES"/>
-        </w:rPr>
+          <w:noProof/>
+          <w:lang w:val="es-ES"/>
+        </w:rPr>
+        <w:lastRenderedPageBreak/>
         <w:drawing>
-          <wp:inline distT="0" distB="0" distL="0" distR="0" wp14:anchorId="635C4D30" wp14:editId="390D1695">
-            <wp:extent cx="5431790" cy="3542665"/>
-            <wp:effectExtent l="0" t="0" r="3810" b="635"/>
-            <wp:docPr id="272087499" name="Picture 1" descr="A graph with different colored lines&#10;&#10;Description automatically generated"/>
+          <wp:inline distT="0" distB="0" distL="0" distR="0" wp14:anchorId="0A143A7D" wp14:editId="30B08163">
+            <wp:extent cx="5882424" cy="3949429"/>
+            <wp:effectExtent l="0" t="0" r="0" b="635"/>
+            <wp:docPr id="2036663883" name="Picture 1" descr="A graph with lines and numbers&#10;&#10;Description automatically generated"/>
             <wp:cNvGraphicFramePr>
               <a:graphicFrameLocks xmlns:a="http://schemas.openxmlformats.org/drawingml/2006/main" noChangeAspect="1"/>
             </wp:cNvGraphicFramePr>
@@ -17511,7 +17436,7 @@
               <a:graphicData uri="http://schemas.openxmlformats.org/drawingml/2006/picture">
                 <pic:pic xmlns:pic="http://schemas.openxmlformats.org/drawingml/2006/picture">
                   <pic:nvPicPr>
-                    <pic:cNvPr id="272087499" name="Picture 1" descr="A graph with different colored lines&#10;&#10;Description automatically generated"/>
+                    <pic:cNvPr id="2036663883" name="Picture 1" descr="A graph with lines and numbers&#10;&#10;Description automatically generated"/>
                     <pic:cNvPicPr/>
                   </pic:nvPicPr>
                   <pic:blipFill>
@@ -17523,7 +17448,7 @@
                   <pic:spPr>
                     <a:xfrm>
                       <a:off x="0" y="0"/>
-                      <a:ext cx="5431790" cy="3542665"/>
+                      <a:ext cx="5903728" cy="3963732"/>
                     </a:xfrm>
                     <a:prstGeom prst="rect">
                       <a:avLst/>
@@ -17645,9 +17570,18 @@
           <w:szCs w:val="22"/>
           <w:lang w:val="es-ES"/>
         </w:rPr>
-        <w:lastRenderedPageBreak/>
         <w:t xml:space="preserve">La conclusión de la validación del dataset como herramienta para el análisis es que si es válida, en el sentido de que lo que va reflejando algunas variables en el tiempo son consistentes con lo que ha pasado en la realidad en Chile. </w:t>
       </w:r>
+    </w:p>
+    <w:p>
+      <w:pPr>
+        <w:spacing w:line="480" w:lineRule="auto"/>
+        <w:rPr>
+          <w:rFonts w:eastAsiaTheme="minorHAnsi" w:cstheme="minorBidi"/>
+          <w:szCs w:val="22"/>
+          <w:lang w:val="es-ES"/>
+        </w:rPr>
+      </w:pPr>
     </w:p>
     <w:p>
       <w:pPr>
@@ -17676,6 +17610,7 @@
           <w:szCs w:val="22"/>
           <w:lang w:val="es-ES"/>
         </w:rPr>
+        <w:lastRenderedPageBreak/>
         <w:t>5</w:t>
       </w:r>
       <w:r>
@@ -18168,23 +18103,7 @@
                 <w:szCs w:val="22"/>
                 <w:lang w:val="es-ES"/>
               </w:rPr>
-              <w:t>p</w:t>
-            </w:r>
-            <w:r>
-              <w:rPr>
-                <w:sz w:val="22"/>
-                <w:szCs w:val="22"/>
-                <w:lang w:val="es-ES"/>
-              </w:rPr>
-              <w:t>er</w:t>
-            </w:r>
-            <w:r>
-              <w:rPr>
-                <w:sz w:val="22"/>
-                <w:szCs w:val="22"/>
-                <w:lang w:val="es-ES"/>
-              </w:rPr>
-              <w:t>603</w:t>
+              <w:t>per603</w:t>
             </w:r>
           </w:p>
         </w:tc>
@@ -18212,18 +18131,7 @@
                 <w:szCs w:val="22"/>
                 <w:lang w:val="es-ES"/>
               </w:rPr>
-              <w:t xml:space="preserve">Moralidad Tradicional: </w:t>
-            </w:r>
-            <w:r>
-              <w:rPr>
-                <w:rFonts w:eastAsiaTheme="minorHAnsi" w:cstheme="minorBidi"/>
-                <w:b/>
-                <w:bCs/>
-                <w:sz w:val="22"/>
-                <w:szCs w:val="22"/>
-                <w:lang w:val="es-ES"/>
-              </w:rPr>
-              <w:t>Favorable</w:t>
+              <w:t>Moralidad Tradicional: Favorable</w:t>
             </w:r>
           </w:p>
           <w:p>
@@ -18406,16 +18314,7 @@
                 <w:szCs w:val="22"/>
                 <w:lang w:val="es-ES"/>
               </w:rPr>
-              <w:lastRenderedPageBreak/>
-              <w:t>per60</w:t>
-            </w:r>
-            <w:r>
-              <w:rPr>
-                <w:sz w:val="22"/>
-                <w:szCs w:val="22"/>
-                <w:lang w:val="es-ES"/>
-              </w:rPr>
-              <w:t>4</w:t>
+              <w:t>per604</w:t>
             </w:r>
           </w:p>
         </w:tc>
@@ -18544,6 +18443,13 @@
         </w:tc>
       </w:tr>
     </w:tbl>
+    <w:p>
+      <w:pPr>
+        <w:rPr>
+          <w:lang w:val="es-ES"/>
+        </w:rPr>
+      </w:pPr>
+    </w:p>
     <w:p>
       <w:pPr>
         <w:rPr>
@@ -18583,6 +18489,7 @@
                 <w:szCs w:val="22"/>
                 <w:lang w:val="es-ES"/>
               </w:rPr>
+              <w:lastRenderedPageBreak/>
               <w:t>Variable</w:t>
             </w:r>
           </w:p>
@@ -18637,15 +18544,7 @@
                 <w:szCs w:val="22"/>
                 <w:lang w:val="es-ES"/>
               </w:rPr>
-              <w:t>per60</w:t>
-            </w:r>
-            <w:r>
-              <w:rPr>
-                <w:sz w:val="22"/>
-                <w:szCs w:val="22"/>
-                <w:lang w:val="es-ES"/>
-              </w:rPr>
-              <w:t>5</w:t>
+              <w:t>per605</w:t>
             </w:r>
           </w:p>
         </w:tc>
@@ -18673,29 +18572,7 @@
                 <w:szCs w:val="22"/>
                 <w:lang w:val="es-ES"/>
               </w:rPr>
-              <w:t>L</w:t>
-            </w:r>
-            <w:r>
-              <w:rPr>
-                <w:rFonts w:eastAsiaTheme="minorHAnsi" w:cstheme="minorBidi"/>
-                <w:b/>
-                <w:bCs/>
-                <w:sz w:val="22"/>
-                <w:szCs w:val="22"/>
-                <w:lang w:val="es-ES"/>
-              </w:rPr>
-              <w:t xml:space="preserve">ey y Orden: </w:t>
-            </w:r>
-            <w:r>
-              <w:rPr>
-                <w:rFonts w:eastAsiaTheme="minorHAnsi" w:cstheme="minorBidi"/>
-                <w:b/>
-                <w:bCs/>
-                <w:sz w:val="22"/>
-                <w:szCs w:val="22"/>
-                <w:lang w:val="es-ES"/>
-              </w:rPr>
-              <w:t>Favorable</w:t>
+              <w:t>Ley y Orden: Favorable</w:t>
             </w:r>
           </w:p>
           <w:p>
@@ -20331,6 +20208,7 @@
       </w:pPr>
       <w:r>
         <w:rPr>
+          <w:noProof/>
           <w:lang w:val="es-ES"/>
         </w:rPr>
         <w:drawing>
@@ -20404,30 +20282,75 @@
           <w:lang w:val="es-ES"/>
         </w:rPr>
       </w:pPr>
+    </w:p>
+    <w:p>
+      <w:pPr>
+        <w:rPr>
+          <w:lang w:val="es-ES"/>
+        </w:rPr>
+      </w:pPr>
+    </w:p>
+    <w:p>
+      <w:pPr>
+        <w:rPr>
+          <w:lang w:val="es-ES"/>
+        </w:rPr>
+      </w:pPr>
+    </w:p>
+    <w:p>
+      <w:pPr>
+        <w:rPr>
+          <w:lang w:val="es-ES"/>
+        </w:rPr>
+      </w:pPr>
+    </w:p>
+    <w:p>
+      <w:pPr>
+        <w:rPr>
+          <w:lang w:val="es-ES"/>
+        </w:rPr>
+      </w:pPr>
+    </w:p>
+    <w:p>
+      <w:pPr>
+        <w:rPr>
+          <w:lang w:val="es-ES"/>
+        </w:rPr>
+      </w:pPr>
+    </w:p>
+    <w:p>
+      <w:pPr>
+        <w:rPr>
+          <w:lang w:val="es-ES"/>
+        </w:rPr>
+      </w:pPr>
+    </w:p>
+    <w:p>
+      <w:pPr>
+        <w:rPr>
+          <w:lang w:val="es-ES"/>
+        </w:rPr>
+      </w:pPr>
+    </w:p>
+    <w:p>
+      <w:pPr>
+        <w:rPr>
+          <w:lang w:val="es-ES"/>
+        </w:rPr>
+      </w:pPr>
+    </w:p>
+    <w:p>
+      <w:pPr>
+        <w:rPr>
+          <w:lang w:val="es-ES"/>
+        </w:rPr>
+      </w:pPr>
       <w:r>
         <w:rPr>
           <w:lang w:val="es-ES"/>
         </w:rPr>
         <w:lastRenderedPageBreak/>
-        <w:t xml:space="preserve">Gráfico </w:t>
-      </w:r>
-      <w:r>
-        <w:rPr>
-          <w:lang w:val="es-ES"/>
-        </w:rPr>
-        <w:t>7</w:t>
-      </w:r>
-      <w:r>
-        <w:rPr>
-          <w:lang w:val="es-ES"/>
-        </w:rPr>
-        <w:t>: Distribución de per</w:t>
-      </w:r>
-      <w:r>
-        <w:rPr>
-          <w:lang w:val="es-ES"/>
-        </w:rPr>
-        <w:t>603</w:t>
+        <w:t>Gráfico 7: Distribución de per603</w:t>
       </w:r>
       <w:r>
         <w:rPr>
@@ -20451,6 +20374,7 @@
       </w:pPr>
       <w:r>
         <w:rPr>
+          <w:noProof/>
           <w:lang w:val="es-ES"/>
         </w:rPr>
         <w:drawing>
@@ -20514,31 +20438,7 @@
         <w:rPr>
           <w:lang w:val="es-ES"/>
         </w:rPr>
-        <w:t xml:space="preserve">Gráfico </w:t>
-      </w:r>
-      <w:r>
-        <w:rPr>
-          <w:lang w:val="es-ES"/>
-        </w:rPr>
-        <w:t>8</w:t>
-      </w:r>
-      <w:r>
-        <w:rPr>
-          <w:lang w:val="es-ES"/>
-        </w:rPr>
-        <w:t>: Distribución de per</w:t>
-      </w:r>
-      <w:r>
-        <w:rPr>
-          <w:lang w:val="es-ES"/>
-        </w:rPr>
-        <w:t>6</w:t>
-      </w:r>
-      <w:r>
-        <w:rPr>
-          <w:lang w:val="es-ES"/>
-        </w:rPr>
-        <w:t>04</w:t>
+        <w:t>Gráfico 8: Distribución de per604</w:t>
       </w:r>
       <w:r>
         <w:rPr>
@@ -20562,6 +20462,7 @@
       </w:pPr>
       <w:r>
         <w:rPr>
+          <w:noProof/>
           <w:lang w:val="es-ES"/>
         </w:rPr>
         <w:drawing>
@@ -20647,25 +20548,7 @@
           <w:lang w:val="es-ES"/>
         </w:rPr>
         <w:lastRenderedPageBreak/>
-        <w:t xml:space="preserve">Gráfico </w:t>
-      </w:r>
-      <w:r>
-        <w:rPr>
-          <w:lang w:val="es-ES"/>
-        </w:rPr>
-        <w:t>9</w:t>
-      </w:r>
-      <w:r>
-        <w:rPr>
-          <w:lang w:val="es-ES"/>
-        </w:rPr>
-        <w:t>: Distribución de per</w:t>
-      </w:r>
-      <w:r>
-        <w:rPr>
-          <w:lang w:val="es-ES"/>
-        </w:rPr>
-        <w:t>605</w:t>
+        <w:t>Gráfico 9: Distribución de per605</w:t>
       </w:r>
       <w:r>
         <w:rPr>
@@ -20696,6 +20579,7 @@
       </w:pPr>
       <w:r>
         <w:rPr>
+          <w:noProof/>
           <w:lang w:val="es-ES"/>
         </w:rPr>
         <w:drawing>
@@ -20961,6 +20845,7 @@
       </w:pPr>
       <w:r>
         <w:rPr>
+          <w:noProof/>
           <w:lang w:val="es-ES"/>
         </w:rPr>
         <w:drawing>
@@ -21223,6 +21108,7 @@
       </w:pPr>
       <w:r>
         <w:rPr>
+          <w:noProof/>
           <w:lang w:val="es-ES"/>
         </w:rPr>
         <w:drawing>
@@ -21286,13 +21172,7 @@
         <w:rPr>
           <w:lang w:val="es-ES"/>
         </w:rPr>
-        <w:t>Gráfico 11: Boxplot de per</w:t>
-      </w:r>
-      <w:r>
-        <w:rPr>
-          <w:lang w:val="es-ES"/>
-        </w:rPr>
-        <w:t>603</w:t>
+        <w:t>Gráfico 11: Boxplot de per603</w:t>
       </w:r>
       <w:r>
         <w:rPr>
@@ -21316,6 +21196,7 @@
       </w:pPr>
       <w:r>
         <w:rPr>
+          <w:noProof/>
           <w:lang w:val="es-ES"/>
         </w:rPr>
         <w:drawing>
@@ -21394,19 +21275,7 @@
           <w:lang w:val="es-ES"/>
         </w:rPr>
         <w:lastRenderedPageBreak/>
-        <w:t>Gráfico 11: Boxplot de per</w:t>
-      </w:r>
-      <w:r>
-        <w:rPr>
-          <w:lang w:val="es-ES"/>
-        </w:rPr>
-        <w:t>6</w:t>
-      </w:r>
-      <w:r>
-        <w:rPr>
-          <w:lang w:val="es-ES"/>
-        </w:rPr>
-        <w:t>04</w:t>
+        <w:t>Gráfico 11: Boxplot de per604</w:t>
       </w:r>
       <w:r>
         <w:rPr>
@@ -21437,6 +21306,7 @@
       </w:pPr>
       <w:r>
         <w:rPr>
+          <w:noProof/>
           <w:lang w:val="es-ES"/>
         </w:rPr>
         <w:drawing>
@@ -21512,13 +21382,7 @@
         <w:rPr>
           <w:lang w:val="es-ES"/>
         </w:rPr>
-        <w:t>: Boxplot de per</w:t>
-      </w:r>
-      <w:r>
-        <w:rPr>
-          <w:lang w:val="es-ES"/>
-        </w:rPr>
-        <w:t>605</w:t>
+        <w:t>: Boxplot de per605</w:t>
       </w:r>
       <w:r>
         <w:rPr>
@@ -21542,6 +21406,7 @@
       </w:pPr>
       <w:r>
         <w:rPr>
+          <w:noProof/>
           <w:lang w:val="es-ES"/>
         </w:rPr>
         <w:drawing>
@@ -21714,42 +21579,25 @@
         <w:rPr>
           <w:lang w:val="es-ES"/>
         </w:rPr>
-        <w:t>Gráfico 1</w:t>
-      </w:r>
-      <w:r>
-        <w:rPr>
-          <w:lang w:val="es-ES"/>
-        </w:rPr>
-        <w:t>3</w:t>
-      </w:r>
-      <w:r>
-        <w:rPr>
-          <w:lang w:val="es-ES"/>
-        </w:rPr>
-        <w:t xml:space="preserve">: </w:t>
-      </w:r>
-      <w:r>
-        <w:rPr>
-          <w:lang w:val="es-ES"/>
-        </w:rPr>
-        <w:t xml:space="preserve">Matriz de Correlaciones </w:t>
-      </w:r>
-    </w:p>
-    <w:p>
-      <w:pPr>
-        <w:rPr>
-          <w:lang w:val="es-ES"/>
-        </w:rPr>
-      </w:pPr>
-    </w:p>
-    <w:p>
-      <w:pPr>
-        <w:rPr>
-          <w:lang w:val="es-ES"/>
-        </w:rPr>
-      </w:pPr>
-      <w:r>
-        <w:rPr>
+        <w:t xml:space="preserve">Gráfico 13: Matriz de Correlaciones </w:t>
+      </w:r>
+    </w:p>
+    <w:p>
+      <w:pPr>
+        <w:rPr>
+          <w:lang w:val="es-ES"/>
+        </w:rPr>
+      </w:pPr>
+    </w:p>
+    <w:p>
+      <w:pPr>
+        <w:rPr>
+          <w:lang w:val="es-ES"/>
+        </w:rPr>
+      </w:pPr>
+      <w:r>
+        <w:rPr>
+          <w:noProof/>
           <w:lang w:val="es-ES"/>
         </w:rPr>
         <w:drawing>
@@ -22343,6 +22191,7 @@
       </w:pPr>
       <w:r>
         <w:rPr>
+          <w:noProof/>
           <w:lang w:val="es-ES"/>
         </w:rPr>
         <w:drawing>
@@ -22693,6 +22542,7 @@
       </w:pPr>
       <w:r>
         <w:rPr>
+          <w:noProof/>
           <w:lang w:val="es-ES"/>
         </w:rPr>
         <w:drawing>
@@ -22824,32 +22674,25 @@
           <w:szCs w:val="22"/>
           <w:lang w:val="es-ES"/>
         </w:rPr>
-        <w:t>: Clusters identificados con K-MEANS</w:t>
-      </w:r>
-      <w:r>
-        <w:rPr>
-          <w:rFonts w:eastAsiaTheme="minorHAnsi" w:cstheme="minorBidi"/>
-          <w:szCs w:val="22"/>
-          <w:lang w:val="es-ES"/>
-        </w:rPr>
-        <w:t xml:space="preserve"> (3D)</w:t>
-      </w:r>
-    </w:p>
-    <w:p>
-      <w:pPr>
-        <w:rPr>
-          <w:lang w:val="es-ES"/>
-        </w:rPr>
-      </w:pPr>
-    </w:p>
-    <w:p>
-      <w:pPr>
-        <w:rPr>
-          <w:lang w:val="es-ES"/>
-        </w:rPr>
-      </w:pPr>
-      <w:r>
-        <w:rPr>
+        <w:t>: Clusters identificados con K-MEANS (3D)</w:t>
+      </w:r>
+    </w:p>
+    <w:p>
+      <w:pPr>
+        <w:rPr>
+          <w:lang w:val="es-ES"/>
+        </w:rPr>
+      </w:pPr>
+    </w:p>
+    <w:p>
+      <w:pPr>
+        <w:rPr>
+          <w:lang w:val="es-ES"/>
+        </w:rPr>
+      </w:pPr>
+      <w:r>
+        <w:rPr>
+          <w:noProof/>
           <w:lang w:val="es-ES"/>
         </w:rPr>
         <w:drawing>
@@ -24013,6 +23856,7 @@
       </w:pPr>
       <w:r>
         <w:rPr>
+          <w:noProof/>
           <w:lang w:val="es-ES"/>
         </w:rPr>
         <w:drawing>
@@ -24227,6 +24071,7 @@
       </w:pPr>
       <w:r>
         <w:rPr>
+          <w:noProof/>
           <w:lang w:val="es-ES"/>
         </w:rPr>
         <w:drawing>
@@ -29297,6 +29142,7 @@
       </w:pPr>
       <w:r>
         <w:rPr>
+          <w:noProof/>
           <w:lang w:val="es-ES"/>
         </w:rPr>
         <w:drawing>
@@ -29547,6 +29393,7 @@
       </w:pPr>
       <w:r>
         <w:rPr>
+          <w:noProof/>
           <w:lang w:val="es-ES"/>
         </w:rPr>
         <w:drawing>
@@ -29596,6 +29443,13 @@
     <w:p>
       <w:pPr>
         <w:rPr>
+          <w:lang w:val="es-ES"/>
+        </w:rPr>
+      </w:pPr>
+    </w:p>
+    <w:p>
+      <w:pPr>
+        <w:rPr>
           <w:sz w:val="18"/>
           <w:szCs w:val="18"/>
           <w:lang w:val="es-ES"/>
@@ -31476,63 +31330,7 @@
           <w:szCs w:val="22"/>
           <w:lang w:val="es-ES"/>
         </w:rPr>
-        <w:t>Su</w:t>
-      </w:r>
-      <w:r>
-        <w:rPr>
-          <w:rFonts w:eastAsiaTheme="minorHAnsi" w:cstheme="minorBidi"/>
-          <w:szCs w:val="22"/>
-          <w:lang w:val="es-ES"/>
-        </w:rPr>
-        <w:t xml:space="preserve"> equipo de investigación realiza evaluaciones rigurosas e independientes de la corrupción en todo el mundo. A nivel global, </w:t>
-      </w:r>
-      <w:r>
-        <w:rPr>
-          <w:rFonts w:eastAsiaTheme="minorHAnsi" w:cstheme="minorBidi"/>
-          <w:szCs w:val="22"/>
-          <w:lang w:val="es-ES"/>
-        </w:rPr>
-        <w:t>producen</w:t>
-      </w:r>
-      <w:r>
-        <w:rPr>
-          <w:rFonts w:eastAsiaTheme="minorHAnsi" w:cstheme="minorBidi"/>
-          <w:szCs w:val="22"/>
-          <w:lang w:val="es-ES"/>
-        </w:rPr>
-        <w:t xml:space="preserve"> datos comparativos que miden la prevalencia de la corrupción, las experiencias de los ciudadanos y las actitudes hacia ella. También explora</w:t>
-      </w:r>
-      <w:r>
-        <w:rPr>
-          <w:rFonts w:eastAsiaTheme="minorHAnsi" w:cstheme="minorBidi"/>
-          <w:szCs w:val="22"/>
-          <w:lang w:val="es-ES"/>
-        </w:rPr>
-        <w:t>n</w:t>
-      </w:r>
-      <w:r>
-        <w:rPr>
-          <w:rFonts w:eastAsiaTheme="minorHAnsi" w:cstheme="minorBidi"/>
-          <w:szCs w:val="22"/>
-          <w:lang w:val="es-ES"/>
-        </w:rPr>
-        <w:t xml:space="preserve"> cómo la corrupción se propaga a través de las fronteras y en diferentes sectores de la economía. A nivel nacional, local e incluso sectorial investiga</w:t>
-      </w:r>
-      <w:r>
-        <w:rPr>
-          <w:rFonts w:eastAsiaTheme="minorHAnsi" w:cstheme="minorBidi"/>
-          <w:szCs w:val="22"/>
-          <w:lang w:val="es-ES"/>
-        </w:rPr>
-        <w:t>n</w:t>
-      </w:r>
-      <w:r>
-        <w:rPr>
-          <w:rFonts w:eastAsiaTheme="minorHAnsi" w:cstheme="minorBidi"/>
-          <w:szCs w:val="22"/>
-          <w:lang w:val="es-ES"/>
-        </w:rPr>
-        <w:t xml:space="preserve"> la manifestación específica de la corrupción, sus causas, sus consecuencias y qué funciona para reducirla.</w:t>
+        <w:t>Su equipo de investigación realiza evaluaciones rigurosas e independientes de la corrupción en todo el mundo. A nivel global, producen datos comparativos que miden la prevalencia de la corrupción, las experiencias de los ciudadanos y las actitudes hacia ella. También exploran cómo la corrupción se propaga a través de las fronteras y en diferentes sectores de la economía. A nivel nacional, local e incluso sectorial investigan la manifestación específica de la corrupción, sus causas, sus consecuencias y qué funciona para reducirla.</w:t>
       </w:r>
       <w:r>
         <w:rPr>
@@ -39494,27 +39292,7 @@
                 <w:szCs w:val="20"/>
                 <w:lang w:val="es-ES"/>
               </w:rPr>
-              <w:t>Bra</w:t>
-            </w:r>
-            <w:r>
-              <w:rPr>
-                <w:rFonts w:eastAsiaTheme="minorHAnsi"/>
-                <w:color w:val="000000"/>
-                <w:sz w:val="20"/>
-                <w:szCs w:val="20"/>
-                <w:lang w:val="es-ES"/>
-              </w:rPr>
-              <w:t>z</w:t>
-            </w:r>
-            <w:r>
-              <w:rPr>
-                <w:rFonts w:eastAsiaTheme="minorHAnsi"/>
-                <w:color w:val="000000"/>
-                <w:sz w:val="20"/>
-                <w:szCs w:val="20"/>
-                <w:lang w:val="es-ES"/>
-              </w:rPr>
-              <w:t>il</w:t>
+              <w:t>Brazil</w:t>
             </w:r>
           </w:p>
         </w:tc>
@@ -45215,15 +44993,7 @@
           <w:szCs w:val="22"/>
           <w:lang w:val="es-ES"/>
         </w:rPr>
-        <w:t xml:space="preserve">: </w:t>
-      </w:r>
-      <w:r>
-        <w:rPr>
-          <w:rFonts w:eastAsiaTheme="minorHAnsi" w:cstheme="minorBidi"/>
-          <w:szCs w:val="22"/>
-          <w:lang w:val="es-ES"/>
-        </w:rPr>
-        <w:t>Promedio de 2012 a 2023 del índice CPI</w:t>
+        <w:t>: Promedio de 2012 a 2023 del índice CPI</w:t>
       </w:r>
       <w:r>
         <w:rPr>
@@ -47194,15 +46964,7 @@
           <w:szCs w:val="22"/>
           <w:lang w:val="es-ES"/>
         </w:rPr>
-        <w:t xml:space="preserve">Gráfico 22: </w:t>
-      </w:r>
-      <w:r>
-        <w:rPr>
-          <w:rFonts w:eastAsiaTheme="minorHAnsi" w:cstheme="minorBidi"/>
-          <w:szCs w:val="22"/>
-          <w:lang w:val="es-ES"/>
-        </w:rPr>
-        <w:t xml:space="preserve">Promedio de 2012 a 2023 del índice CPI, por </w:t>
+        <w:t xml:space="preserve">Gráfico 22: Promedio de 2012 a 2023 del índice CPI, por </w:t>
       </w:r>
       <w:r>
         <w:rPr>
@@ -47222,6 +46984,7 @@
       </w:pPr>
       <w:r>
         <w:rPr>
+          <w:noProof/>
           <w:lang w:val="es-ES"/>
         </w:rPr>
         <w:drawing>
@@ -48280,15 +48043,7 @@
                 <w:szCs w:val="18"/>
                 <w:lang w:val="es-ES"/>
               </w:rPr>
-              <w:t>“</w:t>
-            </w:r>
-            <w:r>
-              <w:rPr>
-                <w:sz w:val="18"/>
-                <w:szCs w:val="18"/>
-                <w:lang w:val="es-ES"/>
-              </w:rPr>
-              <w:t>Conservadurismo Social y Fortalecimiento de la Ley y el Orden”</w:t>
+              <w:t>“Conservadurismo Social y Fortalecimiento de la Ley y el Orden”</w:t>
             </w:r>
           </w:p>
         </w:tc>
@@ -48381,8 +48136,23 @@
                 <w:szCs w:val="18"/>
                 <w:lang w:val="es-ES"/>
               </w:rPr>
-              <w:t>Austria, Bra</w:t>
-            </w:r>
+              <w:t>Austria, Brasil, Canadá, Chile, Panamá, Sudáfrica, Suecia, Reino Unido</w:t>
+            </w:r>
+          </w:p>
+        </w:tc>
+        <w:tc>
+          <w:tcPr>
+            <w:tcW w:w="2385" w:type="dxa"/>
+          </w:tcPr>
+          <w:p>
+            <w:pPr>
+              <w:spacing w:after="160" w:line="259" w:lineRule="auto"/>
+              <w:rPr>
+                <w:sz w:val="18"/>
+                <w:szCs w:val="18"/>
+                <w:lang w:val="es-ES"/>
+              </w:rPr>
+            </w:pPr>
             <w:r>
               <w:rPr>
                 <w:rFonts w:eastAsiaTheme="minorHAnsi" w:cstheme="minorBidi"/>
@@ -48390,31 +48160,83 @@
                 <w:szCs w:val="18"/>
                 <w:lang w:val="es-ES"/>
               </w:rPr>
-              <w:t>s</w:t>
-            </w:r>
-            <w:r>
+              <w:t>“Heterogeneidad en Gobernanza con Enfoque en Seguridad y Estabilidad”</w:t>
+            </w:r>
+          </w:p>
+        </w:tc>
+        <w:tc>
+          <w:tcPr>
+            <w:tcW w:w="1543" w:type="dxa"/>
+            <w:vAlign w:val="center"/>
+          </w:tcPr>
+          <w:p>
+            <w:pPr>
+              <w:spacing w:after="160" w:line="259" w:lineRule="auto"/>
+              <w:jc w:val="center"/>
+              <w:rPr>
+                <w:sz w:val="22"/>
+                <w:szCs w:val="22"/>
+                <w:lang w:val="es-ES"/>
+              </w:rPr>
+            </w:pPr>
+            <w:r>
+              <w:rPr>
+                <w:sz w:val="22"/>
+                <w:szCs w:val="22"/>
+                <w:lang w:val="es-ES"/>
+              </w:rPr>
+              <w:t>6</w:t>
+            </w:r>
+            <w:r>
+              <w:rPr>
+                <w:sz w:val="22"/>
+                <w:szCs w:val="22"/>
+                <w:lang w:val="es-ES"/>
+              </w:rPr>
+              <w:t>2,8</w:t>
+            </w:r>
+          </w:p>
+        </w:tc>
+      </w:tr>
+      <w:tr>
+        <w:tc>
+          <w:tcPr>
+            <w:tcW w:w="1271" w:type="dxa"/>
+            <w:vAlign w:val="center"/>
+          </w:tcPr>
+          <w:p>
+            <w:pPr>
+              <w:spacing w:after="160" w:line="259" w:lineRule="auto"/>
+              <w:jc w:val="center"/>
+              <w:rPr>
+                <w:sz w:val="22"/>
+                <w:szCs w:val="22"/>
+                <w:lang w:val="es-ES"/>
+              </w:rPr>
+            </w:pPr>
+            <w:r>
+              <w:rPr>
+                <w:sz w:val="22"/>
+                <w:szCs w:val="22"/>
+                <w:lang w:val="es-ES"/>
+              </w:rPr>
+              <w:t>3</w:t>
+            </w:r>
+          </w:p>
+        </w:tc>
+        <w:tc>
+          <w:tcPr>
+            <w:tcW w:w="2734" w:type="dxa"/>
+          </w:tcPr>
+          <w:p>
+            <w:pPr>
+              <w:spacing w:after="160" w:line="259" w:lineRule="auto"/>
               <w:rPr>
                 <w:rFonts w:eastAsiaTheme="minorHAnsi" w:cstheme="minorBidi"/>
                 <w:sz w:val="18"/>
                 <w:szCs w:val="18"/>
                 <w:lang w:val="es-ES"/>
               </w:rPr>
-              <w:t>il, Canadá, Chile, Panamá, Sudáfrica, Suecia, Reino Unido</w:t>
-            </w:r>
-          </w:p>
-        </w:tc>
-        <w:tc>
-          <w:tcPr>
-            <w:tcW w:w="2385" w:type="dxa"/>
-          </w:tcPr>
-          <w:p>
-            <w:pPr>
-              <w:spacing w:after="160" w:line="259" w:lineRule="auto"/>
-              <w:rPr>
-                <w:sz w:val="18"/>
-                <w:szCs w:val="18"/>
-                <w:lang w:val="es-ES"/>
-              </w:rPr>
             </w:pPr>
             <w:r>
               <w:rPr>
@@ -48423,84 +48245,17 @@
                 <w:szCs w:val="18"/>
                 <w:lang w:val="es-ES"/>
               </w:rPr>
-              <w:t>“Heterogeneidad en Gobernanza con Enfoque en Seguridad y Estabilidad”</w:t>
-            </w:r>
-          </w:p>
-        </w:tc>
-        <w:tc>
-          <w:tcPr>
-            <w:tcW w:w="1543" w:type="dxa"/>
-            <w:vAlign w:val="center"/>
-          </w:tcPr>
-          <w:p>
-            <w:pPr>
-              <w:spacing w:after="160" w:line="259" w:lineRule="auto"/>
-              <w:jc w:val="center"/>
-              <w:rPr>
-                <w:sz w:val="22"/>
-                <w:szCs w:val="22"/>
-                <w:lang w:val="es-ES"/>
-              </w:rPr>
-            </w:pPr>
-            <w:r>
-              <w:rPr>
-                <w:sz w:val="22"/>
-                <w:szCs w:val="22"/>
-                <w:lang w:val="es-ES"/>
-              </w:rPr>
-              <w:t>6</w:t>
-            </w:r>
-            <w:r>
-              <w:rPr>
-                <w:sz w:val="22"/>
-                <w:szCs w:val="22"/>
-                <w:lang w:val="es-ES"/>
-              </w:rPr>
-              <w:t>2,8</w:t>
-            </w:r>
-          </w:p>
-        </w:tc>
-      </w:tr>
-      <w:tr>
-        <w:tc>
-          <w:tcPr>
-            <w:tcW w:w="1271" w:type="dxa"/>
-            <w:vAlign w:val="center"/>
-          </w:tcPr>
-          <w:p>
-            <w:pPr>
-              <w:spacing w:after="160" w:line="259" w:lineRule="auto"/>
-              <w:jc w:val="center"/>
-              <w:rPr>
-                <w:sz w:val="22"/>
-                <w:szCs w:val="22"/>
-                <w:lang w:val="es-ES"/>
-              </w:rPr>
-            </w:pPr>
-            <w:r>
-              <w:rPr>
-                <w:sz w:val="22"/>
-                <w:szCs w:val="22"/>
-                <w:lang w:val="es-ES"/>
-              </w:rPr>
-              <w:t>3</w:t>
-            </w:r>
-          </w:p>
-        </w:tc>
-        <w:tc>
-          <w:tcPr>
-            <w:tcW w:w="2734" w:type="dxa"/>
-          </w:tcPr>
-          <w:p>
-            <w:pPr>
-              <w:spacing w:after="160" w:line="259" w:lineRule="auto"/>
+              <w:t>Bosnia-Herzegovina, Chipre, Georgia, Islandia, Japón, L</w:t>
+            </w:r>
+            <w:r>
               <w:rPr>
                 <w:rFonts w:eastAsiaTheme="minorHAnsi" w:cstheme="minorBidi"/>
                 <w:sz w:val="18"/>
                 <w:szCs w:val="18"/>
                 <w:lang w:val="es-ES"/>
               </w:rPr>
-            </w:pPr>
+              <w:t>etonia</w:t>
+            </w:r>
             <w:r>
               <w:rPr>
                 <w:rFonts w:eastAsiaTheme="minorHAnsi" w:cstheme="minorBidi"/>
@@ -48508,8 +48263,23 @@
                 <w:szCs w:val="18"/>
                 <w:lang w:val="es-ES"/>
               </w:rPr>
-              <w:t>Bosnia-Herzegovina, Chipre, Georgia, Islandia, Japón, L</w:t>
-            </w:r>
+              <w:t>, Montenegro, Serbia, Corea del Sur</w:t>
+            </w:r>
+          </w:p>
+        </w:tc>
+        <w:tc>
+          <w:tcPr>
+            <w:tcW w:w="2385" w:type="dxa"/>
+          </w:tcPr>
+          <w:p>
+            <w:pPr>
+              <w:spacing w:after="160" w:line="259" w:lineRule="auto"/>
+              <w:rPr>
+                <w:sz w:val="18"/>
+                <w:szCs w:val="18"/>
+                <w:lang w:val="es-ES"/>
+              </w:rPr>
+            </w:pPr>
             <w:r>
               <w:rPr>
                 <w:rFonts w:eastAsiaTheme="minorHAnsi" w:cstheme="minorBidi"/>
@@ -48517,39 +48287,6 @@
                 <w:szCs w:val="18"/>
                 <w:lang w:val="es-ES"/>
               </w:rPr>
-              <w:t>etonia</w:t>
-            </w:r>
-            <w:r>
-              <w:rPr>
-                <w:rFonts w:eastAsiaTheme="minorHAnsi" w:cstheme="minorBidi"/>
-                <w:sz w:val="18"/>
-                <w:szCs w:val="18"/>
-                <w:lang w:val="es-ES"/>
-              </w:rPr>
-              <w:t>, Montenegro, Serbia, Corea del Sur</w:t>
-            </w:r>
-          </w:p>
-        </w:tc>
-        <w:tc>
-          <w:tcPr>
-            <w:tcW w:w="2385" w:type="dxa"/>
-          </w:tcPr>
-          <w:p>
-            <w:pPr>
-              <w:spacing w:after="160" w:line="259" w:lineRule="auto"/>
-              <w:rPr>
-                <w:sz w:val="18"/>
-                <w:szCs w:val="18"/>
-                <w:lang w:val="es-ES"/>
-              </w:rPr>
-            </w:pPr>
-            <w:r>
-              <w:rPr>
-                <w:rFonts w:eastAsiaTheme="minorHAnsi" w:cstheme="minorBidi"/>
-                <w:sz w:val="18"/>
-                <w:szCs w:val="18"/>
-                <w:lang w:val="es-ES"/>
-              </w:rPr>
               <w:t>“Problemas de gobernanza equilibrando crecimiento económico y estabilidad social.”</w:t>
             </w:r>
           </w:p>
@@ -48637,7 +48374,7 @@
           <w:lang w:val="es-ES"/>
         </w:rPr>
       </w:pPr>
-      <w:bookmarkStart w:id="7" w:name="_Toc55504666"/>
+      <w:bookmarkStart w:id="9" w:name="_Toc185234328"/>
       <w:r>
         <w:rPr>
           <w:lang w:val="es-ES"/>
@@ -48651,13 +48388,13 @@
         </w:rPr>
         <w:t>ones</w:t>
       </w:r>
+      <w:bookmarkEnd w:id="9"/>
       <w:r>
         <w:rPr>
           <w:lang w:val="es-ES"/>
         </w:rPr>
         <w:t xml:space="preserve"> </w:t>
       </w:r>
-      <w:bookmarkEnd w:id="7"/>
     </w:p>
     <w:p>
       <w:pPr>
@@ -49032,28 +48769,28 @@
           <w:numId w:val="0"/>
         </w:numPr>
         <w:rPr>
-          <w:lang w:val="es-ES"/>
-        </w:rPr>
-      </w:pPr>
-      <w:bookmarkStart w:id="8" w:name="_Toc55504667"/>
-      <w:r>
-        <w:rPr>
-          <w:lang w:val="es-ES"/>
+          <w:lang w:val="en-US"/>
+        </w:rPr>
+      </w:pPr>
+      <w:bookmarkStart w:id="10" w:name="_Toc185234329"/>
+      <w:r>
+        <w:rPr>
+          <w:lang w:val="en-US"/>
         </w:rPr>
         <w:lastRenderedPageBreak/>
         <w:t>Bibliografía</w:t>
       </w:r>
-      <w:bookmarkEnd w:id="8"/>
-    </w:p>
-    <w:p>
-      <w:pPr>
-        <w:rPr>
-          <w:lang w:val="es-ES"/>
-        </w:rPr>
-      </w:pPr>
-      <w:r>
-        <w:rPr>
-          <w:lang w:val="es-ES"/>
+      <w:bookmarkEnd w:id="10"/>
+    </w:p>
+    <w:p>
+      <w:pPr>
+        <w:rPr>
+          <w:lang w:val="en-US"/>
+        </w:rPr>
+      </w:pPr>
+      <w:r>
+        <w:rPr>
+          <w:lang w:val="en-US"/>
         </w:rPr>
         <w:t xml:space="preserve">1.Transparency International/ About/ What is Corruption. </w:t>
       </w:r>
@@ -49061,70 +48798,42 @@
         <w:r>
           <w:rPr>
             <w:rStyle w:val="Hyperlink"/>
-            <w:lang w:val="es-ES"/>
+            <w:lang w:val="en-US"/>
           </w:rPr>
-          <w:t>https://www.transparency.org/en/what-is-corrupti</w:t>
-        </w:r>
-        <w:r>
-          <w:rPr>
-            <w:rStyle w:val="Hyperlink"/>
-            <w:lang w:val="es-ES"/>
-          </w:rPr>
-          <w:t>o</w:t>
-        </w:r>
-        <w:r>
-          <w:rPr>
-            <w:rStyle w:val="Hyperlink"/>
-            <w:lang w:val="es-ES"/>
-          </w:rPr>
-          <w:t>n</w:t>
+          <w:t>https://www.transparency.org/en/what-is-corruption</w:t>
         </w:r>
       </w:hyperlink>
     </w:p>
     <w:p>
       <w:pPr>
         <w:rPr>
-          <w:lang w:val="es-ES"/>
-        </w:rPr>
-      </w:pPr>
-    </w:p>
-    <w:p>
-      <w:pPr>
-        <w:rPr>
-          <w:lang w:val="es-ES"/>
-        </w:rPr>
-      </w:pPr>
+          <w:lang w:val="en-US"/>
+        </w:rPr>
+      </w:pPr>
+    </w:p>
+    <w:p>
       <w:r>
         <w:rPr>
           <w:rStyle w:val="Hyperlink"/>
           <w:color w:val="000000" w:themeColor="text1"/>
           <w:u w:val="none"/>
-          <w:lang w:val="es-ES"/>
-        </w:rPr>
-        <w:t>2.</w:t>
-      </w:r>
-      <w:r>
-        <w:rPr>
-          <w:rStyle w:val="Hyperlink"/>
+          <w:lang w:val="en-US"/>
+        </w:rPr>
+        <w:t xml:space="preserve">2.Statistical Odds &amp; Ends. </w:t>
+      </w:r>
+      <w:r>
+        <w:rPr>
+          <w:rFonts w:eastAsiaTheme="minorHAnsi" w:cstheme="minorBidi"/>
           <w:color w:val="000000" w:themeColor="text1"/>
-          <w:u w:val="none"/>
-          <w:lang w:val="es-ES"/>
-        </w:rPr>
-        <w:t xml:space="preserve">Statistical Odds &amp; Ends. </w:t>
-      </w:r>
-      <w:r>
-        <w:rPr>
-          <w:rFonts w:eastAsiaTheme="minorHAnsi" w:cstheme="minorBidi"/>
+          <w:szCs w:val="22"/>
+          <w:lang w:val="en-US"/>
+        </w:rPr>
+        <w:t>Marginal distributions of the Dirichlet distribution and the aggregation property</w:t>
+      </w:r>
+      <w:r>
+        <w:rPr>
           <w:color w:val="000000" w:themeColor="text1"/>
-          <w:szCs w:val="22"/>
-          <w:lang w:val="es-ES"/>
-        </w:rPr>
-        <w:t>Marginal distributions of the Dirichlet distribution and the aggregation property</w:t>
-      </w:r>
-      <w:r>
-        <w:rPr>
-          <w:color w:val="000000" w:themeColor="text1"/>
-          <w:lang w:val="es-ES"/>
+          <w:lang w:val="en-US"/>
         </w:rPr>
         <w:t>.</w:t>
       </w:r>
@@ -49132,40 +48841,33 @@
         <w:r>
           <w:rPr>
             <w:rStyle w:val="Hyperlink"/>
-            <w:lang w:val="es-ES"/>
           </w:rPr>
           <w:t>https://statisticaloddsandends.wordpress.com/2021/04/20/marginal-distributions-of-the-dirichlet-distribution-and-the-aggregation-property/</w:t>
         </w:r>
       </w:hyperlink>
     </w:p>
-    <w:p>
-      <w:pPr>
-        <w:rPr>
-          <w:lang w:val="es-ES"/>
-        </w:rPr>
-      </w:pPr>
-    </w:p>
-    <w:p>
-      <w:pPr>
-        <w:rPr>
-          <w:lang w:val="es-ES"/>
-        </w:rPr>
-      </w:pPr>
-      <w:r>
-        <w:rPr>
-          <w:lang w:val="es-ES"/>
+    <w:p/>
+    <w:p>
+      <w:pPr>
+        <w:rPr>
+          <w:lang w:val="en-US"/>
+        </w:rPr>
+      </w:pPr>
+      <w:r>
+        <w:rPr>
+          <w:lang w:val="en-US"/>
         </w:rPr>
         <w:t>3</w:t>
       </w:r>
       <w:r>
         <w:rPr>
-          <w:lang w:val="es-ES"/>
+          <w:lang w:val="en-US"/>
         </w:rPr>
         <w:t>.</w:t>
       </w:r>
       <w:r>
         <w:rPr>
-          <w:lang w:val="es-ES"/>
+          <w:lang w:val="en-US"/>
         </w:rPr>
         <w:t xml:space="preserve">Manifesto Project Dataset/ Lehmann, Pola / Franzmann, Simon / Al-Gaddooa, Denise / Burst, Tobias / Ivanusch, Christoph / Regel, Sven / Riethmüller, Felicia / Volkens, Andrea / Weßels, Bernhard / Zehnter, Lisa (2024): The Manifesto Data Collection. Manifesto Project (MRG / CMP/ MARPOR). Version 2024a. Berlin: Wissenschaftszentrum Berlin für Sozialforschung (WZB) / Göttingen: Institut für Demokratieforschung (IfDem). </w:t>
       </w:r>
@@ -49173,14 +48875,14 @@
         <w:r>
           <w:rPr>
             <w:rStyle w:val="Hyperlink"/>
-            <w:lang w:val="es-ES"/>
+            <w:lang w:val="en-US"/>
           </w:rPr>
           <w:t>https://doi.org/10.25522/</w:t>
         </w:r>
       </w:hyperlink>
       <w:r>
         <w:rPr>
-          <w:lang w:val="es-ES"/>
+          <w:lang w:val="en-US"/>
         </w:rPr>
         <w:t xml:space="preserve"> manifesto.mpds.2024a</w:t>
       </w:r>
@@ -49188,31 +48890,31 @@
     <w:p>
       <w:pPr>
         <w:rPr>
-          <w:lang w:val="es-ES"/>
-        </w:rPr>
-      </w:pPr>
-    </w:p>
-    <w:p>
-      <w:pPr>
-        <w:rPr>
-          <w:lang w:val="es-ES"/>
-        </w:rPr>
-      </w:pPr>
-      <w:r>
-        <w:rPr>
-          <w:lang w:val="es-ES"/>
+          <w:lang w:val="en-US"/>
+        </w:rPr>
+      </w:pPr>
+    </w:p>
+    <w:p>
+      <w:pPr>
+        <w:rPr>
+          <w:lang w:val="en-US"/>
+        </w:rPr>
+      </w:pPr>
+      <w:r>
+        <w:rPr>
+          <w:lang w:val="en-US"/>
         </w:rPr>
         <w:t>4</w:t>
       </w:r>
       <w:r>
         <w:rPr>
-          <w:lang w:val="es-ES"/>
+          <w:lang w:val="en-US"/>
         </w:rPr>
         <w:t>.</w:t>
       </w:r>
       <w:r>
         <w:rPr>
-          <w:lang w:val="es-ES"/>
+          <w:lang w:val="en-US"/>
         </w:rPr>
         <w:t>Manifesto Project Dataset - Codebook/ Lehmann, Pola / Franzmann, Simon / Al-Gaddooa, Denise / Burst, Tobias / Ivanusch, Christoph / Regel, Sven / Riethmüller, Felicia / Volkens, Andrea /Weßels, Bernhard / Zehnter, Lisa (2024): The Manifesto Project Dataset - Codebook. Manifesto Project (MRG / CMP / MARPOR). Version 2024a. Berlin: Wissenschaftszentrum Berlin für Sozialforschung (WZB) / Göttingen: Institut für Demokratieforschung (IfDem).</w:t>
       </w:r>
@@ -49220,16 +48922,16 @@
     <w:p>
       <w:pPr>
         <w:rPr>
-          <w:lang w:val="es-ES"/>
-        </w:rPr>
-      </w:pPr>
-    </w:p>
-    <w:p>
-      <w:pPr>
-        <w:rPr>
-          <w:rFonts w:eastAsiaTheme="minorHAnsi" w:cstheme="minorBidi"/>
-          <w:szCs w:val="22"/>
-          <w:lang w:val="es-ES"/>
+          <w:lang w:val="en-US"/>
+        </w:rPr>
+      </w:pPr>
+    </w:p>
+    <w:p>
+      <w:pPr>
+        <w:rPr>
+          <w:rFonts w:eastAsiaTheme="minorHAnsi" w:cstheme="minorBidi"/>
+          <w:szCs w:val="22"/>
+          <w:lang w:val="en-US"/>
         </w:rPr>
       </w:pPr>
       <w:r>
@@ -49308,7 +49010,7 @@
             <w:rStyle w:val="Hyperlink"/>
             <w:rFonts w:eastAsiaTheme="minorHAnsi" w:cstheme="minorBidi"/>
             <w:szCs w:val="22"/>
-            <w:lang w:val="es-ES"/>
+            <w:lang w:val="en-US"/>
           </w:rPr>
           <w:t>n</w:t>
         </w:r>
@@ -49331,18 +49033,18 @@
     <w:p>
       <w:pPr>
         <w:rPr>
-          <w:lang w:val="es-ES"/>
-        </w:rPr>
-      </w:pPr>
-      <w:r>
-        <w:rPr>
-          <w:lang w:val="es-ES"/>
+          <w:lang w:val="en-US"/>
+        </w:rPr>
+      </w:pPr>
+      <w:r>
+        <w:rPr>
+          <w:lang w:val="en-US"/>
         </w:rPr>
         <w:t>6.</w:t>
       </w:r>
       <w:r>
         <w:rPr>
-          <w:lang w:val="es-ES"/>
+          <w:lang w:val="en-US"/>
         </w:rPr>
         <w:t xml:space="preserve">Manifesto-Project Dataset/ List of Political Parties/ Version 2024a from March 2024/ Lehmann, Pola / Franzmann, Simon / Al-Gaddooa, Denise / Burst, Tobias / Ivanusch, Christoph / Regel, Sven / Riethmüller, Felicia / Volkens, Andrea / Weßels, Bernhard / Zehnter, Lisa (2024): The Manifesto Project Party List - Codebook. Version 2024a. Berlin: Wissenschaftszentrum Berlin für Sozialforschung (WZB) / Göttingen: Institut für Demokratieforschung (IfDem). </w:t>
       </w:r>
@@ -49350,14 +49052,14 @@
         <w:r>
           <w:rPr>
             <w:rStyle w:val="Hyperlink"/>
-            <w:lang w:val="es-ES"/>
+            <w:lang w:val="en-US"/>
           </w:rPr>
           <w:t>manifesto-communication@wzb.eu/</w:t>
         </w:r>
       </w:hyperlink>
       <w:r>
         <w:rPr>
-          <w:lang w:val="es-ES"/>
+          <w:lang w:val="en-US"/>
         </w:rPr>
         <w:t xml:space="preserve"> website: </w:t>
       </w:r>
@@ -49365,7 +49067,7 @@
         <w:r>
           <w:rPr>
             <w:rStyle w:val="Hyperlink"/>
-            <w:lang w:val="es-ES"/>
+            <w:lang w:val="en-US"/>
           </w:rPr>
           <w:t>https://manifesto-project.wzb.eu/</w:t>
         </w:r>
@@ -49374,7 +49076,7 @@
     <w:p>
       <w:pPr>
         <w:rPr>
-          <w:lang w:val="es-ES"/>
+          <w:lang w:val="en-US"/>
         </w:rPr>
       </w:pPr>
     </w:p>
@@ -49383,12 +49085,12 @@
         <w:rPr>
           <w:rFonts w:eastAsiaTheme="minorHAnsi"/>
           <w:color w:val="000000"/>
-          <w:lang w:val="es-ES"/>
-        </w:rPr>
-      </w:pPr>
-      <w:r>
-        <w:rPr>
-          <w:lang w:val="es-ES"/>
+          <w:lang w:val="en-US"/>
+        </w:rPr>
+      </w:pPr>
+      <w:r>
+        <w:rPr>
+          <w:lang w:val="en-US"/>
         </w:rPr>
         <w:t>7.</w:t>
       </w:r>
@@ -49396,7 +49098,7 @@
         <w:rPr>
           <w:rFonts w:eastAsiaTheme="minorHAnsi"/>
           <w:color w:val="000000"/>
-          <w:lang w:val="es-ES"/>
+          <w:lang w:val="en-US"/>
         </w:rPr>
         <w:t>Transparency International. Corruption Perceptions Index 2023. CPI-2023-Report.pdf</w:t>
       </w:r>
@@ -49406,7 +49108,7 @@
         <w:rPr>
           <w:rFonts w:eastAsiaTheme="minorHAnsi"/>
           <w:color w:val="000000"/>
-          <w:lang w:val="es-ES"/>
+          <w:lang w:val="en-US"/>
         </w:rPr>
       </w:pPr>
     </w:p>
@@ -49415,14 +49117,14 @@
         <w:rPr>
           <w:rFonts w:eastAsiaTheme="minorHAnsi"/>
           <w:color w:val="000000"/>
-          <w:lang w:val="es-ES"/>
+          <w:lang w:val="en-US"/>
         </w:rPr>
       </w:pPr>
       <w:r>
         <w:rPr>
           <w:rFonts w:eastAsiaTheme="minorHAnsi"/>
           <w:color w:val="000000"/>
-          <w:lang w:val="es-ES"/>
+          <w:lang w:val="en-US"/>
         </w:rPr>
         <w:t xml:space="preserve">8.Transparency International. Corruption Percepctions Index 2023. </w:t>
       </w:r>
@@ -49431,7 +49133,7 @@
           <w:rPr>
             <w:rStyle w:val="Hyperlink"/>
             <w:rFonts w:eastAsiaTheme="minorHAnsi"/>
-            <w:lang w:val="es-ES"/>
+            <w:lang w:val="en-US"/>
           </w:rPr>
           <w:t>https://www.transparency.org/en/cpi/2023</w:t>
         </w:r>
@@ -49442,72 +49144,44 @@
         <w:rPr>
           <w:rFonts w:eastAsiaTheme="minorHAnsi"/>
           <w:color w:val="000000"/>
-          <w:lang w:val="es-ES"/>
-        </w:rPr>
-      </w:pPr>
-    </w:p>
-    <w:p>
-      <w:pPr>
-        <w:rPr>
-          <w:lang w:val="es-ES"/>
+          <w:lang w:val="en-US"/>
+        </w:rPr>
+      </w:pPr>
+    </w:p>
+    <w:p>
+      <w:pPr>
+        <w:rPr>
+          <w:lang w:val="en-US"/>
         </w:rPr>
       </w:pPr>
       <w:r>
         <w:rPr>
           <w:rFonts w:eastAsiaTheme="minorHAnsi"/>
           <w:color w:val="000000"/>
-          <w:lang w:val="es-ES"/>
-        </w:rPr>
-        <w:t xml:space="preserve">9. </w:t>
-      </w:r>
-      <w:r>
-        <w:rPr>
-          <w:rFonts w:eastAsiaTheme="minorHAnsi"/>
-          <w:color w:val="000000"/>
-          <w:lang w:val="es-ES"/>
-        </w:rPr>
-        <w:t>Transparency International.</w:t>
-      </w:r>
-      <w:r>
-        <w:rPr>
-          <w:lang w:val="es-ES"/>
-        </w:rPr>
-        <w:t xml:space="preserve">  </w:t>
-      </w:r>
-      <w:r>
-        <w:rPr>
-          <w:lang w:val="es-ES"/>
-        </w:rPr>
-        <w:t xml:space="preserve">About. </w:t>
+          <w:lang w:val="en-US"/>
+        </w:rPr>
+        <w:t>9. Transparency International.</w:t>
+      </w:r>
+      <w:r>
+        <w:rPr>
+          <w:lang w:val="en-US"/>
+        </w:rPr>
+        <w:t xml:space="preserve">  About. </w:t>
       </w:r>
       <w:hyperlink r:id="rId44" w:history="1">
         <w:r>
           <w:rPr>
             <w:rStyle w:val="Hyperlink"/>
-            <w:lang w:val="es-ES"/>
+            <w:lang w:val="en-US"/>
           </w:rPr>
-          <w:t>https://www.transparency.org/en/ab</w:t>
-        </w:r>
-        <w:r>
-          <w:rPr>
-            <w:rStyle w:val="Hyperlink"/>
-            <w:lang w:val="es-ES"/>
-          </w:rPr>
-          <w:t>o</w:t>
-        </w:r>
-        <w:r>
-          <w:rPr>
-            <w:rStyle w:val="Hyperlink"/>
-            <w:lang w:val="es-ES"/>
-          </w:rPr>
-          <w:t>ut</w:t>
+          <w:t>https://www.transparency.org/en/about</w:t>
         </w:r>
       </w:hyperlink>
     </w:p>
     <w:p>
       <w:pPr>
         <w:rPr>
-          <w:lang w:val="es-ES"/>
+          <w:lang w:val="en-US"/>
         </w:rPr>
       </w:pPr>
     </w:p>
@@ -49516,28 +49190,20 @@
         <w:rPr>
           <w:rFonts w:eastAsiaTheme="minorHAnsi"/>
           <w:color w:val="000000"/>
-          <w:lang w:val="es-ES"/>
+          <w:lang w:val="en-US"/>
         </w:rPr>
       </w:pPr>
       <w:r>
         <w:rPr>
           <w:rFonts w:eastAsiaTheme="minorHAnsi"/>
           <w:color w:val="000000"/>
-          <w:lang w:val="es-ES"/>
-        </w:rPr>
-        <w:t>10</w:t>
-      </w:r>
-      <w:r>
-        <w:rPr>
-          <w:rFonts w:eastAsiaTheme="minorHAnsi"/>
-          <w:color w:val="000000"/>
-          <w:lang w:val="es-ES"/>
-        </w:rPr>
-        <w:t>. Transparency International.</w:t>
-      </w:r>
-      <w:r>
-        <w:rPr>
-          <w:lang w:val="es-ES"/>
+          <w:lang w:val="en-US"/>
+        </w:rPr>
+        <w:t>10. Transparency International.</w:t>
+      </w:r>
+      <w:r>
+        <w:rPr>
+          <w:lang w:val="en-US"/>
         </w:rPr>
         <w:t xml:space="preserve">  Research. </w:t>
       </w:r>
@@ -49546,7 +49212,7 @@
           <w:rPr>
             <w:rStyle w:val="Hyperlink"/>
             <w:rFonts w:eastAsiaTheme="minorHAnsi"/>
-            <w:lang w:val="es-ES"/>
+            <w:lang w:val="en-US"/>
           </w:rPr>
           <w:t>https://www.transparency.org/en/research</w:t>
         </w:r>
@@ -49557,7 +49223,7 @@
         <w:rPr>
           <w:rFonts w:eastAsiaTheme="minorHAnsi"/>
           <w:color w:val="000000"/>
-          <w:lang w:val="es-ES"/>
+          <w:lang w:val="en-US"/>
         </w:rPr>
       </w:pPr>
     </w:p>
@@ -49566,14 +49232,14 @@
         <w:rPr>
           <w:rFonts w:eastAsiaTheme="minorHAnsi"/>
           <w:color w:val="000000"/>
-          <w:lang w:val="es-ES"/>
+          <w:lang w:val="en-US"/>
         </w:rPr>
       </w:pPr>
       <w:r>
         <w:rPr>
           <w:rFonts w:eastAsiaTheme="minorHAnsi"/>
           <w:color w:val="000000"/>
-          <w:lang w:val="es-ES"/>
+          <w:lang w:val="en-US"/>
         </w:rPr>
         <w:t xml:space="preserve">11.Transparency International. Research. </w:t>
       </w:r>
@@ -49582,7 +49248,7 @@
           <w:rPr>
             <w:rStyle w:val="Hyperlink"/>
             <w:rFonts w:eastAsiaTheme="minorHAnsi"/>
-            <w:lang w:val="es-ES"/>
+            <w:lang w:val="en-US"/>
           </w:rPr>
           <w:t>https://youtu.be/9JoNjIfbPV0</w:t>
         </w:r>
@@ -49593,14 +49259,14 @@
         <w:rPr>
           <w:rFonts w:eastAsiaTheme="minorHAnsi"/>
           <w:color w:val="000000"/>
-          <w:lang w:val="es-ES"/>
-        </w:rPr>
-      </w:pPr>
-    </w:p>
-    <w:p>
-      <w:pPr>
-        <w:rPr>
-          <w:lang w:val="es-ES"/>
+          <w:lang w:val="en-US"/>
+        </w:rPr>
+      </w:pPr>
+    </w:p>
+    <w:p>
+      <w:pPr>
+        <w:rPr>
+          <w:lang w:val="en-US"/>
         </w:rPr>
       </w:pPr>
     </w:p>
@@ -49609,7 +49275,7 @@
         <w:rPr>
           <w:rFonts w:eastAsiaTheme="minorHAnsi"/>
           <w:color w:val="000000"/>
-          <w:lang w:val="es-ES"/>
+          <w:lang w:val="en-US"/>
         </w:rPr>
       </w:pPr>
     </w:p>
@@ -49618,7 +49284,7 @@
         <w:rPr>
           <w:rFonts w:eastAsiaTheme="minorHAnsi"/>
           <w:color w:val="000000"/>
-          <w:lang w:val="es-ES"/>
+          <w:lang w:val="en-US"/>
         </w:rPr>
       </w:pPr>
     </w:p>
@@ -49626,63 +49292,63 @@
       <w:pPr>
         <w:rPr>
           <w:rStyle w:val="Hyperlink"/>
-          <w:lang w:val="es-ES"/>
-        </w:rPr>
-      </w:pPr>
-    </w:p>
-    <w:p>
-      <w:pPr>
-        <w:rPr>
-          <w:lang w:val="es-ES"/>
-        </w:rPr>
-      </w:pPr>
-    </w:p>
-    <w:p>
-      <w:pPr>
-        <w:rPr>
-          <w:lang w:val="es-ES"/>
-        </w:rPr>
-      </w:pPr>
-    </w:p>
-    <w:p>
-      <w:pPr>
-        <w:rPr>
-          <w:lang w:val="es-ES"/>
-        </w:rPr>
-      </w:pPr>
-    </w:p>
-    <w:p>
-      <w:pPr>
-        <w:rPr>
-          <w:lang w:val="es-ES"/>
-        </w:rPr>
-      </w:pPr>
-    </w:p>
-    <w:p>
-      <w:pPr>
-        <w:rPr>
-          <w:lang w:val="es-ES"/>
-        </w:rPr>
-      </w:pPr>
-    </w:p>
-    <w:p>
-      <w:pPr>
-        <w:rPr>
-          <w:lang w:val="es-ES"/>
-        </w:rPr>
-      </w:pPr>
-    </w:p>
-    <w:p>
-      <w:pPr>
-        <w:rPr>
-          <w:lang w:val="es-ES"/>
-        </w:rPr>
-      </w:pPr>
-    </w:p>
-    <w:p>
-      <w:pPr>
-        <w:rPr>
-          <w:lang w:val="es-ES"/>
+          <w:lang w:val="en-US"/>
+        </w:rPr>
+      </w:pPr>
+    </w:p>
+    <w:p>
+      <w:pPr>
+        <w:rPr>
+          <w:lang w:val="en-US"/>
+        </w:rPr>
+      </w:pPr>
+    </w:p>
+    <w:p>
+      <w:pPr>
+        <w:rPr>
+          <w:lang w:val="en-US"/>
+        </w:rPr>
+      </w:pPr>
+    </w:p>
+    <w:p>
+      <w:pPr>
+        <w:rPr>
+          <w:lang w:val="en-US"/>
+        </w:rPr>
+      </w:pPr>
+    </w:p>
+    <w:p>
+      <w:pPr>
+        <w:rPr>
+          <w:lang w:val="en-US"/>
+        </w:rPr>
+      </w:pPr>
+    </w:p>
+    <w:p>
+      <w:pPr>
+        <w:rPr>
+          <w:lang w:val="en-US"/>
+        </w:rPr>
+      </w:pPr>
+    </w:p>
+    <w:p>
+      <w:pPr>
+        <w:rPr>
+          <w:lang w:val="en-US"/>
+        </w:rPr>
+      </w:pPr>
+    </w:p>
+    <w:p>
+      <w:pPr>
+        <w:rPr>
+          <w:lang w:val="en-US"/>
+        </w:rPr>
+      </w:pPr>
+    </w:p>
+    <w:p>
+      <w:pPr>
+        <w:rPr>
+          <w:lang w:val="en-US"/>
         </w:rPr>
       </w:pPr>
     </w:p>
@@ -49728,6 +49394,7 @@
         <w:docPartUnique/>
       </w:docPartObj>
     </w:sdtPr>
+    <w:sdtEndPr/>
     <w:sdtContent>
       <w:p>
         <w:pPr>
@@ -53556,6 +53223,7 @@
   <w:style w:type="character" w:default="1" w:styleId="DefaultParagraphFont">
     <w:name w:val="Default Paragraph Font"/>
     <w:uiPriority w:val="1"/>
+    <w:semiHidden/>
     <w:unhideWhenUsed/>
   </w:style>
   <w:style w:type="table" w:default="1" w:styleId="TableNormal">

--- a/MBunster_Capstone_ManifestoProject.docx
+++ b/MBunster_Capstone_ManifestoProject.docx
@@ -106,7 +106,21 @@
         <w:rPr>
           <w:lang w:val="es-ES"/>
         </w:rPr>
-        <w:t>Uso de Manifesto Project para identificar patrones comunes en Programas de Gobierno para enfrentar la Corrupción</w:t>
+        <w:t xml:space="preserve">Uso de </w:t>
+      </w:r>
+      <w:proofErr w:type="spellStart"/>
+      <w:r>
+        <w:rPr>
+          <w:lang w:val="es-ES"/>
+        </w:rPr>
+        <w:t>Manifesto</w:t>
+      </w:r>
+      <w:proofErr w:type="spellEnd"/>
+      <w:r>
+        <w:rPr>
+          <w:lang w:val="es-ES"/>
+        </w:rPr>
+        <w:t xml:space="preserve"> Project para identificar patrones comunes en Programas de Gobierno para enfrentar la Corrupción</w:t>
       </w:r>
     </w:p>
     <w:p>
@@ -239,8 +253,16 @@
         <w:rPr>
           <w:lang w:val="es-ES"/>
         </w:rPr>
-        <w:t>Magíster en Data Science</w:t>
-      </w:r>
+        <w:t xml:space="preserve">Magíster en Data </w:t>
+      </w:r>
+      <w:proofErr w:type="spellStart"/>
+      <w:r>
+        <w:rPr>
+          <w:lang w:val="es-ES"/>
+        </w:rPr>
+        <w:t>Science</w:t>
+      </w:r>
+      <w:proofErr w:type="spellEnd"/>
     </w:p>
     <w:p>
       <w:pPr>
@@ -576,7 +598,25 @@
           <w:szCs w:val="22"/>
           <w:lang w:val="es-ES"/>
         </w:rPr>
-        <w:t>Quiero expresar también mi agradecimiento a mi grupo de trabajo, conformado por Matías Mercandino S., Ricardo Chacón A. y Nicolás Lagos B., con quienes compartí una experiencia de trabajo serio</w:t>
+        <w:t xml:space="preserve">Quiero expresar también mi agradecimiento a mi grupo de trabajo, conformado por Matías </w:t>
+      </w:r>
+      <w:proofErr w:type="spellStart"/>
+      <w:r>
+        <w:rPr>
+          <w:rFonts w:eastAsiaTheme="minorHAnsi" w:cstheme="minorBidi"/>
+          <w:szCs w:val="22"/>
+          <w:lang w:val="es-ES"/>
+        </w:rPr>
+        <w:t>Mercandino</w:t>
+      </w:r>
+      <w:proofErr w:type="spellEnd"/>
+      <w:r>
+        <w:rPr>
+          <w:rFonts w:eastAsiaTheme="minorHAnsi" w:cstheme="minorBidi"/>
+          <w:szCs w:val="22"/>
+          <w:lang w:val="es-ES"/>
+        </w:rPr>
+        <w:t xml:space="preserve"> S., Ricardo Chacón A. y Nicolás Lagos B., con quienes compartí una experiencia de trabajo serio</w:t>
       </w:r>
       <w:r>
         <w:rPr>
@@ -1753,8 +1793,16 @@
         <w:rPr>
           <w:lang w:val="es-ES"/>
         </w:rPr>
-        <w:t>Este estudio, desarrollado como parte del Proyecto Capstone</w:t>
-      </w:r>
+        <w:t xml:space="preserve">Este estudio, desarrollado como parte del Proyecto </w:t>
+      </w:r>
+      <w:proofErr w:type="spellStart"/>
+      <w:r>
+        <w:rPr>
+          <w:lang w:val="es-ES"/>
+        </w:rPr>
+        <w:t>Capstone</w:t>
+      </w:r>
+      <w:proofErr w:type="spellEnd"/>
       <w:r>
         <w:rPr>
           <w:lang w:val="es-ES"/>
@@ -1765,7 +1813,21 @@
         <w:rPr>
           <w:lang w:val="es-ES"/>
         </w:rPr>
-        <w:t xml:space="preserve">del Magíster en Data Science de la Universidad del Desarrollo, tiene como objetivo identificar patrones comunes en los programas de gobierno de candidatos presidenciales a nivel mundial, con foco en el fenómeno de la Corrupción. La investigación agrupa países en comunidades con </w:t>
+        <w:t xml:space="preserve">del Magíster en Data </w:t>
+      </w:r>
+      <w:proofErr w:type="spellStart"/>
+      <w:r>
+        <w:rPr>
+          <w:lang w:val="es-ES"/>
+        </w:rPr>
+        <w:t>Science</w:t>
+      </w:r>
+      <w:proofErr w:type="spellEnd"/>
+      <w:r>
+        <w:rPr>
+          <w:lang w:val="es-ES"/>
+        </w:rPr>
+        <w:t xml:space="preserve"> de la Universidad del Desarrollo, tiene como objetivo identificar patrones comunes en los programas de gobierno de candidatos presidenciales a nivel mundial, con foco en el fenómeno de la Corrupción. La investigación agrupa países en comunidades con </w:t>
       </w:r>
       <w:r>
         <w:rPr>
@@ -1777,7 +1839,77 @@
         <w:rPr>
           <w:lang w:val="es-ES"/>
         </w:rPr>
-        <w:t xml:space="preserve"> temáticas similares, utilizando técnicas de análisis de datos y clustering, y contrastando los hallazgos con el índice CPI (Corruption Perception Index) de Transparency International. Los resultados ofrecen una herramienta útil para el análisis comparado de políticas públicas, facilitando la identificación de referentes exitosos en la lucha contra la corrupción y permitiendo medir el progreso en países con desafíos similares. Asimismo, sienta las bases para futuros trabajos que combinen estos hallazgos con datos empíricos sobre la implementación y efectividad de políticas gubernamentales.</w:t>
+        <w:t xml:space="preserve"> temáticas similares, utilizando técnicas de análisis de datos y </w:t>
+      </w:r>
+      <w:proofErr w:type="spellStart"/>
+      <w:r>
+        <w:rPr>
+          <w:lang w:val="es-ES"/>
+        </w:rPr>
+        <w:t>clustering</w:t>
+      </w:r>
+      <w:proofErr w:type="spellEnd"/>
+      <w:r>
+        <w:rPr>
+          <w:lang w:val="es-ES"/>
+        </w:rPr>
+        <w:t>, y contrastando los hallazgos con el índice CPI (</w:t>
+      </w:r>
+      <w:proofErr w:type="spellStart"/>
+      <w:r>
+        <w:rPr>
+          <w:lang w:val="es-ES"/>
+        </w:rPr>
+        <w:t>Corruption</w:t>
+      </w:r>
+      <w:proofErr w:type="spellEnd"/>
+      <w:r>
+        <w:rPr>
+          <w:lang w:val="es-ES"/>
+        </w:rPr>
+        <w:t xml:space="preserve"> </w:t>
+      </w:r>
+      <w:proofErr w:type="spellStart"/>
+      <w:r>
+        <w:rPr>
+          <w:lang w:val="es-ES"/>
+        </w:rPr>
+        <w:t>Perception</w:t>
+      </w:r>
+      <w:proofErr w:type="spellEnd"/>
+      <w:r>
+        <w:rPr>
+          <w:lang w:val="es-ES"/>
+        </w:rPr>
+        <w:t xml:space="preserve"> </w:t>
+      </w:r>
+      <w:proofErr w:type="spellStart"/>
+      <w:r>
+        <w:rPr>
+          <w:lang w:val="es-ES"/>
+        </w:rPr>
+        <w:t>Index</w:t>
+      </w:r>
+      <w:proofErr w:type="spellEnd"/>
+      <w:r>
+        <w:rPr>
+          <w:lang w:val="es-ES"/>
+        </w:rPr>
+        <w:t xml:space="preserve">) de </w:t>
+      </w:r>
+      <w:proofErr w:type="spellStart"/>
+      <w:r>
+        <w:rPr>
+          <w:lang w:val="es-ES"/>
+        </w:rPr>
+        <w:t>Transparency</w:t>
+      </w:r>
+      <w:proofErr w:type="spellEnd"/>
+      <w:r>
+        <w:rPr>
+          <w:lang w:val="es-ES"/>
+        </w:rPr>
+        <w:t xml:space="preserve"> International. Los resultados ofrecen una herramienta útil para el análisis comparado de políticas públicas, facilitando la identificación de referentes exitosos en la lucha contra la corrupción y permitiendo medir el progreso en países con desafíos similares. Asimismo, sienta las bases para futuros trabajos que combinen estos hallazgos con datos empíricos sobre la implementación y efectividad de políticas gubernamentales.</w:t>
       </w:r>
       <w:r>
         <w:rPr>
@@ -1825,7 +1957,43 @@
           <w:szCs w:val="22"/>
           <w:lang w:val="es-ES"/>
         </w:rPr>
-        <w:t>Este informe responde a los requerimientos de la Universidad del Desarrollo para obtener el grado de Magíster en Data Science a través de un “Proyecto Capstone”.</w:t>
+        <w:t xml:space="preserve">Este informe responde a los requerimientos de la Universidad del Desarrollo para obtener el grado de Magíster en Data </w:t>
+      </w:r>
+      <w:proofErr w:type="spellStart"/>
+      <w:r>
+        <w:rPr>
+          <w:rFonts w:eastAsiaTheme="minorHAnsi" w:cstheme="minorBidi"/>
+          <w:szCs w:val="22"/>
+          <w:lang w:val="es-ES"/>
+        </w:rPr>
+        <w:t>Science</w:t>
+      </w:r>
+      <w:proofErr w:type="spellEnd"/>
+      <w:r>
+        <w:rPr>
+          <w:rFonts w:eastAsiaTheme="minorHAnsi" w:cstheme="minorBidi"/>
+          <w:szCs w:val="22"/>
+          <w:lang w:val="es-ES"/>
+        </w:rPr>
+        <w:t xml:space="preserve"> a través de un “Proyecto </w:t>
+      </w:r>
+      <w:proofErr w:type="spellStart"/>
+      <w:r>
+        <w:rPr>
+          <w:rFonts w:eastAsiaTheme="minorHAnsi" w:cstheme="minorBidi"/>
+          <w:szCs w:val="22"/>
+          <w:lang w:val="es-ES"/>
+        </w:rPr>
+        <w:t>Capstone</w:t>
+      </w:r>
+      <w:proofErr w:type="spellEnd"/>
+      <w:r>
+        <w:rPr>
+          <w:rFonts w:eastAsiaTheme="minorHAnsi" w:cstheme="minorBidi"/>
+          <w:szCs w:val="22"/>
+          <w:lang w:val="es-ES"/>
+        </w:rPr>
+        <w:t>”.</w:t>
       </w:r>
       <w:r>
         <w:rPr>
@@ -2143,7 +2311,25 @@
           <w:szCs w:val="22"/>
           <w:lang w:val="es-ES"/>
         </w:rPr>
-        <w:t xml:space="preserve">Los datos utilizados en este estudio provienen de la plataforma Manifesto Project, que recopila programas de gobierno desde 1920 hasta 2023 de </w:t>
+        <w:t xml:space="preserve">Los datos utilizados en este estudio provienen de la plataforma </w:t>
+      </w:r>
+      <w:proofErr w:type="spellStart"/>
+      <w:r>
+        <w:rPr>
+          <w:rFonts w:eastAsiaTheme="minorHAnsi" w:cstheme="minorBidi"/>
+          <w:szCs w:val="22"/>
+          <w:lang w:val="es-ES"/>
+        </w:rPr>
+        <w:t>Manifesto</w:t>
+      </w:r>
+      <w:proofErr w:type="spellEnd"/>
+      <w:r>
+        <w:rPr>
+          <w:rFonts w:eastAsiaTheme="minorHAnsi" w:cstheme="minorBidi"/>
+          <w:szCs w:val="22"/>
+          <w:lang w:val="es-ES"/>
+        </w:rPr>
+        <w:t xml:space="preserve"> Project, que recopila programas de gobierno desde 1920 hasta 2023 de </w:t>
       </w:r>
       <w:r>
         <w:rPr>
@@ -2183,7 +2369,25 @@
           <w:szCs w:val="22"/>
           <w:lang w:val="es-ES"/>
         </w:rPr>
-        <w:t xml:space="preserve"> Se aplicó un enfoque de clustering y análisis de comunidades.</w:t>
+        <w:t xml:space="preserve"> Se aplicó un enfoque de </w:t>
+      </w:r>
+      <w:proofErr w:type="spellStart"/>
+      <w:r>
+        <w:rPr>
+          <w:rFonts w:eastAsiaTheme="minorHAnsi" w:cstheme="minorBidi"/>
+          <w:szCs w:val="22"/>
+          <w:lang w:val="es-ES"/>
+        </w:rPr>
+        <w:t>clustering</w:t>
+      </w:r>
+      <w:proofErr w:type="spellEnd"/>
+      <w:r>
+        <w:rPr>
+          <w:rFonts w:eastAsiaTheme="minorHAnsi" w:cstheme="minorBidi"/>
+          <w:szCs w:val="22"/>
+          <w:lang w:val="es-ES"/>
+        </w:rPr>
+        <w:t xml:space="preserve"> y análisis de comunidades.</w:t>
       </w:r>
     </w:p>
     <w:p>
@@ -2254,11 +2458,19 @@
         </w:rPr>
       </w:pPr>
       <w:bookmarkStart w:id="3" w:name="_Toc185234322"/>
-      <w:r>
-        <w:rPr>
-          <w:lang w:val="es-ES"/>
-        </w:rPr>
-        <w:t>Manifesto Project</w:t>
+      <w:proofErr w:type="spellStart"/>
+      <w:r>
+        <w:rPr>
+          <w:lang w:val="es-ES"/>
+        </w:rPr>
+        <w:t>Manifesto</w:t>
+      </w:r>
+      <w:proofErr w:type="spellEnd"/>
+      <w:r>
+        <w:rPr>
+          <w:lang w:val="es-ES"/>
+        </w:rPr>
+        <w:t xml:space="preserve"> Project</w:t>
       </w:r>
       <w:r>
         <w:rPr>
@@ -2298,7 +2510,43 @@
           <w:szCs w:val="22"/>
           <w:lang w:val="es-ES"/>
         </w:rPr>
-        <w:t>El ‘Manifesto Project’ (Proyecto Manifesto), analiza los manifiestos electorales de los partidos políticos para estudiar sus preferencias políticas. Desde octubre de 2009, el Proyecto Manifiesto ha sido financiado con una subvención a largo plazo de la Fundación Alemana para la Ciencia (DFG) como MARPOR (Manifiesto de Investigación sobre Representación Política). MARPOR continúa el trabajo del Grupo de Investigación Manifiesto (MRG 1979-1989) y el Proyecto Manifiestos Comparados (CMP 1989-2009). En 2003, el proyecto recibió el premio de la Asociación Estadounidense de Ciencias Políticas (APSA) al mejor conjunto de datos en política comparada.</w:t>
+        <w:t>El ‘</w:t>
+      </w:r>
+      <w:proofErr w:type="spellStart"/>
+      <w:r>
+        <w:rPr>
+          <w:rFonts w:eastAsiaTheme="minorHAnsi" w:cstheme="minorBidi"/>
+          <w:szCs w:val="22"/>
+          <w:lang w:val="es-ES"/>
+        </w:rPr>
+        <w:t>Manifesto</w:t>
+      </w:r>
+      <w:proofErr w:type="spellEnd"/>
+      <w:r>
+        <w:rPr>
+          <w:rFonts w:eastAsiaTheme="minorHAnsi" w:cstheme="minorBidi"/>
+          <w:szCs w:val="22"/>
+          <w:lang w:val="es-ES"/>
+        </w:rPr>
+        <w:t xml:space="preserve"> Project’ (Proyecto </w:t>
+      </w:r>
+      <w:proofErr w:type="spellStart"/>
+      <w:r>
+        <w:rPr>
+          <w:rFonts w:eastAsiaTheme="minorHAnsi" w:cstheme="minorBidi"/>
+          <w:szCs w:val="22"/>
+          <w:lang w:val="es-ES"/>
+        </w:rPr>
+        <w:t>Manifesto</w:t>
+      </w:r>
+      <w:proofErr w:type="spellEnd"/>
+      <w:r>
+        <w:rPr>
+          <w:rFonts w:eastAsiaTheme="minorHAnsi" w:cstheme="minorBidi"/>
+          <w:szCs w:val="22"/>
+          <w:lang w:val="es-ES"/>
+        </w:rPr>
+        <w:t>), analiza los manifiestos electorales de los partidos políticos para estudiar sus preferencias políticas. Desde octubre de 2009, el Proyecto Manifiesto ha sido financiado con una subvención a largo plazo de la Fundación Alemana para la Ciencia (DFG) como MARPOR (Manifiesto de Investigación sobre Representación Política). MARPOR continúa el trabajo del Grupo de Investigación Manifiesto (MRG 1979-1989) y el Proyecto Manifiestos Comparados (CMP 1989-2009). En 2003, el proyecto recibió el premio de la Asociación Estadounidense de Ciencias Políticas (APSA) al mejor conjunto de datos en política comparada.</w:t>
       </w:r>
     </w:p>
     <w:p>
@@ -2618,76 +2866,9 @@
           <w:szCs w:val="22"/>
           <w:lang w:val="es-ES"/>
         </w:rPr>
-        <w:t>3.1Analizar las variables del Manifesto Project relacionadas con la corrupción</w:t>
-      </w:r>
-      <w:r>
-        <w:rPr>
-          <w:rFonts w:eastAsiaTheme="minorHAnsi" w:cstheme="minorBidi"/>
-          <w:szCs w:val="22"/>
-          <w:lang w:val="es-ES"/>
-        </w:rPr>
-        <w:t xml:space="preserve"> </w:t>
-      </w:r>
-      <w:r>
-        <w:rPr>
-          <w:rFonts w:eastAsiaTheme="minorHAnsi" w:cstheme="minorBidi"/>
-          <w:szCs w:val="22"/>
-          <w:lang w:val="es-ES"/>
-        </w:rPr>
-        <w:t>Corrupción Política, Ley y Orden</w:t>
-      </w:r>
-      <w:r>
-        <w:rPr>
-          <w:rFonts w:eastAsiaTheme="minorHAnsi" w:cstheme="minorBidi"/>
-          <w:szCs w:val="22"/>
-          <w:lang w:val="es-ES"/>
-        </w:rPr>
-        <w:t xml:space="preserve">, </w:t>
-      </w:r>
-      <w:r>
-        <w:rPr>
-          <w:rFonts w:eastAsiaTheme="minorHAnsi" w:cstheme="minorBidi"/>
-          <w:szCs w:val="22"/>
-          <w:lang w:val="es-ES"/>
-        </w:rPr>
-        <w:t xml:space="preserve">Moralidad Tradicional, </w:t>
-      </w:r>
-      <w:r>
-        <w:rPr>
-          <w:rFonts w:eastAsiaTheme="minorHAnsi" w:cstheme="minorBidi"/>
-          <w:szCs w:val="22"/>
-          <w:lang w:val="es-ES"/>
-        </w:rPr>
-        <w:t>y cómo estas se distribuyen en los programas de gobierno de los países</w:t>
-      </w:r>
-      <w:r>
-        <w:rPr>
-          <w:rFonts w:eastAsiaTheme="minorHAnsi" w:cstheme="minorBidi"/>
-          <w:szCs w:val="22"/>
-          <w:lang w:val="es-ES"/>
-        </w:rPr>
-        <w:t>.</w:t>
-      </w:r>
-    </w:p>
-    <w:p>
-      <w:pPr>
-        <w:spacing w:line="480" w:lineRule="auto"/>
-        <w:rPr>
-          <w:rFonts w:eastAsiaTheme="minorHAnsi" w:cstheme="minorBidi"/>
-          <w:szCs w:val="22"/>
-          <w:lang w:val="es-ES"/>
-        </w:rPr>
-      </w:pPr>
-    </w:p>
-    <w:p>
-      <w:pPr>
-        <w:spacing w:line="480" w:lineRule="auto"/>
-        <w:rPr>
-          <w:rFonts w:eastAsiaTheme="minorHAnsi" w:cstheme="minorBidi"/>
-          <w:szCs w:val="22"/>
-          <w:lang w:val="es-ES"/>
-        </w:rPr>
-      </w:pPr>
+        <w:t xml:space="preserve">3.1Analizar las variables del </w:t>
+      </w:r>
+      <w:proofErr w:type="spellStart"/>
       <w:r>
         <w:rPr>
           <w:rFonts w:eastAsiaTheme="minorHAnsi" w:cstheme="minorBidi"/>
@@ -2696,8 +2877,9 @@
           <w:szCs w:val="22"/>
           <w:lang w:val="es-ES"/>
         </w:rPr>
-        <w:t>3</w:t>
-      </w:r>
+        <w:t>Manifesto</w:t>
+      </w:r>
+      <w:proofErr w:type="spellEnd"/>
       <w:r>
         <w:rPr>
           <w:rFonts w:eastAsiaTheme="minorHAnsi" w:cstheme="minorBidi"/>
@@ -2706,6 +2888,104 @@
           <w:szCs w:val="22"/>
           <w:lang w:val="es-ES"/>
         </w:rPr>
+        <w:t xml:space="preserve"> Project relacionadas con la corrupción</w:t>
+      </w:r>
+      <w:r>
+        <w:rPr>
+          <w:rFonts w:eastAsiaTheme="minorHAnsi" w:cstheme="minorBidi"/>
+          <w:szCs w:val="22"/>
+          <w:lang w:val="es-ES"/>
+        </w:rPr>
+        <w:t xml:space="preserve"> </w:t>
+      </w:r>
+      <w:proofErr w:type="spellStart"/>
+      <w:r>
+        <w:rPr>
+          <w:rFonts w:eastAsiaTheme="minorHAnsi" w:cstheme="minorBidi"/>
+          <w:szCs w:val="22"/>
+          <w:lang w:val="es-ES"/>
+        </w:rPr>
+        <w:t>Corrupción</w:t>
+      </w:r>
+      <w:proofErr w:type="spellEnd"/>
+      <w:r>
+        <w:rPr>
+          <w:rFonts w:eastAsiaTheme="minorHAnsi" w:cstheme="minorBidi"/>
+          <w:szCs w:val="22"/>
+          <w:lang w:val="es-ES"/>
+        </w:rPr>
+        <w:t xml:space="preserve"> Política, Ley y Orden</w:t>
+      </w:r>
+      <w:r>
+        <w:rPr>
+          <w:rFonts w:eastAsiaTheme="minorHAnsi" w:cstheme="minorBidi"/>
+          <w:szCs w:val="22"/>
+          <w:lang w:val="es-ES"/>
+        </w:rPr>
+        <w:t xml:space="preserve">, </w:t>
+      </w:r>
+      <w:r>
+        <w:rPr>
+          <w:rFonts w:eastAsiaTheme="minorHAnsi" w:cstheme="minorBidi"/>
+          <w:szCs w:val="22"/>
+          <w:lang w:val="es-ES"/>
+        </w:rPr>
+        <w:t xml:space="preserve">Moralidad Tradicional, </w:t>
+      </w:r>
+      <w:r>
+        <w:rPr>
+          <w:rFonts w:eastAsiaTheme="minorHAnsi" w:cstheme="minorBidi"/>
+          <w:szCs w:val="22"/>
+          <w:lang w:val="es-ES"/>
+        </w:rPr>
+        <w:t>y cómo estas se distribuyen en los programas de gobierno de los países</w:t>
+      </w:r>
+      <w:r>
+        <w:rPr>
+          <w:rFonts w:eastAsiaTheme="minorHAnsi" w:cstheme="minorBidi"/>
+          <w:szCs w:val="22"/>
+          <w:lang w:val="es-ES"/>
+        </w:rPr>
+        <w:t>.</w:t>
+      </w:r>
+    </w:p>
+    <w:p>
+      <w:pPr>
+        <w:spacing w:line="480" w:lineRule="auto"/>
+        <w:rPr>
+          <w:rFonts w:eastAsiaTheme="minorHAnsi" w:cstheme="minorBidi"/>
+          <w:szCs w:val="22"/>
+          <w:lang w:val="es-ES"/>
+        </w:rPr>
+      </w:pPr>
+    </w:p>
+    <w:p>
+      <w:pPr>
+        <w:spacing w:line="480" w:lineRule="auto"/>
+        <w:rPr>
+          <w:rFonts w:eastAsiaTheme="minorHAnsi" w:cstheme="minorBidi"/>
+          <w:szCs w:val="22"/>
+          <w:lang w:val="es-ES"/>
+        </w:rPr>
+      </w:pPr>
+      <w:r>
+        <w:rPr>
+          <w:rFonts w:eastAsiaTheme="minorHAnsi" w:cstheme="minorBidi"/>
+          <w:b/>
+          <w:bCs/>
+          <w:szCs w:val="22"/>
+          <w:lang w:val="es-ES"/>
+        </w:rPr>
+        <w:t>3</w:t>
+      </w:r>
+      <w:r>
+        <w:rPr>
+          <w:rFonts w:eastAsiaTheme="minorHAnsi" w:cstheme="minorBidi"/>
+          <w:b/>
+          <w:bCs/>
+          <w:szCs w:val="22"/>
+          <w:lang w:val="es-ES"/>
+        </w:rPr>
         <w:t>.3.2 Detectar comunidades de países</w:t>
       </w:r>
       <w:r>
@@ -2714,7 +2994,25 @@
           <w:szCs w:val="22"/>
           <w:lang w:val="es-ES"/>
         </w:rPr>
-        <w:t>: Aplicar técnicas de clustering para identificar comunidades de países en base a sus programas de gobierno y analizar su composición en diferentes períodos de tiempo.</w:t>
+        <w:t xml:space="preserve">: Aplicar técnicas de </w:t>
+      </w:r>
+      <w:proofErr w:type="spellStart"/>
+      <w:r>
+        <w:rPr>
+          <w:rFonts w:eastAsiaTheme="minorHAnsi" w:cstheme="minorBidi"/>
+          <w:szCs w:val="22"/>
+          <w:lang w:val="es-ES"/>
+        </w:rPr>
+        <w:t>clustering</w:t>
+      </w:r>
+      <w:proofErr w:type="spellEnd"/>
+      <w:r>
+        <w:rPr>
+          <w:rFonts w:eastAsiaTheme="minorHAnsi" w:cstheme="minorBidi"/>
+          <w:szCs w:val="22"/>
+          <w:lang w:val="es-ES"/>
+        </w:rPr>
+        <w:t xml:space="preserve"> para identificar comunidades de países en base a sus programas de gobierno y analizar su composición en diferentes períodos de tiempo.</w:t>
       </w:r>
     </w:p>
     <w:p>
@@ -2811,7 +3109,25 @@
           <w:szCs w:val="22"/>
           <w:lang w:val="es-ES"/>
         </w:rPr>
-        <w:t xml:space="preserve">.3.4 Visualizar coincidencias entre países: Construir heatmaps </w:t>
+        <w:t xml:space="preserve">.3.4 Visualizar coincidencias entre países: Construir </w:t>
+      </w:r>
+      <w:proofErr w:type="spellStart"/>
+      <w:r>
+        <w:rPr>
+          <w:rFonts w:eastAsiaTheme="minorHAnsi" w:cstheme="minorBidi"/>
+          <w:szCs w:val="22"/>
+          <w:lang w:val="es-ES"/>
+        </w:rPr>
+        <w:t>heatmaps</w:t>
+      </w:r>
+      <w:proofErr w:type="spellEnd"/>
+      <w:r>
+        <w:rPr>
+          <w:rFonts w:eastAsiaTheme="minorHAnsi" w:cstheme="minorBidi"/>
+          <w:szCs w:val="22"/>
+          <w:lang w:val="es-ES"/>
+        </w:rPr>
+        <w:t xml:space="preserve"> </w:t>
       </w:r>
       <w:r>
         <w:rPr>
@@ -2948,7 +3264,34 @@
           <w:szCs w:val="22"/>
           <w:lang w:val="es-ES"/>
         </w:rPr>
-        <w:t xml:space="preserve"> a los del dataset de Mani</w:t>
+        <w:t xml:space="preserve"> a los del </w:t>
+      </w:r>
+      <w:proofErr w:type="spellStart"/>
+      <w:r>
+        <w:rPr>
+          <w:rFonts w:eastAsiaTheme="minorHAnsi" w:cstheme="minorBidi"/>
+          <w:szCs w:val="22"/>
+          <w:lang w:val="es-ES"/>
+        </w:rPr>
+        <w:t>dataset</w:t>
+      </w:r>
+      <w:proofErr w:type="spellEnd"/>
+      <w:r>
+        <w:rPr>
+          <w:rFonts w:eastAsiaTheme="minorHAnsi" w:cstheme="minorBidi"/>
+          <w:szCs w:val="22"/>
+          <w:lang w:val="es-ES"/>
+        </w:rPr>
+        <w:t xml:space="preserve"> de </w:t>
+      </w:r>
+      <w:proofErr w:type="spellStart"/>
+      <w:r>
+        <w:rPr>
+          <w:rFonts w:eastAsiaTheme="minorHAnsi" w:cstheme="minorBidi"/>
+          <w:szCs w:val="22"/>
+          <w:lang w:val="es-ES"/>
+        </w:rPr>
+        <w:t>Mani</w:t>
       </w:r>
       <w:r>
         <w:rPr>
@@ -2964,7 +3307,52 @@
           <w:szCs w:val="22"/>
           <w:lang w:val="es-ES"/>
         </w:rPr>
-        <w:t xml:space="preserve">esto Project disponible a Marzo 2024. El dataset es el resultado de un trabajo de etiquetado de los programas de gobierno de partidos o coaliciones que postulan al cargo político principal de los países o a la cámara baja. En el caso de elecciones presidenciales, el criterio ha sido </w:t>
+        <w:t>esto</w:t>
+      </w:r>
+      <w:proofErr w:type="spellEnd"/>
+      <w:r>
+        <w:rPr>
+          <w:rFonts w:eastAsiaTheme="minorHAnsi" w:cstheme="minorBidi"/>
+          <w:szCs w:val="22"/>
+          <w:lang w:val="es-ES"/>
+        </w:rPr>
+        <w:t xml:space="preserve"> Project disponible a </w:t>
+      </w:r>
+      <w:proofErr w:type="gramStart"/>
+      <w:r>
+        <w:rPr>
+          <w:rFonts w:eastAsiaTheme="minorHAnsi" w:cstheme="minorBidi"/>
+          <w:szCs w:val="22"/>
+          <w:lang w:val="es-ES"/>
+        </w:rPr>
+        <w:t>Marzo</w:t>
+      </w:r>
+      <w:proofErr w:type="gramEnd"/>
+      <w:r>
+        <w:rPr>
+          <w:rFonts w:eastAsiaTheme="minorHAnsi" w:cstheme="minorBidi"/>
+          <w:szCs w:val="22"/>
+          <w:lang w:val="es-ES"/>
+        </w:rPr>
+        <w:t xml:space="preserve"> 2024. El </w:t>
+      </w:r>
+      <w:proofErr w:type="spellStart"/>
+      <w:r>
+        <w:rPr>
+          <w:rFonts w:eastAsiaTheme="minorHAnsi" w:cstheme="minorBidi"/>
+          <w:szCs w:val="22"/>
+          <w:lang w:val="es-ES"/>
+        </w:rPr>
+        <w:t>dataset</w:t>
+      </w:r>
+      <w:proofErr w:type="spellEnd"/>
+      <w:r>
+        <w:rPr>
+          <w:rFonts w:eastAsiaTheme="minorHAnsi" w:cstheme="minorBidi"/>
+          <w:szCs w:val="22"/>
+          <w:lang w:val="es-ES"/>
+        </w:rPr>
+        <w:t xml:space="preserve"> es el resultado de un trabajo de etiquetado de los programas de gobierno de partidos o coaliciones que postulan al cargo político principal de los países o a la cámara baja. En el caso de elecciones presidenciales, el criterio ha sido </w:t>
       </w:r>
       <w:r>
         <w:rPr>
@@ -3014,7 +3402,25 @@
           <w:szCs w:val="22"/>
           <w:lang w:val="es-ES"/>
         </w:rPr>
-        <w:t>En términos generales el dataset reúne información de:</w:t>
+        <w:t xml:space="preserve">En términos generales el </w:t>
+      </w:r>
+      <w:proofErr w:type="spellStart"/>
+      <w:r>
+        <w:rPr>
+          <w:rFonts w:eastAsiaTheme="minorHAnsi" w:cstheme="minorBidi"/>
+          <w:szCs w:val="22"/>
+          <w:lang w:val="es-ES"/>
+        </w:rPr>
+        <w:t>dataset</w:t>
+      </w:r>
+      <w:proofErr w:type="spellEnd"/>
+      <w:r>
+        <w:rPr>
+          <w:rFonts w:eastAsiaTheme="minorHAnsi" w:cstheme="minorBidi"/>
+          <w:szCs w:val="22"/>
+          <w:lang w:val="es-ES"/>
+        </w:rPr>
+        <w:t xml:space="preserve"> reúne información de:</w:t>
       </w:r>
     </w:p>
     <w:p>
@@ -3037,7 +3443,25 @@
           <w:szCs w:val="22"/>
           <w:lang w:val="es-ES"/>
         </w:rPr>
-        <w:t xml:space="preserve">67 países (principalmente desde 1945 en adelante ó desde su primera elección democrática), </w:t>
+        <w:t xml:space="preserve">67 países (principalmente desde 1945 en adelante </w:t>
+      </w:r>
+      <w:proofErr w:type="spellStart"/>
+      <w:r>
+        <w:rPr>
+          <w:rFonts w:eastAsiaTheme="minorHAnsi" w:cstheme="minorBidi"/>
+          <w:szCs w:val="22"/>
+          <w:lang w:val="es-ES"/>
+        </w:rPr>
+        <w:t>ó</w:t>
+      </w:r>
+      <w:proofErr w:type="spellEnd"/>
+      <w:r>
+        <w:rPr>
+          <w:rFonts w:eastAsiaTheme="minorHAnsi" w:cstheme="minorBidi"/>
+          <w:szCs w:val="22"/>
+          <w:lang w:val="es-ES"/>
+        </w:rPr>
+        <w:t xml:space="preserve"> desde su primera elección democrática), </w:t>
       </w:r>
     </w:p>
     <w:p>
@@ -3213,7 +3637,43 @@
           <w:szCs w:val="22"/>
           <w:lang w:val="es-ES"/>
         </w:rPr>
-        <w:t xml:space="preserve">(“quasi sentences” según las </w:t>
+        <w:t>(“</w:t>
+      </w:r>
+      <w:proofErr w:type="spellStart"/>
+      <w:r>
+        <w:rPr>
+          <w:rFonts w:eastAsiaTheme="minorHAnsi" w:cstheme="minorBidi"/>
+          <w:szCs w:val="22"/>
+          <w:lang w:val="es-ES"/>
+        </w:rPr>
+        <w:t>quasi</w:t>
+      </w:r>
+      <w:proofErr w:type="spellEnd"/>
+      <w:r>
+        <w:rPr>
+          <w:rFonts w:eastAsiaTheme="minorHAnsi" w:cstheme="minorBidi"/>
+          <w:szCs w:val="22"/>
+          <w:lang w:val="es-ES"/>
+        </w:rPr>
+        <w:t xml:space="preserve"> </w:t>
+      </w:r>
+      <w:proofErr w:type="spellStart"/>
+      <w:r>
+        <w:rPr>
+          <w:rFonts w:eastAsiaTheme="minorHAnsi" w:cstheme="minorBidi"/>
+          <w:szCs w:val="22"/>
+          <w:lang w:val="es-ES"/>
+        </w:rPr>
+        <w:t>sentences</w:t>
+      </w:r>
+      <w:proofErr w:type="spellEnd"/>
+      <w:r>
+        <w:rPr>
+          <w:rFonts w:eastAsiaTheme="minorHAnsi" w:cstheme="minorBidi"/>
+          <w:szCs w:val="22"/>
+          <w:lang w:val="es-ES"/>
+        </w:rPr>
+        <w:t xml:space="preserve">” según las </w:t>
       </w:r>
       <w:r>
         <w:rPr>
@@ -3264,7 +3724,25 @@
           <w:szCs w:val="22"/>
           <w:lang w:val="es-ES"/>
         </w:rPr>
-        <w:t>La pregunta central en el proceso de etiquetado es cuál es el mensaje que el partido ó el candidato están tratando de transmitir a los votantes, y cuáles son los problemas que considera importantes.</w:t>
+        <w:t xml:space="preserve">La pregunta central en el proceso de etiquetado es cuál es el mensaje que el partido </w:t>
+      </w:r>
+      <w:proofErr w:type="spellStart"/>
+      <w:r>
+        <w:rPr>
+          <w:rFonts w:eastAsiaTheme="minorHAnsi" w:cstheme="minorBidi"/>
+          <w:szCs w:val="22"/>
+          <w:lang w:val="es-ES"/>
+        </w:rPr>
+        <w:t>ó</w:t>
+      </w:r>
+      <w:proofErr w:type="spellEnd"/>
+      <w:r>
+        <w:rPr>
+          <w:rFonts w:eastAsiaTheme="minorHAnsi" w:cstheme="minorBidi"/>
+          <w:szCs w:val="22"/>
+          <w:lang w:val="es-ES"/>
+        </w:rPr>
+        <w:t xml:space="preserve"> el candidato están tratando de transmitir a los votantes, y cuáles son los problemas que considera importantes.</w:t>
       </w:r>
     </w:p>
     <w:p>
@@ -3282,7 +3760,25 @@
           <w:szCs w:val="22"/>
           <w:lang w:val="es-ES"/>
         </w:rPr>
-        <w:t>Las etiquetas posibles son respecto de 56 categorías que a su vez se organizan en 7 “Dominios”. Existen sub categorías para análisis especiales pero éstas son agregadas en las categorías principales.</w:t>
+        <w:t xml:space="preserve">Las etiquetas posibles son respecto de 56 categorías que a su vez se organizan en 7 “Dominios”. Existen </w:t>
+      </w:r>
+      <w:proofErr w:type="gramStart"/>
+      <w:r>
+        <w:rPr>
+          <w:rFonts w:eastAsiaTheme="minorHAnsi" w:cstheme="minorBidi"/>
+          <w:szCs w:val="22"/>
+          <w:lang w:val="es-ES"/>
+        </w:rPr>
+        <w:t>sub categorías</w:t>
+      </w:r>
+      <w:proofErr w:type="gramEnd"/>
+      <w:r>
+        <w:rPr>
+          <w:rFonts w:eastAsiaTheme="minorHAnsi" w:cstheme="minorBidi"/>
+          <w:szCs w:val="22"/>
+          <w:lang w:val="es-ES"/>
+        </w:rPr>
+        <w:t xml:space="preserve"> para análisis especiales pero éstas son agregadas en las categorías principales.</w:t>
       </w:r>
     </w:p>
     <w:p>
@@ -3465,7 +3961,25 @@
           <w:szCs w:val="21"/>
           <w:lang w:val="es-ES"/>
         </w:rPr>
-        <w:t>Tabla 1: Países en el estudio de Manifesto Project</w:t>
+        <w:t xml:space="preserve">Tabla 1: Países en el estudio de </w:t>
+      </w:r>
+      <w:proofErr w:type="spellStart"/>
+      <w:r>
+        <w:rPr>
+          <w:sz w:val="22"/>
+          <w:szCs w:val="21"/>
+          <w:lang w:val="es-ES"/>
+        </w:rPr>
+        <w:t>Manifesto</w:t>
+      </w:r>
+      <w:proofErr w:type="spellEnd"/>
+      <w:r>
+        <w:rPr>
+          <w:sz w:val="22"/>
+          <w:szCs w:val="21"/>
+          <w:lang w:val="es-ES"/>
+        </w:rPr>
+        <w:t xml:space="preserve"> Project</w:t>
       </w:r>
     </w:p>
     <w:p>
@@ -6259,8 +6773,19 @@
                 <w:szCs w:val="21"/>
                 <w:lang w:val="es-ES"/>
               </w:rPr>
-              <w:t>Gestión de la Demanda: Keines</w:t>
-            </w:r>
+              <w:t xml:space="preserve">Gestión de la Demanda: </w:t>
+            </w:r>
+            <w:proofErr w:type="spellStart"/>
+            <w:r>
+              <w:rPr>
+                <w:color w:val="000000"/>
+                <w:sz w:val="22"/>
+                <w:szCs w:val="21"/>
+                <w:lang w:val="es-ES"/>
+              </w:rPr>
+              <w:t>Keines</w:t>
+            </w:r>
+            <w:proofErr w:type="spellEnd"/>
           </w:p>
         </w:tc>
       </w:tr>
@@ -6756,7 +7281,27 @@
                 <w:szCs w:val="21"/>
                 <w:lang w:val="es-ES"/>
               </w:rPr>
-              <w:t>Economía Anti Crecimiento: Favorable</w:t>
+              <w:t xml:space="preserve">Economía </w:t>
+            </w:r>
+            <w:proofErr w:type="gramStart"/>
+            <w:r>
+              <w:rPr>
+                <w:color w:val="000000"/>
+                <w:sz w:val="22"/>
+                <w:szCs w:val="21"/>
+                <w:lang w:val="es-ES"/>
+              </w:rPr>
+              <w:t>Anti Crecimiento</w:t>
+            </w:r>
+            <w:proofErr w:type="gramEnd"/>
+            <w:r>
+              <w:rPr>
+                <w:color w:val="000000"/>
+                <w:sz w:val="22"/>
+                <w:szCs w:val="21"/>
+                <w:lang w:val="es-ES"/>
+              </w:rPr>
+              <w:t>: Favorable</w:t>
             </w:r>
           </w:p>
         </w:tc>
@@ -8815,7 +9360,25 @@
           <w:szCs w:val="22"/>
           <w:lang w:val="es-ES"/>
         </w:rPr>
-        <w:t xml:space="preserve">El registro más antiguo del dataset corresponde a Estados Unidos en 1920, siendo el único para el cual hubo datos ese año. El registro más reciente corresponde a Montenegro en </w:t>
+        <w:t xml:space="preserve">El registro más antiguo del </w:t>
+      </w:r>
+      <w:proofErr w:type="spellStart"/>
+      <w:r>
+        <w:rPr>
+          <w:rFonts w:eastAsiaTheme="minorHAnsi" w:cstheme="minorBidi"/>
+          <w:szCs w:val="22"/>
+          <w:lang w:val="es-ES"/>
+        </w:rPr>
+        <w:t>dataset</w:t>
+      </w:r>
+      <w:proofErr w:type="spellEnd"/>
+      <w:r>
+        <w:rPr>
+          <w:rFonts w:eastAsiaTheme="minorHAnsi" w:cstheme="minorBidi"/>
+          <w:szCs w:val="22"/>
+          <w:lang w:val="es-ES"/>
+        </w:rPr>
+        <w:t xml:space="preserve"> corresponde a Estados Unidos en 1920, siendo el único para el cual hubo datos ese año. El registro más reciente corresponde a Montenegro en </w:t>
       </w:r>
       <w:r>
         <w:rPr>
@@ -8894,8 +9457,16 @@
         <w:rPr>
           <w:lang w:val="es-ES"/>
         </w:rPr>
-        <w:t>Gráfico 1: Número de países por año presentes en la dataset</w:t>
-      </w:r>
+        <w:t xml:space="preserve">Gráfico 1: Número de países por año presentes en la </w:t>
+      </w:r>
+      <w:proofErr w:type="spellStart"/>
+      <w:r>
+        <w:rPr>
+          <w:lang w:val="es-ES"/>
+        </w:rPr>
+        <w:t>dataset</w:t>
+      </w:r>
+      <w:proofErr w:type="spellEnd"/>
     </w:p>
     <w:p>
       <w:pPr>
@@ -8993,7 +9564,51 @@
           <w:szCs w:val="22"/>
           <w:lang w:val="es-ES"/>
         </w:rPr>
-        <w:t>.1.5 Columnas del dataset de Manifesto Project</w:t>
+        <w:t xml:space="preserve">.1.5 Columnas del </w:t>
+      </w:r>
+      <w:proofErr w:type="spellStart"/>
+      <w:r>
+        <w:rPr>
+          <w:rFonts w:eastAsiaTheme="minorHAnsi" w:cstheme="minorBidi"/>
+          <w:b/>
+          <w:bCs/>
+          <w:szCs w:val="22"/>
+          <w:lang w:val="es-ES"/>
+        </w:rPr>
+        <w:t>dataset</w:t>
+      </w:r>
+      <w:proofErr w:type="spellEnd"/>
+      <w:r>
+        <w:rPr>
+          <w:rFonts w:eastAsiaTheme="minorHAnsi" w:cstheme="minorBidi"/>
+          <w:b/>
+          <w:bCs/>
+          <w:szCs w:val="22"/>
+          <w:lang w:val="es-ES"/>
+        </w:rPr>
+        <w:t xml:space="preserve"> de </w:t>
+      </w:r>
+      <w:proofErr w:type="spellStart"/>
+      <w:r>
+        <w:rPr>
+          <w:rFonts w:eastAsiaTheme="minorHAnsi" w:cstheme="minorBidi"/>
+          <w:b/>
+          <w:bCs/>
+          <w:szCs w:val="22"/>
+          <w:lang w:val="es-ES"/>
+        </w:rPr>
+        <w:t>Manifesto</w:t>
+      </w:r>
+      <w:proofErr w:type="spellEnd"/>
+      <w:r>
+        <w:rPr>
+          <w:rFonts w:eastAsiaTheme="minorHAnsi" w:cstheme="minorBidi"/>
+          <w:b/>
+          <w:bCs/>
+          <w:szCs w:val="22"/>
+          <w:lang w:val="es-ES"/>
+        </w:rPr>
+        <w:t xml:space="preserve"> Project</w:t>
       </w:r>
     </w:p>
     <w:p>
@@ -9011,28 +9626,72 @@
           <w:szCs w:val="22"/>
           <w:lang w:val="es-ES"/>
         </w:rPr>
-        <w:t>El dataset de Manifesto Project contiene 5.151 registros con información de programas de gobierno según las siguientes columnas:</w:t>
-      </w:r>
-    </w:p>
-    <w:p>
-      <w:pPr>
-        <w:rPr>
-          <w:lang w:val="es-ES"/>
-        </w:rPr>
-      </w:pPr>
-    </w:p>
-    <w:p>
-      <w:pPr>
-        <w:rPr>
-          <w:lang w:val="es-ES"/>
-        </w:rPr>
-      </w:pPr>
-      <w:r>
-        <w:rPr>
-          <w:lang w:val="es-ES"/>
-        </w:rPr>
-        <w:t>Tabla 9: Columnas del dataset</w:t>
-      </w:r>
+        <w:t xml:space="preserve">El </w:t>
+      </w:r>
+      <w:proofErr w:type="spellStart"/>
+      <w:r>
+        <w:rPr>
+          <w:rFonts w:eastAsiaTheme="minorHAnsi" w:cstheme="minorBidi"/>
+          <w:szCs w:val="22"/>
+          <w:lang w:val="es-ES"/>
+        </w:rPr>
+        <w:t>dataset</w:t>
+      </w:r>
+      <w:proofErr w:type="spellEnd"/>
+      <w:r>
+        <w:rPr>
+          <w:rFonts w:eastAsiaTheme="minorHAnsi" w:cstheme="minorBidi"/>
+          <w:szCs w:val="22"/>
+          <w:lang w:val="es-ES"/>
+        </w:rPr>
+        <w:t xml:space="preserve"> de </w:t>
+      </w:r>
+      <w:proofErr w:type="spellStart"/>
+      <w:r>
+        <w:rPr>
+          <w:rFonts w:eastAsiaTheme="minorHAnsi" w:cstheme="minorBidi"/>
+          <w:szCs w:val="22"/>
+          <w:lang w:val="es-ES"/>
+        </w:rPr>
+        <w:t>Manifesto</w:t>
+      </w:r>
+      <w:proofErr w:type="spellEnd"/>
+      <w:r>
+        <w:rPr>
+          <w:rFonts w:eastAsiaTheme="minorHAnsi" w:cstheme="minorBidi"/>
+          <w:szCs w:val="22"/>
+          <w:lang w:val="es-ES"/>
+        </w:rPr>
+        <w:t xml:space="preserve"> Project contiene 5.151 registros con información de programas de gobierno según las siguientes columnas:</w:t>
+      </w:r>
+    </w:p>
+    <w:p>
+      <w:pPr>
+        <w:rPr>
+          <w:lang w:val="es-ES"/>
+        </w:rPr>
+      </w:pPr>
+    </w:p>
+    <w:p>
+      <w:pPr>
+        <w:rPr>
+          <w:lang w:val="es-ES"/>
+        </w:rPr>
+      </w:pPr>
+      <w:r>
+        <w:rPr>
+          <w:lang w:val="es-ES"/>
+        </w:rPr>
+        <w:t xml:space="preserve">Tabla 9: Columnas del </w:t>
+      </w:r>
+      <w:proofErr w:type="spellStart"/>
+      <w:r>
+        <w:rPr>
+          <w:lang w:val="es-ES"/>
+        </w:rPr>
+        <w:t>dataset</w:t>
+      </w:r>
+      <w:proofErr w:type="spellEnd"/>
     </w:p>
     <w:p>
       <w:pPr>
@@ -9290,6 +9949,7 @@
                 <w:lang w:val="es-ES"/>
               </w:rPr>
             </w:pPr>
+            <w:proofErr w:type="spellStart"/>
             <w:r>
               <w:rPr>
                 <w:sz w:val="22"/>
@@ -9298,6 +9958,7 @@
               </w:rPr>
               <w:t>int</w:t>
             </w:r>
+            <w:proofErr w:type="spellEnd"/>
           </w:p>
         </w:tc>
         <w:tc>
@@ -9361,6 +10022,7 @@
                 <w:lang w:val="es-ES"/>
               </w:rPr>
             </w:pPr>
+            <w:proofErr w:type="spellStart"/>
             <w:r>
               <w:rPr>
                 <w:sz w:val="22"/>
@@ -9369,6 +10031,7 @@
               </w:rPr>
               <w:t>countryname</w:t>
             </w:r>
+            <w:proofErr w:type="spellEnd"/>
           </w:p>
         </w:tc>
         <w:tc>
@@ -9495,6 +10158,7 @@
                 <w:lang w:val="es-ES"/>
               </w:rPr>
             </w:pPr>
+            <w:proofErr w:type="spellStart"/>
             <w:r>
               <w:rPr>
                 <w:sz w:val="22"/>
@@ -9504,6 +10168,7 @@
               <w:lastRenderedPageBreak/>
               <w:t>oecdmember</w:t>
             </w:r>
+            <w:proofErr w:type="spellEnd"/>
           </w:p>
         </w:tc>
         <w:tc>
@@ -9559,6 +10224,7 @@
                 <w:lang w:val="es-ES"/>
               </w:rPr>
             </w:pPr>
+            <w:proofErr w:type="spellStart"/>
             <w:r>
               <w:rPr>
                 <w:sz w:val="22"/>
@@ -9567,6 +10233,7 @@
               </w:rPr>
               <w:t>int</w:t>
             </w:r>
+            <w:proofErr w:type="spellEnd"/>
           </w:p>
         </w:tc>
         <w:tc>
@@ -9597,7 +10264,25 @@
                 <w:szCs w:val="22"/>
                 <w:lang w:val="es-ES"/>
               </w:rPr>
-              <w:t>0 ó 10</w:t>
+              <w:t xml:space="preserve">0 </w:t>
+            </w:r>
+            <w:proofErr w:type="spellStart"/>
+            <w:r>
+              <w:rPr>
+                <w:sz w:val="22"/>
+                <w:szCs w:val="22"/>
+                <w:lang w:val="es-ES"/>
+              </w:rPr>
+              <w:t>ó</w:t>
+            </w:r>
+            <w:proofErr w:type="spellEnd"/>
+            <w:r>
+              <w:rPr>
+                <w:sz w:val="22"/>
+                <w:szCs w:val="22"/>
+                <w:lang w:val="es-ES"/>
+              </w:rPr>
+              <w:t xml:space="preserve"> 10</w:t>
             </w:r>
           </w:p>
         </w:tc>
@@ -9630,6 +10315,7 @@
                 <w:lang w:val="es-ES"/>
               </w:rPr>
             </w:pPr>
+            <w:proofErr w:type="spellStart"/>
             <w:r>
               <w:rPr>
                 <w:sz w:val="22"/>
@@ -9638,6 +10324,7 @@
               </w:rPr>
               <w:t>eumember</w:t>
             </w:r>
+            <w:proofErr w:type="spellEnd"/>
           </w:p>
         </w:tc>
         <w:tc>
@@ -9692,6 +10379,7 @@
                 <w:lang w:val="es-ES"/>
               </w:rPr>
             </w:pPr>
+            <w:proofErr w:type="spellStart"/>
             <w:r>
               <w:rPr>
                 <w:sz w:val="22"/>
@@ -9700,6 +10388,7 @@
               </w:rPr>
               <w:t>int</w:t>
             </w:r>
+            <w:proofErr w:type="spellEnd"/>
           </w:p>
         </w:tc>
         <w:tc>
@@ -9763,6 +10452,7 @@
                 <w:lang w:val="es-ES"/>
               </w:rPr>
             </w:pPr>
+            <w:proofErr w:type="spellStart"/>
             <w:r>
               <w:rPr>
                 <w:sz w:val="22"/>
@@ -9771,6 +10461,7 @@
               </w:rPr>
               <w:t>edate</w:t>
             </w:r>
+            <w:proofErr w:type="spellEnd"/>
           </w:p>
         </w:tc>
         <w:tc>
@@ -10031,6 +10722,7 @@
                 <w:lang w:val="es-ES"/>
               </w:rPr>
             </w:pPr>
+            <w:proofErr w:type="spellStart"/>
             <w:r>
               <w:rPr>
                 <w:sz w:val="22"/>
@@ -10039,6 +10731,7 @@
               </w:rPr>
               <w:t>party</w:t>
             </w:r>
+            <w:proofErr w:type="spellEnd"/>
           </w:p>
         </w:tc>
         <w:tc>
@@ -10094,6 +10787,7 @@
                 <w:lang w:val="es-ES"/>
               </w:rPr>
             </w:pPr>
+            <w:proofErr w:type="spellStart"/>
             <w:r>
               <w:rPr>
                 <w:sz w:val="22"/>
@@ -10102,6 +10796,7 @@
               </w:rPr>
               <w:t>int</w:t>
             </w:r>
+            <w:proofErr w:type="spellEnd"/>
           </w:p>
         </w:tc>
         <w:tc>
@@ -10165,6 +10860,7 @@
                 <w:lang w:val="es-ES"/>
               </w:rPr>
             </w:pPr>
+            <w:proofErr w:type="spellStart"/>
             <w:r>
               <w:rPr>
                 <w:sz w:val="22"/>
@@ -10173,6 +10869,7 @@
               </w:rPr>
               <w:t>partyname</w:t>
             </w:r>
+            <w:proofErr w:type="spellEnd"/>
           </w:p>
         </w:tc>
         <w:tc>
@@ -10299,6 +10996,7 @@
                 <w:lang w:val="es-ES"/>
               </w:rPr>
             </w:pPr>
+            <w:proofErr w:type="spellStart"/>
             <w:r>
               <w:rPr>
                 <w:sz w:val="22"/>
@@ -10307,6 +11005,7 @@
               </w:rPr>
               <w:t>partyabbrev</w:t>
             </w:r>
+            <w:proofErr w:type="spellEnd"/>
           </w:p>
         </w:tc>
         <w:tc>
@@ -10433,6 +11132,7 @@
                 <w:lang w:val="es-ES"/>
               </w:rPr>
             </w:pPr>
+            <w:proofErr w:type="spellStart"/>
             <w:r>
               <w:rPr>
                 <w:sz w:val="22"/>
@@ -10441,6 +11141,7 @@
               </w:rPr>
               <w:t>parfam</w:t>
             </w:r>
+            <w:proofErr w:type="spellEnd"/>
           </w:p>
         </w:tc>
         <w:tc>
@@ -10496,6 +11197,7 @@
                 <w:lang w:val="es-ES"/>
               </w:rPr>
             </w:pPr>
+            <w:proofErr w:type="spellStart"/>
             <w:r>
               <w:rPr>
                 <w:sz w:val="22"/>
@@ -10504,6 +11206,7 @@
               </w:rPr>
               <w:t>int</w:t>
             </w:r>
+            <w:proofErr w:type="spellEnd"/>
           </w:p>
         </w:tc>
         <w:tc>
@@ -10567,6 +11270,7 @@
                 <w:lang w:val="es-ES"/>
               </w:rPr>
             </w:pPr>
+            <w:proofErr w:type="spellStart"/>
             <w:r>
               <w:rPr>
                 <w:sz w:val="22"/>
@@ -10575,6 +11279,7 @@
               </w:rPr>
               <w:t>candidatename</w:t>
             </w:r>
+            <w:proofErr w:type="spellEnd"/>
           </w:p>
         </w:tc>
         <w:tc>
@@ -10701,6 +11406,7 @@
                 <w:lang w:val="es-ES"/>
               </w:rPr>
             </w:pPr>
+            <w:proofErr w:type="spellStart"/>
             <w:r>
               <w:rPr>
                 <w:sz w:val="22"/>
@@ -10709,6 +11415,7 @@
               </w:rPr>
               <w:t>coderid</w:t>
             </w:r>
+            <w:proofErr w:type="spellEnd"/>
           </w:p>
         </w:tc>
         <w:tc>
@@ -10764,6 +11471,7 @@
                 <w:lang w:val="es-ES"/>
               </w:rPr>
             </w:pPr>
+            <w:proofErr w:type="spellStart"/>
             <w:r>
               <w:rPr>
                 <w:sz w:val="22"/>
@@ -10772,6 +11480,7 @@
               </w:rPr>
               <w:t>int</w:t>
             </w:r>
+            <w:proofErr w:type="spellEnd"/>
           </w:p>
         </w:tc>
         <w:tc>
@@ -10898,6 +11607,7 @@
                 <w:lang w:val="es-ES"/>
               </w:rPr>
             </w:pPr>
+            <w:proofErr w:type="spellStart"/>
             <w:r>
               <w:rPr>
                 <w:sz w:val="22"/>
@@ -10906,6 +11616,7 @@
               </w:rPr>
               <w:t>int</w:t>
             </w:r>
+            <w:proofErr w:type="spellEnd"/>
           </w:p>
         </w:tc>
         <w:tc>
@@ -10969,6 +11680,7 @@
                 <w:lang w:val="es-ES"/>
               </w:rPr>
             </w:pPr>
+            <w:proofErr w:type="spellStart"/>
             <w:r>
               <w:rPr>
                 <w:sz w:val="22"/>
@@ -10977,6 +11689,7 @@
               </w:rPr>
               <w:t>coderyear</w:t>
             </w:r>
+            <w:proofErr w:type="spellEnd"/>
           </w:p>
         </w:tc>
         <w:tc>
@@ -11032,6 +11745,7 @@
                 <w:lang w:val="es-ES"/>
               </w:rPr>
             </w:pPr>
+            <w:proofErr w:type="spellStart"/>
             <w:r>
               <w:rPr>
                 <w:sz w:val="22"/>
@@ -11040,6 +11754,7 @@
               </w:rPr>
               <w:t>int</w:t>
             </w:r>
+            <w:proofErr w:type="spellEnd"/>
           </w:p>
         </w:tc>
         <w:tc>
@@ -11103,6 +11818,7 @@
                 <w:lang w:val="es-ES"/>
               </w:rPr>
             </w:pPr>
+            <w:proofErr w:type="spellStart"/>
             <w:r>
               <w:rPr>
                 <w:sz w:val="22"/>
@@ -11111,6 +11827,7 @@
               </w:rPr>
               <w:t>testresult</w:t>
             </w:r>
+            <w:proofErr w:type="spellEnd"/>
           </w:p>
         </w:tc>
         <w:tc>
@@ -11139,7 +11856,25 @@
                 <w:szCs w:val="22"/>
                 <w:lang w:val="es-ES"/>
               </w:rPr>
-              <w:t>Resultado del test de evaluación del codificador a su ingreso/ Prueba de confiabilidad</w:t>
+              <w:t xml:space="preserve">Resultado </w:t>
+            </w:r>
+            <w:proofErr w:type="gramStart"/>
+            <w:r>
+              <w:rPr>
+                <w:sz w:val="22"/>
+                <w:szCs w:val="22"/>
+                <w:lang w:val="es-ES"/>
+              </w:rPr>
+              <w:t>del test</w:t>
+            </w:r>
+            <w:proofErr w:type="gramEnd"/>
+            <w:r>
+              <w:rPr>
+                <w:sz w:val="22"/>
+                <w:szCs w:val="22"/>
+                <w:lang w:val="es-ES"/>
+              </w:rPr>
+              <w:t xml:space="preserve"> de evaluación del codificador a su ingreso/ Prueba de confiabilidad</w:t>
             </w:r>
           </w:p>
         </w:tc>
@@ -11165,6 +11900,7 @@
                 <w:lang w:val="es-ES"/>
               </w:rPr>
             </w:pPr>
+            <w:proofErr w:type="spellStart"/>
             <w:r>
               <w:rPr>
                 <w:sz w:val="22"/>
@@ -11173,6 +11909,7 @@
               </w:rPr>
               <w:t>int</w:t>
             </w:r>
+            <w:proofErr w:type="spellEnd"/>
           </w:p>
         </w:tc>
         <w:tc>
@@ -11236,6 +11973,7 @@
                 <w:lang w:val="es-ES"/>
               </w:rPr>
             </w:pPr>
+            <w:proofErr w:type="spellStart"/>
             <w:r>
               <w:rPr>
                 <w:sz w:val="22"/>
@@ -11244,6 +11982,7 @@
               </w:rPr>
               <w:t>testeditsim</w:t>
             </w:r>
+            <w:proofErr w:type="spellEnd"/>
           </w:p>
         </w:tc>
         <w:tc>
@@ -11299,6 +12038,7 @@
                 <w:lang w:val="es-ES"/>
               </w:rPr>
             </w:pPr>
+            <w:proofErr w:type="spellStart"/>
             <w:r>
               <w:rPr>
                 <w:sz w:val="22"/>
@@ -11307,6 +12047,7 @@
               </w:rPr>
               <w:t>int</w:t>
             </w:r>
+            <w:proofErr w:type="spellEnd"/>
           </w:p>
         </w:tc>
         <w:tc>
@@ -11370,6 +12111,7 @@
                 <w:lang w:val="es-ES"/>
               </w:rPr>
             </w:pPr>
+            <w:proofErr w:type="spellStart"/>
             <w:r>
               <w:rPr>
                 <w:sz w:val="22"/>
@@ -11378,6 +12120,7 @@
               </w:rPr>
               <w:t>pervote</w:t>
             </w:r>
+            <w:proofErr w:type="spellEnd"/>
           </w:p>
         </w:tc>
         <w:tc>
@@ -11433,6 +12176,7 @@
                 <w:lang w:val="es-ES"/>
               </w:rPr>
             </w:pPr>
+            <w:proofErr w:type="spellStart"/>
             <w:r>
               <w:rPr>
                 <w:sz w:val="22"/>
@@ -11441,6 +12185,7 @@
               </w:rPr>
               <w:t>float</w:t>
             </w:r>
+            <w:proofErr w:type="spellEnd"/>
           </w:p>
         </w:tc>
         <w:tc>
@@ -11504,6 +12249,7 @@
                 <w:lang w:val="es-ES"/>
               </w:rPr>
             </w:pPr>
+            <w:proofErr w:type="spellStart"/>
             <w:r>
               <w:rPr>
                 <w:sz w:val="22"/>
@@ -11512,6 +12258,7 @@
               </w:rPr>
               <w:t>voteest</w:t>
             </w:r>
+            <w:proofErr w:type="spellEnd"/>
           </w:p>
         </w:tc>
         <w:tc>
@@ -11541,8 +12288,18 @@
                 <w:szCs w:val="22"/>
                 <w:lang w:val="es-ES"/>
               </w:rPr>
-              <w:t>Fuente del dato de pervote</w:t>
-            </w:r>
+              <w:t xml:space="preserve">Fuente del dato de </w:t>
+            </w:r>
+            <w:proofErr w:type="spellStart"/>
+            <w:r>
+              <w:rPr>
+                <w:sz w:val="22"/>
+                <w:szCs w:val="22"/>
+                <w:lang w:val="es-ES"/>
+              </w:rPr>
+              <w:t>pervote</w:t>
+            </w:r>
+            <w:proofErr w:type="spellEnd"/>
           </w:p>
         </w:tc>
         <w:tc>
@@ -11567,6 +12324,7 @@
                 <w:lang w:val="es-ES"/>
               </w:rPr>
             </w:pPr>
+            <w:proofErr w:type="spellStart"/>
             <w:r>
               <w:rPr>
                 <w:sz w:val="22"/>
@@ -11575,6 +12333,7 @@
               </w:rPr>
               <w:t>int</w:t>
             </w:r>
+            <w:proofErr w:type="spellEnd"/>
           </w:p>
         </w:tc>
         <w:tc>
@@ -11638,6 +12397,7 @@
                 <w:lang w:val="es-ES"/>
               </w:rPr>
             </w:pPr>
+            <w:proofErr w:type="spellStart"/>
             <w:r>
               <w:rPr>
                 <w:sz w:val="22"/>
@@ -11646,6 +12406,7 @@
               </w:rPr>
               <w:t>presvote</w:t>
             </w:r>
+            <w:proofErr w:type="spellEnd"/>
           </w:p>
         </w:tc>
         <w:tc>
@@ -11700,6 +12461,7 @@
                 <w:lang w:val="es-ES"/>
               </w:rPr>
             </w:pPr>
+            <w:proofErr w:type="spellStart"/>
             <w:r>
               <w:rPr>
                 <w:sz w:val="22"/>
@@ -11708,6 +12470,7 @@
               </w:rPr>
               <w:t>float</w:t>
             </w:r>
+            <w:proofErr w:type="spellEnd"/>
           </w:p>
         </w:tc>
         <w:tc>
@@ -11771,6 +12534,7 @@
                 <w:lang w:val="es-ES"/>
               </w:rPr>
             </w:pPr>
+            <w:proofErr w:type="spellStart"/>
             <w:r>
               <w:rPr>
                 <w:sz w:val="22"/>
@@ -11779,6 +12543,7 @@
               </w:rPr>
               <w:t>absseat</w:t>
             </w:r>
+            <w:proofErr w:type="spellEnd"/>
           </w:p>
         </w:tc>
         <w:tc>
@@ -11833,6 +12598,7 @@
                 <w:lang w:val="es-ES"/>
               </w:rPr>
             </w:pPr>
+            <w:proofErr w:type="spellStart"/>
             <w:r>
               <w:rPr>
                 <w:sz w:val="22"/>
@@ -11841,6 +12607,7 @@
               </w:rPr>
               <w:t>float</w:t>
             </w:r>
+            <w:proofErr w:type="spellEnd"/>
           </w:p>
         </w:tc>
         <w:tc>
@@ -11904,6 +12671,7 @@
                 <w:lang w:val="es-ES"/>
               </w:rPr>
             </w:pPr>
+            <w:proofErr w:type="spellStart"/>
             <w:r>
               <w:rPr>
                 <w:sz w:val="22"/>
@@ -11912,6 +12680,7 @@
               </w:rPr>
               <w:t>totseats</w:t>
             </w:r>
+            <w:proofErr w:type="spellEnd"/>
           </w:p>
         </w:tc>
         <w:tc>
@@ -11967,6 +12736,7 @@
                 <w:lang w:val="es-ES"/>
               </w:rPr>
             </w:pPr>
+            <w:proofErr w:type="spellStart"/>
             <w:r>
               <w:rPr>
                 <w:sz w:val="22"/>
@@ -11975,6 +12745,7 @@
               </w:rPr>
               <w:t>int</w:t>
             </w:r>
+            <w:proofErr w:type="spellEnd"/>
           </w:p>
         </w:tc>
         <w:tc>
@@ -12038,6 +12809,7 @@
                 <w:lang w:val="es-ES"/>
               </w:rPr>
             </w:pPr>
+            <w:proofErr w:type="spellStart"/>
             <w:r>
               <w:rPr>
                 <w:sz w:val="22"/>
@@ -12046,6 +12818,7 @@
               </w:rPr>
               <w:t>progtype</w:t>
             </w:r>
+            <w:proofErr w:type="spellEnd"/>
           </w:p>
         </w:tc>
         <w:tc>
@@ -12100,6 +12873,7 @@
                 <w:lang w:val="es-ES"/>
               </w:rPr>
             </w:pPr>
+            <w:proofErr w:type="spellStart"/>
             <w:r>
               <w:rPr>
                 <w:sz w:val="22"/>
@@ -12108,6 +12882,7 @@
               </w:rPr>
               <w:t>int</w:t>
             </w:r>
+            <w:proofErr w:type="spellEnd"/>
           </w:p>
         </w:tc>
         <w:tc>
@@ -12171,6 +12946,7 @@
                 <w:lang w:val="es-ES"/>
               </w:rPr>
             </w:pPr>
+            <w:proofErr w:type="spellStart"/>
             <w:r>
               <w:rPr>
                 <w:sz w:val="22"/>
@@ -12179,6 +12955,7 @@
               </w:rPr>
               <w:t>datasetorigin</w:t>
             </w:r>
+            <w:proofErr w:type="spellEnd"/>
           </w:p>
         </w:tc>
         <w:tc>
@@ -12208,8 +12985,18 @@
                 <w:szCs w:val="22"/>
                 <w:lang w:val="es-ES"/>
               </w:rPr>
-              <w:t>Fecha de publicación del dataset</w:t>
-            </w:r>
+              <w:t xml:space="preserve">Fecha de publicación del </w:t>
+            </w:r>
+            <w:proofErr w:type="spellStart"/>
+            <w:r>
+              <w:rPr>
+                <w:sz w:val="22"/>
+                <w:szCs w:val="22"/>
+                <w:lang w:val="es-ES"/>
+              </w:rPr>
+              <w:t>dataset</w:t>
+            </w:r>
+            <w:proofErr w:type="spellEnd"/>
           </w:p>
         </w:tc>
         <w:tc>
@@ -12234,6 +13021,7 @@
                 <w:lang w:val="es-ES"/>
               </w:rPr>
             </w:pPr>
+            <w:proofErr w:type="spellStart"/>
             <w:r>
               <w:rPr>
                 <w:sz w:val="22"/>
@@ -12242,6 +13030,7 @@
               </w:rPr>
               <w:t>int</w:t>
             </w:r>
+            <w:proofErr w:type="spellEnd"/>
           </w:p>
         </w:tc>
         <w:tc>
@@ -12304,6 +13093,7 @@
                 <w:lang w:val="es-ES"/>
               </w:rPr>
             </w:pPr>
+            <w:proofErr w:type="spellStart"/>
             <w:r>
               <w:rPr>
                 <w:sz w:val="22"/>
@@ -12312,6 +13102,7 @@
               </w:rPr>
               <w:t>corpusversion</w:t>
             </w:r>
+            <w:proofErr w:type="spellEnd"/>
           </w:p>
         </w:tc>
         <w:tc>
@@ -12340,7 +13131,43 @@
                 <w:szCs w:val="22"/>
                 <w:lang w:val="es-ES"/>
               </w:rPr>
-              <w:t xml:space="preserve">Versión del dataset con que Manifesto Project publica analíticas </w:t>
+              <w:t xml:space="preserve">Versión del </w:t>
+            </w:r>
+            <w:proofErr w:type="spellStart"/>
+            <w:r>
+              <w:rPr>
+                <w:sz w:val="22"/>
+                <w:szCs w:val="22"/>
+                <w:lang w:val="es-ES"/>
+              </w:rPr>
+              <w:t>dataset</w:t>
+            </w:r>
+            <w:proofErr w:type="spellEnd"/>
+            <w:r>
+              <w:rPr>
+                <w:sz w:val="22"/>
+                <w:szCs w:val="22"/>
+                <w:lang w:val="es-ES"/>
+              </w:rPr>
+              <w:t xml:space="preserve"> con que </w:t>
+            </w:r>
+            <w:proofErr w:type="spellStart"/>
+            <w:r>
+              <w:rPr>
+                <w:sz w:val="22"/>
+                <w:szCs w:val="22"/>
+                <w:lang w:val="es-ES"/>
+              </w:rPr>
+              <w:t>Manifesto</w:t>
+            </w:r>
+            <w:proofErr w:type="spellEnd"/>
+            <w:r>
+              <w:rPr>
+                <w:sz w:val="22"/>
+                <w:szCs w:val="22"/>
+                <w:lang w:val="es-ES"/>
+              </w:rPr>
+              <w:t xml:space="preserve"> Project publica analíticas </w:t>
             </w:r>
           </w:p>
         </w:tc>
@@ -12500,6 +13327,7 @@
                 <w:lang w:val="es-ES"/>
               </w:rPr>
             </w:pPr>
+            <w:proofErr w:type="spellStart"/>
             <w:r>
               <w:rPr>
                 <w:sz w:val="22"/>
@@ -12508,6 +13336,7 @@
               </w:rPr>
               <w:t>int</w:t>
             </w:r>
+            <w:proofErr w:type="spellEnd"/>
           </w:p>
         </w:tc>
         <w:tc>
@@ -12571,6 +13400,7 @@
                 <w:lang w:val="es-ES"/>
               </w:rPr>
             </w:pPr>
+            <w:proofErr w:type="spellStart"/>
             <w:r>
               <w:rPr>
                 <w:sz w:val="22"/>
@@ -12579,6 +13409,7 @@
               </w:rPr>
               <w:t>peruncod</w:t>
             </w:r>
+            <w:proofErr w:type="spellEnd"/>
           </w:p>
         </w:tc>
         <w:tc>
@@ -12633,6 +13464,7 @@
                 <w:lang w:val="es-ES"/>
               </w:rPr>
             </w:pPr>
+            <w:proofErr w:type="spellStart"/>
             <w:r>
               <w:rPr>
                 <w:sz w:val="22"/>
@@ -12641,6 +13473,7 @@
               </w:rPr>
               <w:t>float</w:t>
             </w:r>
+            <w:proofErr w:type="spellEnd"/>
           </w:p>
         </w:tc>
         <w:tc>
@@ -12766,6 +13599,7 @@
                 <w:lang w:val="es-ES"/>
               </w:rPr>
             </w:pPr>
+            <w:proofErr w:type="spellStart"/>
             <w:r>
               <w:rPr>
                 <w:sz w:val="22"/>
@@ -12774,6 +13608,7 @@
               </w:rPr>
               <w:t>float</w:t>
             </w:r>
+            <w:proofErr w:type="spellEnd"/>
           </w:p>
         </w:tc>
         <w:tc>
@@ -12899,6 +13734,7 @@
                 <w:lang w:val="es-ES"/>
               </w:rPr>
             </w:pPr>
+            <w:proofErr w:type="spellStart"/>
             <w:r>
               <w:rPr>
                 <w:sz w:val="22"/>
@@ -12907,6 +13743,7 @@
               </w:rPr>
               <w:t>float</w:t>
             </w:r>
+            <w:proofErr w:type="spellEnd"/>
           </w:p>
         </w:tc>
         <w:tc>
@@ -13032,6 +13869,7 @@
                 <w:lang w:val="es-ES"/>
               </w:rPr>
             </w:pPr>
+            <w:proofErr w:type="spellStart"/>
             <w:r>
               <w:rPr>
                 <w:sz w:val="22"/>
@@ -13040,6 +13878,7 @@
               </w:rPr>
               <w:t>float</w:t>
             </w:r>
+            <w:proofErr w:type="spellEnd"/>
           </w:p>
         </w:tc>
         <w:tc>
@@ -13166,6 +14005,7 @@
                 <w:lang w:val="es-ES"/>
               </w:rPr>
             </w:pPr>
+            <w:proofErr w:type="spellStart"/>
             <w:r>
               <w:rPr>
                 <w:sz w:val="22"/>
@@ -13174,6 +14014,7 @@
               </w:rPr>
               <w:t>float</w:t>
             </w:r>
+            <w:proofErr w:type="spellEnd"/>
           </w:p>
         </w:tc>
         <w:tc>
@@ -13300,6 +14141,7 @@
                 <w:lang w:val="es-ES"/>
               </w:rPr>
             </w:pPr>
+            <w:proofErr w:type="spellStart"/>
             <w:r>
               <w:rPr>
                 <w:sz w:val="22"/>
@@ -13308,6 +14150,7 @@
               </w:rPr>
               <w:t>float</w:t>
             </w:r>
+            <w:proofErr w:type="spellEnd"/>
           </w:p>
         </w:tc>
         <w:tc>
@@ -13434,6 +14277,7 @@
                 <w:lang w:val="es-ES"/>
               </w:rPr>
             </w:pPr>
+            <w:proofErr w:type="spellStart"/>
             <w:r>
               <w:rPr>
                 <w:sz w:val="22"/>
@@ -13442,6 +14286,7 @@
               </w:rPr>
               <w:t>float</w:t>
             </w:r>
+            <w:proofErr w:type="spellEnd"/>
           </w:p>
         </w:tc>
         <w:tc>
@@ -13567,6 +14412,7 @@
                 <w:lang w:val="es-ES"/>
               </w:rPr>
             </w:pPr>
+            <w:proofErr w:type="spellStart"/>
             <w:r>
               <w:rPr>
                 <w:sz w:val="22"/>
@@ -13575,6 +14421,7 @@
               </w:rPr>
               <w:t>float</w:t>
             </w:r>
+            <w:proofErr w:type="spellEnd"/>
           </w:p>
         </w:tc>
         <w:tc>
@@ -13674,7 +14521,25 @@
                 <w:szCs w:val="22"/>
                 <w:lang w:val="es-ES"/>
               </w:rPr>
-              <w:t>Ubicación del partido en una escala de "derecha-izquierda" según Michael Laver/Ian Budge (eds.):</w:t>
+              <w:t xml:space="preserve">Ubicación del partido en una escala de "derecha-izquierda" según Michael Laver/Ian </w:t>
+            </w:r>
+            <w:proofErr w:type="spellStart"/>
+            <w:r>
+              <w:rPr>
+                <w:sz w:val="22"/>
+                <w:szCs w:val="22"/>
+                <w:lang w:val="es-ES"/>
+              </w:rPr>
+              <w:t>Budge</w:t>
+            </w:r>
+            <w:proofErr w:type="spellEnd"/>
+            <w:r>
+              <w:rPr>
+                <w:sz w:val="22"/>
+                <w:szCs w:val="22"/>
+                <w:lang w:val="es-ES"/>
+              </w:rPr>
+              <w:t xml:space="preserve"> (eds.):</w:t>
             </w:r>
             <w:r>
               <w:rPr>
@@ -13683,7 +14548,114 @@
                 <w:lang w:val="es-ES"/>
               </w:rPr>
               <w:br/>
-              <w:t>Party Policy and Government Coalitions, Houndmills, Basingstoke,</w:t>
+            </w:r>
+            <w:proofErr w:type="spellStart"/>
+            <w:r>
+              <w:rPr>
+                <w:sz w:val="22"/>
+                <w:szCs w:val="22"/>
+                <w:lang w:val="es-ES"/>
+              </w:rPr>
+              <w:t>Party</w:t>
+            </w:r>
+            <w:proofErr w:type="spellEnd"/>
+            <w:r>
+              <w:rPr>
+                <w:sz w:val="22"/>
+                <w:szCs w:val="22"/>
+                <w:lang w:val="es-ES"/>
+              </w:rPr>
+              <w:t xml:space="preserve"> </w:t>
+            </w:r>
+            <w:proofErr w:type="spellStart"/>
+            <w:r>
+              <w:rPr>
+                <w:sz w:val="22"/>
+                <w:szCs w:val="22"/>
+                <w:lang w:val="es-ES"/>
+              </w:rPr>
+              <w:t>Policy</w:t>
+            </w:r>
+            <w:proofErr w:type="spellEnd"/>
+            <w:r>
+              <w:rPr>
+                <w:sz w:val="22"/>
+                <w:szCs w:val="22"/>
+                <w:lang w:val="es-ES"/>
+              </w:rPr>
+              <w:t xml:space="preserve"> and </w:t>
+            </w:r>
+            <w:proofErr w:type="spellStart"/>
+            <w:r>
+              <w:rPr>
+                <w:sz w:val="22"/>
+                <w:szCs w:val="22"/>
+                <w:lang w:val="es-ES"/>
+              </w:rPr>
+              <w:t>Government</w:t>
+            </w:r>
+            <w:proofErr w:type="spellEnd"/>
+            <w:r>
+              <w:rPr>
+                <w:sz w:val="22"/>
+                <w:szCs w:val="22"/>
+                <w:lang w:val="es-ES"/>
+              </w:rPr>
+              <w:t xml:space="preserve"> </w:t>
+            </w:r>
+            <w:proofErr w:type="spellStart"/>
+            <w:r>
+              <w:rPr>
+                <w:sz w:val="22"/>
+                <w:szCs w:val="22"/>
+                <w:lang w:val="es-ES"/>
+              </w:rPr>
+              <w:t>Coalitions</w:t>
+            </w:r>
+            <w:proofErr w:type="spellEnd"/>
+            <w:r>
+              <w:rPr>
+                <w:sz w:val="22"/>
+                <w:szCs w:val="22"/>
+                <w:lang w:val="es-ES"/>
+              </w:rPr>
+              <w:t xml:space="preserve">, </w:t>
+            </w:r>
+            <w:proofErr w:type="spellStart"/>
+            <w:r>
+              <w:rPr>
+                <w:sz w:val="22"/>
+                <w:szCs w:val="22"/>
+                <w:lang w:val="es-ES"/>
+              </w:rPr>
+              <w:t>Houndmills</w:t>
+            </w:r>
+            <w:proofErr w:type="spellEnd"/>
+            <w:r>
+              <w:rPr>
+                <w:sz w:val="22"/>
+                <w:szCs w:val="22"/>
+                <w:lang w:val="es-ES"/>
+              </w:rPr>
+              <w:t xml:space="preserve">, </w:t>
+            </w:r>
+            <w:proofErr w:type="spellStart"/>
+            <w:r>
+              <w:rPr>
+                <w:sz w:val="22"/>
+                <w:szCs w:val="22"/>
+                <w:lang w:val="es-ES"/>
+              </w:rPr>
+              <w:t>Basingstoke</w:t>
+            </w:r>
+            <w:proofErr w:type="spellEnd"/>
+            <w:r>
+              <w:rPr>
+                <w:sz w:val="22"/>
+                <w:szCs w:val="22"/>
+                <w:lang w:val="es-ES"/>
+              </w:rPr>
+              <w:t>,</w:t>
             </w:r>
             <w:r>
               <w:rPr>
@@ -13692,7 +14664,61 @@
                 <w:lang w:val="es-ES"/>
               </w:rPr>
               <w:br/>
-              <w:t>Hampshire: The MacMillan Press 1992</w:t>
+              <w:t xml:space="preserve">Hampshire: </w:t>
+            </w:r>
+            <w:proofErr w:type="spellStart"/>
+            <w:r>
+              <w:rPr>
+                <w:sz w:val="22"/>
+                <w:szCs w:val="22"/>
+                <w:lang w:val="es-ES"/>
+              </w:rPr>
+              <w:t>The</w:t>
+            </w:r>
+            <w:proofErr w:type="spellEnd"/>
+            <w:r>
+              <w:rPr>
+                <w:sz w:val="22"/>
+                <w:szCs w:val="22"/>
+                <w:lang w:val="es-ES"/>
+              </w:rPr>
+              <w:t xml:space="preserve"> </w:t>
+            </w:r>
+            <w:proofErr w:type="spellStart"/>
+            <w:r>
+              <w:rPr>
+                <w:sz w:val="22"/>
+                <w:szCs w:val="22"/>
+                <w:lang w:val="es-ES"/>
+              </w:rPr>
+              <w:t>MacMillan</w:t>
+            </w:r>
+            <w:proofErr w:type="spellEnd"/>
+            <w:r>
+              <w:rPr>
+                <w:sz w:val="22"/>
+                <w:szCs w:val="22"/>
+                <w:lang w:val="es-ES"/>
+              </w:rPr>
+              <w:t xml:space="preserve"> </w:t>
+            </w:r>
+            <w:proofErr w:type="spellStart"/>
+            <w:r>
+              <w:rPr>
+                <w:sz w:val="22"/>
+                <w:szCs w:val="22"/>
+                <w:lang w:val="es-ES"/>
+              </w:rPr>
+              <w:t>Press</w:t>
+            </w:r>
+            <w:proofErr w:type="spellEnd"/>
+            <w:r>
+              <w:rPr>
+                <w:sz w:val="22"/>
+                <w:szCs w:val="22"/>
+                <w:lang w:val="es-ES"/>
+              </w:rPr>
+              <w:t xml:space="preserve"> 1992</w:t>
             </w:r>
           </w:p>
         </w:tc>
@@ -13718,6 +14744,7 @@
                 <w:lang w:val="es-ES"/>
               </w:rPr>
             </w:pPr>
+            <w:proofErr w:type="spellStart"/>
             <w:r>
               <w:rPr>
                 <w:sz w:val="22"/>
@@ -13726,6 +14753,7 @@
               </w:rPr>
               <w:t>float</w:t>
             </w:r>
+            <w:proofErr w:type="spellEnd"/>
           </w:p>
         </w:tc>
         <w:tc>
@@ -13789,6 +14817,7 @@
                 <w:lang w:val="es-ES"/>
               </w:rPr>
             </w:pPr>
+            <w:proofErr w:type="spellStart"/>
             <w:r>
               <w:rPr>
                 <w:sz w:val="22"/>
@@ -13797,6 +14826,7 @@
               </w:rPr>
               <w:t>planeco</w:t>
             </w:r>
+            <w:proofErr w:type="spellEnd"/>
           </w:p>
         </w:tc>
         <w:tc>
@@ -13852,6 +14882,7 @@
                 <w:lang w:val="es-ES"/>
               </w:rPr>
             </w:pPr>
+            <w:proofErr w:type="spellStart"/>
             <w:r>
               <w:rPr>
                 <w:sz w:val="22"/>
@@ -13860,6 +14891,7 @@
               </w:rPr>
               <w:t>float</w:t>
             </w:r>
+            <w:proofErr w:type="spellEnd"/>
           </w:p>
         </w:tc>
         <w:tc>
@@ -13923,6 +14955,7 @@
                 <w:lang w:val="es-ES"/>
               </w:rPr>
             </w:pPr>
+            <w:proofErr w:type="spellStart"/>
             <w:r>
               <w:rPr>
                 <w:sz w:val="22"/>
@@ -13931,6 +14964,7 @@
               </w:rPr>
               <w:t>markeco</w:t>
             </w:r>
+            <w:proofErr w:type="spellEnd"/>
           </w:p>
         </w:tc>
         <w:tc>
@@ -13986,6 +15020,7 @@
                 <w:lang w:val="es-ES"/>
               </w:rPr>
             </w:pPr>
+            <w:proofErr w:type="spellStart"/>
             <w:r>
               <w:rPr>
                 <w:sz w:val="22"/>
@@ -13994,6 +15029,7 @@
               </w:rPr>
               <w:t>float</w:t>
             </w:r>
+            <w:proofErr w:type="spellEnd"/>
           </w:p>
         </w:tc>
         <w:tc>
@@ -14057,6 +15093,7 @@
                 <w:lang w:val="es-ES"/>
               </w:rPr>
             </w:pPr>
+            <w:proofErr w:type="spellStart"/>
             <w:r>
               <w:rPr>
                 <w:sz w:val="22"/>
@@ -14065,6 +15102,7 @@
               </w:rPr>
               <w:t>welfare</w:t>
             </w:r>
+            <w:proofErr w:type="spellEnd"/>
           </w:p>
         </w:tc>
         <w:tc>
@@ -14120,6 +15158,7 @@
                 <w:lang w:val="es-ES"/>
               </w:rPr>
             </w:pPr>
+            <w:proofErr w:type="spellStart"/>
             <w:r>
               <w:rPr>
                 <w:sz w:val="22"/>
@@ -14128,6 +15167,7 @@
               </w:rPr>
               <w:t>float</w:t>
             </w:r>
+            <w:proofErr w:type="spellEnd"/>
           </w:p>
         </w:tc>
         <w:tc>
@@ -14191,6 +15231,7 @@
                 <w:lang w:val="es-ES"/>
               </w:rPr>
             </w:pPr>
+            <w:proofErr w:type="spellStart"/>
             <w:r>
               <w:rPr>
                 <w:sz w:val="22"/>
@@ -14199,6 +15240,7 @@
               </w:rPr>
               <w:t>intpeace</w:t>
             </w:r>
+            <w:proofErr w:type="spellEnd"/>
           </w:p>
         </w:tc>
         <w:tc>
@@ -14254,6 +15296,7 @@
                 <w:lang w:val="es-ES"/>
               </w:rPr>
             </w:pPr>
+            <w:proofErr w:type="spellStart"/>
             <w:r>
               <w:rPr>
                 <w:sz w:val="22"/>
@@ -14262,6 +15305,7 @@
               </w:rPr>
               <w:t>float</w:t>
             </w:r>
+            <w:proofErr w:type="spellEnd"/>
           </w:p>
         </w:tc>
         <w:tc>
@@ -14325,6 +15369,7 @@
                 <w:lang w:val="es-ES"/>
               </w:rPr>
             </w:pPr>
+            <w:proofErr w:type="spellStart"/>
             <w:r>
               <w:rPr>
                 <w:sz w:val="22"/>
@@ -14333,6 +15378,7 @@
               </w:rPr>
               <w:t>datasetversion</w:t>
             </w:r>
+            <w:proofErr w:type="spellEnd"/>
           </w:p>
         </w:tc>
         <w:tc>
@@ -14362,8 +15408,18 @@
                 <w:szCs w:val="22"/>
                 <w:lang w:val="es-ES"/>
               </w:rPr>
-              <w:t>Versión del dataset</w:t>
-            </w:r>
+              <w:t xml:space="preserve">Versión del </w:t>
+            </w:r>
+            <w:proofErr w:type="spellStart"/>
+            <w:r>
+              <w:rPr>
+                <w:sz w:val="22"/>
+                <w:szCs w:val="22"/>
+                <w:lang w:val="es-ES"/>
+              </w:rPr>
+              <w:t>dataset</w:t>
+            </w:r>
+            <w:proofErr w:type="spellEnd"/>
           </w:p>
         </w:tc>
         <w:tc>
@@ -14459,6 +15515,7 @@
                 <w:lang w:val="es-ES"/>
               </w:rPr>
             </w:pPr>
+            <w:proofErr w:type="spellStart"/>
             <w:r>
               <w:rPr>
                 <w:sz w:val="22"/>
@@ -14467,6 +15524,7 @@
               </w:rPr>
               <w:t>id_perm</w:t>
             </w:r>
+            <w:proofErr w:type="spellEnd"/>
           </w:p>
         </w:tc>
         <w:tc>
@@ -14495,8 +15553,18 @@
                 <w:szCs w:val="22"/>
                 <w:lang w:val="es-ES"/>
               </w:rPr>
-              <w:t>String de caracteres aleatorio permanente que identifica mismas observaciones en diferentes versiones del dataset</w:t>
-            </w:r>
+              <w:t xml:space="preserve">String de caracteres aleatorio permanente que identifica mismas observaciones en diferentes versiones del </w:t>
+            </w:r>
+            <w:proofErr w:type="spellStart"/>
+            <w:r>
+              <w:rPr>
+                <w:sz w:val="22"/>
+                <w:szCs w:val="22"/>
+                <w:lang w:val="es-ES"/>
+              </w:rPr>
+              <w:t>dataset</w:t>
+            </w:r>
+            <w:proofErr w:type="spellEnd"/>
           </w:p>
         </w:tc>
         <w:tc>
@@ -14521,6 +15589,7 @@
                 <w:lang w:val="es-ES"/>
               </w:rPr>
             </w:pPr>
+            <w:proofErr w:type="spellStart"/>
             <w:r>
               <w:rPr>
                 <w:sz w:val="22"/>
@@ -14529,6 +15598,7 @@
               </w:rPr>
               <w:t>int</w:t>
             </w:r>
+            <w:proofErr w:type="spellEnd"/>
           </w:p>
         </w:tc>
         <w:tc>
@@ -14809,6 +15879,7 @@
                 <w:lang w:val="es-ES"/>
               </w:rPr>
             </w:pPr>
+            <w:proofErr w:type="spellStart"/>
             <w:r>
               <w:rPr>
                 <w:color w:val="000000"/>
@@ -14818,6 +15889,7 @@
               </w:rPr>
               <w:t>countryname</w:t>
             </w:r>
+            <w:proofErr w:type="spellEnd"/>
           </w:p>
         </w:tc>
         <w:tc>
@@ -14907,6 +15979,7 @@
                 <w:lang w:val="es-ES"/>
               </w:rPr>
             </w:pPr>
+            <w:proofErr w:type="spellStart"/>
             <w:r>
               <w:rPr>
                 <w:color w:val="000000"/>
@@ -14916,6 +15989,7 @@
               </w:rPr>
               <w:t>edate</w:t>
             </w:r>
+            <w:proofErr w:type="spellEnd"/>
           </w:p>
         </w:tc>
         <w:tc>
@@ -15103,6 +16177,7 @@
                 <w:lang w:val="es-ES"/>
               </w:rPr>
             </w:pPr>
+            <w:proofErr w:type="spellStart"/>
             <w:r>
               <w:rPr>
                 <w:color w:val="000000"/>
@@ -15112,6 +16187,7 @@
               </w:rPr>
               <w:t>pervote</w:t>
             </w:r>
+            <w:proofErr w:type="spellEnd"/>
           </w:p>
         </w:tc>
         <w:tc>
@@ -15149,6 +16225,7 @@
                 <w:lang w:val="es-ES"/>
               </w:rPr>
             </w:pPr>
+            <w:proofErr w:type="spellStart"/>
             <w:r>
               <w:rPr>
                 <w:color w:val="000000"/>
@@ -15158,6 +16235,7 @@
               </w:rPr>
               <w:t>float</w:t>
             </w:r>
+            <w:proofErr w:type="spellEnd"/>
           </w:p>
         </w:tc>
         <w:tc>
@@ -15201,6 +16279,7 @@
                 <w:lang w:val="es-ES"/>
               </w:rPr>
             </w:pPr>
+            <w:proofErr w:type="spellStart"/>
             <w:r>
               <w:rPr>
                 <w:color w:val="000000"/>
@@ -15210,6 +16289,7 @@
               </w:rPr>
               <w:t>presvote</w:t>
             </w:r>
+            <w:proofErr w:type="spellEnd"/>
           </w:p>
         </w:tc>
         <w:tc>
@@ -15259,6 +16339,7 @@
                 <w:lang w:val="es-ES"/>
               </w:rPr>
             </w:pPr>
+            <w:proofErr w:type="spellStart"/>
             <w:r>
               <w:rPr>
                 <w:color w:val="000000"/>
@@ -15268,6 +16349,7 @@
               </w:rPr>
               <w:t>float</w:t>
             </w:r>
+            <w:proofErr w:type="spellEnd"/>
           </w:p>
         </w:tc>
         <w:tc>
@@ -15356,6 +16438,7 @@
                 <w:lang w:val="es-ES"/>
               </w:rPr>
             </w:pPr>
+            <w:proofErr w:type="spellStart"/>
             <w:r>
               <w:rPr>
                 <w:color w:val="000000"/>
@@ -15365,6 +16448,7 @@
               </w:rPr>
               <w:t>float</w:t>
             </w:r>
+            <w:proofErr w:type="spellEnd"/>
           </w:p>
         </w:tc>
         <w:tc>
@@ -15453,6 +16537,7 @@
                 <w:lang w:val="es-ES"/>
               </w:rPr>
             </w:pPr>
+            <w:proofErr w:type="spellStart"/>
             <w:r>
               <w:rPr>
                 <w:color w:val="000000"/>
@@ -15462,6 +16547,7 @@
               </w:rPr>
               <w:t>float</w:t>
             </w:r>
+            <w:proofErr w:type="spellEnd"/>
           </w:p>
         </w:tc>
         <w:tc>
@@ -15550,6 +16636,7 @@
                 <w:lang w:val="es-ES"/>
               </w:rPr>
             </w:pPr>
+            <w:proofErr w:type="spellStart"/>
             <w:r>
               <w:rPr>
                 <w:color w:val="000000"/>
@@ -15559,6 +16646,7 @@
               </w:rPr>
               <w:t>float</w:t>
             </w:r>
+            <w:proofErr w:type="spellEnd"/>
           </w:p>
         </w:tc>
         <w:tc>
@@ -15647,6 +16735,7 @@
                 <w:lang w:val="es-ES"/>
               </w:rPr>
             </w:pPr>
+            <w:proofErr w:type="spellStart"/>
             <w:r>
               <w:rPr>
                 <w:color w:val="000000"/>
@@ -15656,6 +16745,7 @@
               </w:rPr>
               <w:t>float</w:t>
             </w:r>
+            <w:proofErr w:type="spellEnd"/>
           </w:p>
         </w:tc>
         <w:tc>
@@ -15744,6 +16834,7 @@
                 <w:lang w:val="es-ES"/>
               </w:rPr>
             </w:pPr>
+            <w:proofErr w:type="spellStart"/>
             <w:r>
               <w:rPr>
                 <w:color w:val="000000"/>
@@ -15753,6 +16844,7 @@
               </w:rPr>
               <w:t>float</w:t>
             </w:r>
+            <w:proofErr w:type="spellEnd"/>
           </w:p>
         </w:tc>
         <w:tc>
@@ -15841,6 +16933,7 @@
                 <w:lang w:val="es-ES"/>
               </w:rPr>
             </w:pPr>
+            <w:proofErr w:type="spellStart"/>
             <w:r>
               <w:rPr>
                 <w:color w:val="000000"/>
@@ -15850,6 +16943,7 @@
               </w:rPr>
               <w:t>float</w:t>
             </w:r>
+            <w:proofErr w:type="spellEnd"/>
           </w:p>
         </w:tc>
         <w:tc>
@@ -15940,6 +17034,7 @@
                 <w:lang w:val="es-ES"/>
               </w:rPr>
             </w:pPr>
+            <w:proofErr w:type="spellStart"/>
             <w:r>
               <w:rPr>
                 <w:color w:val="000000"/>
@@ -15949,6 +17044,7 @@
               </w:rPr>
               <w:t>float</w:t>
             </w:r>
+            <w:proofErr w:type="spellEnd"/>
           </w:p>
         </w:tc>
         <w:tc>
@@ -16046,7 +17142,25 @@
           <w:szCs w:val="22"/>
           <w:lang w:val="es-ES"/>
         </w:rPr>
-        <w:t>. Dado que el dataset contiene información desagregada para cada elección según los candidatos o coaliciones que participaron</w:t>
+        <w:t xml:space="preserve">. Dado que el </w:t>
+      </w:r>
+      <w:proofErr w:type="spellStart"/>
+      <w:r>
+        <w:rPr>
+          <w:rFonts w:eastAsiaTheme="minorHAnsi" w:cstheme="minorBidi"/>
+          <w:szCs w:val="22"/>
+          <w:lang w:val="es-ES"/>
+        </w:rPr>
+        <w:t>dataset</w:t>
+      </w:r>
+      <w:proofErr w:type="spellEnd"/>
+      <w:r>
+        <w:rPr>
+          <w:rFonts w:eastAsiaTheme="minorHAnsi" w:cstheme="minorBidi"/>
+          <w:szCs w:val="22"/>
+          <w:lang w:val="es-ES"/>
+        </w:rPr>
+        <w:t xml:space="preserve"> contiene información desagregada para cada elección según los candidatos o coaliciones que participaron</w:t>
       </w:r>
       <w:r>
         <w:rPr>
@@ -16062,7 +17176,43 @@
           <w:szCs w:val="22"/>
           <w:lang w:val="es-ES"/>
         </w:rPr>
-        <w:t xml:space="preserve">La columna del dataset que contiene este porcentaje es la columna ‘presvote’. </w:t>
+        <w:t xml:space="preserve">La columna del </w:t>
+      </w:r>
+      <w:proofErr w:type="spellStart"/>
+      <w:r>
+        <w:rPr>
+          <w:rFonts w:eastAsiaTheme="minorHAnsi" w:cstheme="minorBidi"/>
+          <w:szCs w:val="22"/>
+          <w:lang w:val="es-ES"/>
+        </w:rPr>
+        <w:t>dataset</w:t>
+      </w:r>
+      <w:proofErr w:type="spellEnd"/>
+      <w:r>
+        <w:rPr>
+          <w:rFonts w:eastAsiaTheme="minorHAnsi" w:cstheme="minorBidi"/>
+          <w:szCs w:val="22"/>
+          <w:lang w:val="es-ES"/>
+        </w:rPr>
+        <w:t xml:space="preserve"> que contiene este porcentaje es la columna ‘</w:t>
+      </w:r>
+      <w:proofErr w:type="spellStart"/>
+      <w:r>
+        <w:rPr>
+          <w:rFonts w:eastAsiaTheme="minorHAnsi" w:cstheme="minorBidi"/>
+          <w:szCs w:val="22"/>
+          <w:lang w:val="es-ES"/>
+        </w:rPr>
+        <w:t>presvote</w:t>
+      </w:r>
+      <w:proofErr w:type="spellEnd"/>
+      <w:r>
+        <w:rPr>
+          <w:rFonts w:eastAsiaTheme="minorHAnsi" w:cstheme="minorBidi"/>
+          <w:szCs w:val="22"/>
+          <w:lang w:val="es-ES"/>
+        </w:rPr>
+        <w:t xml:space="preserve">’. </w:t>
       </w:r>
       <w:r>
         <w:rPr>
@@ -16151,7 +17301,25 @@
           <w:szCs w:val="22"/>
           <w:lang w:val="es-ES"/>
         </w:rPr>
-        <w:t>Conocer el dataset y validar su calidad respecto de una realidad conocida: la de Chile</w:t>
+        <w:t xml:space="preserve">Conocer el </w:t>
+      </w:r>
+      <w:proofErr w:type="spellStart"/>
+      <w:r>
+        <w:rPr>
+          <w:rFonts w:eastAsiaTheme="minorHAnsi" w:cstheme="minorBidi"/>
+          <w:szCs w:val="22"/>
+          <w:lang w:val="es-ES"/>
+        </w:rPr>
+        <w:t>dataset</w:t>
+      </w:r>
+      <w:proofErr w:type="spellEnd"/>
+      <w:r>
+        <w:rPr>
+          <w:rFonts w:eastAsiaTheme="minorHAnsi" w:cstheme="minorBidi"/>
+          <w:szCs w:val="22"/>
+          <w:lang w:val="es-ES"/>
+        </w:rPr>
+        <w:t xml:space="preserve"> y validar su calidad respecto de una realidad conocida: la de Chile</w:t>
       </w:r>
     </w:p>
     <w:p>
@@ -16220,15 +17388,43 @@
           <w:szCs w:val="22"/>
           <w:lang w:val="es-ES"/>
         </w:rPr>
-        <w:t>Se pre procesará</w:t>
-      </w:r>
-      <w:r>
-        <w:rPr>
-          <w:rFonts w:eastAsiaTheme="minorHAnsi" w:cstheme="minorBidi"/>
-          <w:szCs w:val="22"/>
-          <w:lang w:val="es-ES"/>
-        </w:rPr>
-        <w:t xml:space="preserve"> el dataset a fin de asegurar que haya un registro por país para </w:t>
+        <w:t xml:space="preserve">Se </w:t>
+      </w:r>
+      <w:proofErr w:type="gramStart"/>
+      <w:r>
+        <w:rPr>
+          <w:rFonts w:eastAsiaTheme="minorHAnsi" w:cstheme="minorBidi"/>
+          <w:szCs w:val="22"/>
+          <w:lang w:val="es-ES"/>
+        </w:rPr>
+        <w:t>pre procesará</w:t>
+      </w:r>
+      <w:proofErr w:type="gramEnd"/>
+      <w:r>
+        <w:rPr>
+          <w:rFonts w:eastAsiaTheme="minorHAnsi" w:cstheme="minorBidi"/>
+          <w:szCs w:val="22"/>
+          <w:lang w:val="es-ES"/>
+        </w:rPr>
+        <w:t xml:space="preserve"> el </w:t>
+      </w:r>
+      <w:proofErr w:type="spellStart"/>
+      <w:r>
+        <w:rPr>
+          <w:rFonts w:eastAsiaTheme="minorHAnsi" w:cstheme="minorBidi"/>
+          <w:szCs w:val="22"/>
+          <w:lang w:val="es-ES"/>
+        </w:rPr>
+        <w:t>dataset</w:t>
+      </w:r>
+      <w:proofErr w:type="spellEnd"/>
+      <w:r>
+        <w:rPr>
+          <w:rFonts w:eastAsiaTheme="minorHAnsi" w:cstheme="minorBidi"/>
+          <w:szCs w:val="22"/>
+          <w:lang w:val="es-ES"/>
+        </w:rPr>
+        <w:t xml:space="preserve"> a fin de asegurar que haya un registro por país para </w:t>
       </w:r>
       <w:r>
         <w:rPr>
@@ -16299,7 +17495,27 @@
           <w:szCs w:val="22"/>
           <w:lang w:val="es-ES"/>
         </w:rPr>
-        <w:t xml:space="preserve">con las variables seleccionadas para identificar clusters. </w:t>
+        <w:t xml:space="preserve">con las variables seleccionadas para identificar </w:t>
+      </w:r>
+      <w:proofErr w:type="spellStart"/>
+      <w:proofErr w:type="gramStart"/>
+      <w:r>
+        <w:rPr>
+          <w:rFonts w:eastAsiaTheme="minorHAnsi" w:cstheme="minorBidi"/>
+          <w:szCs w:val="22"/>
+          <w:lang w:val="es-ES"/>
+        </w:rPr>
+        <w:t>clusters</w:t>
+      </w:r>
+      <w:proofErr w:type="spellEnd"/>
+      <w:proofErr w:type="gramEnd"/>
+      <w:r>
+        <w:rPr>
+          <w:rFonts w:eastAsiaTheme="minorHAnsi" w:cstheme="minorBidi"/>
+          <w:szCs w:val="22"/>
+          <w:lang w:val="es-ES"/>
+        </w:rPr>
+        <w:t xml:space="preserve">. </w:t>
       </w:r>
       <w:r>
         <w:rPr>
@@ -16323,7 +17539,27 @@
           <w:szCs w:val="22"/>
           <w:lang w:val="es-ES"/>
         </w:rPr>
-        <w:t xml:space="preserve"> identificamos el número óptimo de clusters con WCSS</w:t>
+        <w:t xml:space="preserve"> identificamos el número óptimo de </w:t>
+      </w:r>
+      <w:proofErr w:type="spellStart"/>
+      <w:proofErr w:type="gramStart"/>
+      <w:r>
+        <w:rPr>
+          <w:rFonts w:eastAsiaTheme="minorHAnsi" w:cstheme="minorBidi"/>
+          <w:szCs w:val="22"/>
+          <w:lang w:val="es-ES"/>
+        </w:rPr>
+        <w:t>clusters</w:t>
+      </w:r>
+      <w:proofErr w:type="spellEnd"/>
+      <w:proofErr w:type="gramEnd"/>
+      <w:r>
+        <w:rPr>
+          <w:rFonts w:eastAsiaTheme="minorHAnsi" w:cstheme="minorBidi"/>
+          <w:szCs w:val="22"/>
+          <w:lang w:val="es-ES"/>
+        </w:rPr>
+        <w:t xml:space="preserve"> con WCSS</w:t>
       </w:r>
       <w:r>
         <w:rPr>
@@ -16339,7 +17575,27 @@
           <w:szCs w:val="22"/>
           <w:lang w:val="es-ES"/>
         </w:rPr>
-        <w:t>Graficamos clusters.</w:t>
+        <w:t xml:space="preserve">Graficamos </w:t>
+      </w:r>
+      <w:proofErr w:type="spellStart"/>
+      <w:proofErr w:type="gramStart"/>
+      <w:r>
+        <w:rPr>
+          <w:rFonts w:eastAsiaTheme="minorHAnsi" w:cstheme="minorBidi"/>
+          <w:szCs w:val="22"/>
+          <w:lang w:val="es-ES"/>
+        </w:rPr>
+        <w:t>clusters</w:t>
+      </w:r>
+      <w:proofErr w:type="spellEnd"/>
+      <w:proofErr w:type="gramEnd"/>
+      <w:r>
+        <w:rPr>
+          <w:rFonts w:eastAsiaTheme="minorHAnsi" w:cstheme="minorBidi"/>
+          <w:szCs w:val="22"/>
+          <w:lang w:val="es-ES"/>
+        </w:rPr>
+        <w:t>.</w:t>
       </w:r>
     </w:p>
     <w:p>
@@ -16420,13 +17676,25 @@
         </w:rPr>
         <w:t xml:space="preserve">están en un mismo </w:t>
       </w:r>
-      <w:r>
-        <w:rPr>
-          <w:rFonts w:eastAsiaTheme="minorHAnsi" w:cstheme="minorBidi"/>
-          <w:szCs w:val="22"/>
-          <w:lang w:val="es-ES"/>
-        </w:rPr>
-        <w:t xml:space="preserve">cluster con otros países. </w:t>
+      <w:proofErr w:type="spellStart"/>
+      <w:proofErr w:type="gramStart"/>
+      <w:r>
+        <w:rPr>
+          <w:rFonts w:eastAsiaTheme="minorHAnsi" w:cstheme="minorBidi"/>
+          <w:szCs w:val="22"/>
+          <w:lang w:val="es-ES"/>
+        </w:rPr>
+        <w:t>cluster</w:t>
+      </w:r>
+      <w:proofErr w:type="spellEnd"/>
+      <w:proofErr w:type="gramEnd"/>
+      <w:r>
+        <w:rPr>
+          <w:rFonts w:eastAsiaTheme="minorHAnsi" w:cstheme="minorBidi"/>
+          <w:szCs w:val="22"/>
+          <w:lang w:val="es-ES"/>
+        </w:rPr>
+        <w:t xml:space="preserve"> con otros países. </w:t>
       </w:r>
       <w:r>
         <w:rPr>
@@ -16442,7 +17710,25 @@
           <w:szCs w:val="22"/>
           <w:lang w:val="es-ES"/>
         </w:rPr>
-        <w:t>el heatmap de coincidencias</w:t>
+        <w:t xml:space="preserve">el </w:t>
+      </w:r>
+      <w:proofErr w:type="spellStart"/>
+      <w:r>
+        <w:rPr>
+          <w:rFonts w:eastAsiaTheme="minorHAnsi" w:cstheme="minorBidi"/>
+          <w:szCs w:val="22"/>
+          <w:lang w:val="es-ES"/>
+        </w:rPr>
+        <w:t>heatmap</w:t>
+      </w:r>
+      <w:proofErr w:type="spellEnd"/>
+      <w:r>
+        <w:rPr>
+          <w:rFonts w:eastAsiaTheme="minorHAnsi" w:cstheme="minorBidi"/>
+          <w:szCs w:val="22"/>
+          <w:lang w:val="es-ES"/>
+        </w:rPr>
+        <w:t xml:space="preserve"> de coincidencias</w:t>
       </w:r>
     </w:p>
     <w:p>
@@ -16497,7 +17783,27 @@
           <w:szCs w:val="22"/>
           <w:lang w:val="es-ES"/>
         </w:rPr>
-        <w:t xml:space="preserve">coincidencias en un cluster. En esta red </w:t>
+        <w:t xml:space="preserve">coincidencias en un </w:t>
+      </w:r>
+      <w:proofErr w:type="spellStart"/>
+      <w:proofErr w:type="gramStart"/>
+      <w:r>
+        <w:rPr>
+          <w:rFonts w:eastAsiaTheme="minorHAnsi" w:cstheme="minorBidi"/>
+          <w:szCs w:val="22"/>
+          <w:lang w:val="es-ES"/>
+        </w:rPr>
+        <w:t>cluster</w:t>
+      </w:r>
+      <w:proofErr w:type="spellEnd"/>
+      <w:proofErr w:type="gramEnd"/>
+      <w:r>
+        <w:rPr>
+          <w:rFonts w:eastAsiaTheme="minorHAnsi" w:cstheme="minorBidi"/>
+          <w:szCs w:val="22"/>
+          <w:lang w:val="es-ES"/>
+        </w:rPr>
+        <w:t xml:space="preserve">. En esta red </w:t>
       </w:r>
       <w:r>
         <w:rPr>
@@ -16592,7 +17898,79 @@
           <w:lang w:val="es-ES"/>
         </w:rPr>
         <w:lastRenderedPageBreak/>
-        <w:t>Contrastaremos lo obtenido con el índice de corrupción CPI (Corruption Perception Index), elaborado por Transparency International</w:t>
+        <w:t>Contrastaremos lo obtenido con el índice de corrupción CPI (</w:t>
+      </w:r>
+      <w:proofErr w:type="spellStart"/>
+      <w:r>
+        <w:rPr>
+          <w:rFonts w:eastAsiaTheme="minorHAnsi" w:cstheme="minorBidi"/>
+          <w:szCs w:val="22"/>
+          <w:lang w:val="es-ES"/>
+        </w:rPr>
+        <w:t>Corruption</w:t>
+      </w:r>
+      <w:proofErr w:type="spellEnd"/>
+      <w:r>
+        <w:rPr>
+          <w:rFonts w:eastAsiaTheme="minorHAnsi" w:cstheme="minorBidi"/>
+          <w:szCs w:val="22"/>
+          <w:lang w:val="es-ES"/>
+        </w:rPr>
+        <w:t xml:space="preserve"> </w:t>
+      </w:r>
+      <w:proofErr w:type="spellStart"/>
+      <w:r>
+        <w:rPr>
+          <w:rFonts w:eastAsiaTheme="minorHAnsi" w:cstheme="minorBidi"/>
+          <w:szCs w:val="22"/>
+          <w:lang w:val="es-ES"/>
+        </w:rPr>
+        <w:t>Perception</w:t>
+      </w:r>
+      <w:proofErr w:type="spellEnd"/>
+      <w:r>
+        <w:rPr>
+          <w:rFonts w:eastAsiaTheme="minorHAnsi" w:cstheme="minorBidi"/>
+          <w:szCs w:val="22"/>
+          <w:lang w:val="es-ES"/>
+        </w:rPr>
+        <w:t xml:space="preserve"> </w:t>
+      </w:r>
+      <w:proofErr w:type="spellStart"/>
+      <w:r>
+        <w:rPr>
+          <w:rFonts w:eastAsiaTheme="minorHAnsi" w:cstheme="minorBidi"/>
+          <w:szCs w:val="22"/>
+          <w:lang w:val="es-ES"/>
+        </w:rPr>
+        <w:t>Index</w:t>
+      </w:r>
+      <w:proofErr w:type="spellEnd"/>
+      <w:r>
+        <w:rPr>
+          <w:rFonts w:eastAsiaTheme="minorHAnsi" w:cstheme="minorBidi"/>
+          <w:szCs w:val="22"/>
+          <w:lang w:val="es-ES"/>
+        </w:rPr>
+        <w:t xml:space="preserve">), elaborado por </w:t>
+      </w:r>
+      <w:proofErr w:type="spellStart"/>
+      <w:r>
+        <w:rPr>
+          <w:rFonts w:eastAsiaTheme="minorHAnsi" w:cstheme="minorBidi"/>
+          <w:szCs w:val="22"/>
+          <w:lang w:val="es-ES"/>
+        </w:rPr>
+        <w:t>Transparency</w:t>
+      </w:r>
+      <w:proofErr w:type="spellEnd"/>
+      <w:r>
+        <w:rPr>
+          <w:rFonts w:eastAsiaTheme="minorHAnsi" w:cstheme="minorBidi"/>
+          <w:szCs w:val="22"/>
+          <w:lang w:val="es-ES"/>
+        </w:rPr>
+        <w:t xml:space="preserve"> International</w:t>
       </w:r>
       <w:r>
         <w:rPr>
@@ -16702,8 +18080,20 @@
           <w:szCs w:val="22"/>
           <w:lang w:val="es-ES"/>
         </w:rPr>
-        <w:t>.1 Conocimiento del dataset</w:t>
-      </w:r>
+        <w:t xml:space="preserve">.1 Conocimiento del </w:t>
+      </w:r>
+      <w:proofErr w:type="spellStart"/>
+      <w:r>
+        <w:rPr>
+          <w:rFonts w:eastAsiaTheme="minorHAnsi" w:cstheme="minorBidi"/>
+          <w:b/>
+          <w:bCs/>
+          <w:szCs w:val="22"/>
+          <w:lang w:val="es-ES"/>
+        </w:rPr>
+        <w:t>dataset</w:t>
+      </w:r>
+      <w:proofErr w:type="spellEnd"/>
     </w:p>
     <w:p>
       <w:pPr>
@@ -16728,7 +18118,25 @@
           <w:szCs w:val="22"/>
           <w:lang w:val="es-ES"/>
         </w:rPr>
-        <w:t>el hecho de que es posible usar el dataset como un indicador de la importancia de un tema determinado en una realidad nacional.</w:t>
+        <w:t xml:space="preserve">el hecho de que es posible usar el </w:t>
+      </w:r>
+      <w:proofErr w:type="spellStart"/>
+      <w:r>
+        <w:rPr>
+          <w:rFonts w:eastAsiaTheme="minorHAnsi" w:cstheme="minorBidi"/>
+          <w:szCs w:val="22"/>
+          <w:lang w:val="es-ES"/>
+        </w:rPr>
+        <w:t>dataset</w:t>
+      </w:r>
+      <w:proofErr w:type="spellEnd"/>
+      <w:r>
+        <w:rPr>
+          <w:rFonts w:eastAsiaTheme="minorHAnsi" w:cstheme="minorBidi"/>
+          <w:szCs w:val="22"/>
+          <w:lang w:val="es-ES"/>
+        </w:rPr>
+        <w:t xml:space="preserve"> como un indicador de la importancia de un tema determinado en una realidad nacional.</w:t>
       </w:r>
     </w:p>
     <w:p>
@@ -16922,7 +18330,25 @@
           <w:szCs w:val="22"/>
           <w:lang w:val="es-ES"/>
         </w:rPr>
-        <w:t>), toma relevancia a partir de 2009 con aumentos en 2014 y 2015, coincidentemente con los escándalos de financiamiento irregular de la política (casos Penta y SQM), y “PacoGate” en 2017.</w:t>
+        <w:t>), toma relevancia a partir de 2009 con aumentos en 2014 y 2015, coincidentemente con los escándalos de financiamiento irregular de la política (casos Penta y SQM), y “</w:t>
+      </w:r>
+      <w:proofErr w:type="spellStart"/>
+      <w:r>
+        <w:rPr>
+          <w:rFonts w:eastAsiaTheme="minorHAnsi" w:cstheme="minorBidi"/>
+          <w:szCs w:val="22"/>
+          <w:lang w:val="es-ES"/>
+        </w:rPr>
+        <w:t>PacoGate</w:t>
+      </w:r>
+      <w:proofErr w:type="spellEnd"/>
+      <w:r>
+        <w:rPr>
+          <w:rFonts w:eastAsiaTheme="minorHAnsi" w:cstheme="minorBidi"/>
+          <w:szCs w:val="22"/>
+          <w:lang w:val="es-ES"/>
+        </w:rPr>
+        <w:t>” en 2017.</w:t>
       </w:r>
     </w:p>
     <w:p>
@@ -17518,7 +18944,25 @@
           <w:szCs w:val="22"/>
           <w:lang w:val="es-ES"/>
         </w:rPr>
-        <w:t xml:space="preserve">(Human Rights), </w:t>
+        <w:t xml:space="preserve">(Human </w:t>
+      </w:r>
+      <w:proofErr w:type="spellStart"/>
+      <w:r>
+        <w:rPr>
+          <w:rFonts w:eastAsiaTheme="minorHAnsi" w:cstheme="minorBidi"/>
+          <w:szCs w:val="22"/>
+          <w:lang w:val="es-ES"/>
+        </w:rPr>
+        <w:t>Rights</w:t>
+      </w:r>
+      <w:proofErr w:type="spellEnd"/>
+      <w:r>
+        <w:rPr>
+          <w:rFonts w:eastAsiaTheme="minorHAnsi" w:cstheme="minorBidi"/>
+          <w:szCs w:val="22"/>
+          <w:lang w:val="es-ES"/>
+        </w:rPr>
+        <w:t xml:space="preserve">), </w:t>
       </w:r>
       <w:r>
         <w:rPr>
@@ -17570,7 +19014,43 @@
           <w:szCs w:val="22"/>
           <w:lang w:val="es-ES"/>
         </w:rPr>
-        <w:t xml:space="preserve">La conclusión de la validación del dataset como herramienta para el análisis es que si es válida, en el sentido de que lo que va reflejando algunas variables en el tiempo son consistentes con lo que ha pasado en la realidad en Chile. </w:t>
+        <w:t xml:space="preserve">La conclusión de la validación del </w:t>
+      </w:r>
+      <w:proofErr w:type="spellStart"/>
+      <w:r>
+        <w:rPr>
+          <w:rFonts w:eastAsiaTheme="minorHAnsi" w:cstheme="minorBidi"/>
+          <w:szCs w:val="22"/>
+          <w:lang w:val="es-ES"/>
+        </w:rPr>
+        <w:t>dataset</w:t>
+      </w:r>
+      <w:proofErr w:type="spellEnd"/>
+      <w:r>
+        <w:rPr>
+          <w:rFonts w:eastAsiaTheme="minorHAnsi" w:cstheme="minorBidi"/>
+          <w:szCs w:val="22"/>
+          <w:lang w:val="es-ES"/>
+        </w:rPr>
+        <w:t xml:space="preserve"> como herramienta para el análisis es </w:t>
+      </w:r>
+      <w:proofErr w:type="gramStart"/>
+      <w:r>
+        <w:rPr>
+          <w:rFonts w:eastAsiaTheme="minorHAnsi" w:cstheme="minorBidi"/>
+          <w:szCs w:val="22"/>
+          <w:lang w:val="es-ES"/>
+        </w:rPr>
+        <w:t>que</w:t>
+      </w:r>
+      <w:proofErr w:type="gramEnd"/>
+      <w:r>
+        <w:rPr>
+          <w:rFonts w:eastAsiaTheme="minorHAnsi" w:cstheme="minorBidi"/>
+          <w:szCs w:val="22"/>
+          <w:lang w:val="es-ES"/>
+        </w:rPr>
+        <w:t xml:space="preserve"> si es válida, en el sentido de que lo que va reflejando algunas variables en el tiempo son consistentes con lo que ha pasado en la realidad en Chile. </w:t>
       </w:r>
     </w:p>
     <w:p>
@@ -17809,29 +19289,118 @@
     </w:p>
     <w:p>
       <w:pPr>
-        <w:rPr>
-          <w:lang w:val="es-ES"/>
-        </w:rPr>
-      </w:pPr>
-    </w:p>
-    <w:p>
-      <w:pPr>
-        <w:rPr>
-          <w:lang w:val="es-ES"/>
-        </w:rPr>
-      </w:pPr>
-    </w:p>
-    <w:p>
-      <w:pPr>
-        <w:rPr>
-          <w:lang w:val="es-ES"/>
-        </w:rPr>
-      </w:pPr>
-      <w:r>
-        <w:rPr>
-          <w:lang w:val="es-ES"/>
-        </w:rPr>
-        <w:t>La descripción de cada una de estas variables según el Manifesto Project es la siguiente:</w:t>
+        <w:spacing w:line="480" w:lineRule="auto"/>
+        <w:rPr>
+          <w:rFonts w:eastAsiaTheme="minorHAnsi" w:cstheme="minorBidi"/>
+          <w:szCs w:val="22"/>
+          <w:lang w:val="es-ES"/>
+        </w:rPr>
+      </w:pPr>
+      <w:r>
+        <w:rPr>
+          <w:rFonts w:eastAsiaTheme="minorHAnsi" w:cstheme="minorBidi"/>
+          <w:szCs w:val="22"/>
+          <w:lang w:val="es-ES"/>
+        </w:rPr>
+        <w:t>La selección de estas variables obedece a que la corrupción responde a un conjunto de factores sociales que la anteceden</w:t>
+      </w:r>
+      <w:r>
+        <w:rPr>
+          <w:rFonts w:eastAsiaTheme="minorHAnsi" w:cstheme="minorBidi"/>
+          <w:szCs w:val="22"/>
+          <w:lang w:val="es-ES"/>
+        </w:rPr>
+        <w:t xml:space="preserve"> y se eligió variables que representan eso.</w:t>
+      </w:r>
+      <w:r>
+        <w:rPr>
+          <w:rFonts w:eastAsiaTheme="minorHAnsi" w:cstheme="minorBidi"/>
+          <w:szCs w:val="22"/>
+          <w:lang w:val="es-ES"/>
+        </w:rPr>
+        <w:t xml:space="preserve"> Por ejemplo, si las leyes no son respetadas</w:t>
+      </w:r>
+      <w:r>
+        <w:rPr>
+          <w:rFonts w:eastAsiaTheme="minorHAnsi" w:cstheme="minorBidi"/>
+          <w:szCs w:val="22"/>
+          <w:lang w:val="es-ES"/>
+        </w:rPr>
+        <w:t xml:space="preserve">, o no son aplicadas a todos por igual, </w:t>
+      </w:r>
+      <w:r>
+        <w:rPr>
+          <w:rFonts w:eastAsiaTheme="minorHAnsi" w:cstheme="minorBidi"/>
+          <w:szCs w:val="22"/>
+          <w:lang w:val="es-ES"/>
+        </w:rPr>
+        <w:t xml:space="preserve">o hay poca fiscalización sobre su cumplimiento, genera un ambiente proclive a la corrupción. También, el relajo de normas que dicen relación </w:t>
+      </w:r>
+      <w:r>
+        <w:rPr>
+          <w:rFonts w:eastAsiaTheme="minorHAnsi" w:cstheme="minorBidi"/>
+          <w:szCs w:val="22"/>
+          <w:lang w:val="es-ES"/>
+        </w:rPr>
+        <w:t>con el uso de las libertades individuales y el respeto a los demás</w:t>
+      </w:r>
+      <w:r>
+        <w:rPr>
+          <w:rFonts w:eastAsiaTheme="minorHAnsi" w:cstheme="minorBidi"/>
+          <w:szCs w:val="22"/>
+          <w:lang w:val="es-ES"/>
+        </w:rPr>
+        <w:t xml:space="preserve"> (valores morales tradicionales)</w:t>
+      </w:r>
+      <w:r>
+        <w:rPr>
+          <w:rFonts w:eastAsiaTheme="minorHAnsi" w:cstheme="minorBidi"/>
+          <w:szCs w:val="22"/>
+          <w:lang w:val="es-ES"/>
+        </w:rPr>
+        <w:t>, genera un espacio proclive a los abusos.</w:t>
+      </w:r>
+      <w:r>
+        <w:rPr>
+          <w:rFonts w:eastAsiaTheme="minorHAnsi" w:cstheme="minorBidi"/>
+          <w:szCs w:val="22"/>
+          <w:lang w:val="es-ES"/>
+        </w:rPr>
+        <w:t xml:space="preserve"> Por último, la variable “Corrupción Política” se explica por si sola.</w:t>
+      </w:r>
+    </w:p>
+    <w:p>
+      <w:pPr>
+        <w:rPr>
+          <w:lang w:val="es-ES"/>
+        </w:rPr>
+      </w:pPr>
+    </w:p>
+    <w:p>
+      <w:pPr>
+        <w:rPr>
+          <w:lang w:val="es-ES"/>
+        </w:rPr>
+      </w:pPr>
+      <w:r>
+        <w:rPr>
+          <w:lang w:val="es-ES"/>
+        </w:rPr>
+        <w:t xml:space="preserve">La descripción de cada una de estas variables según el </w:t>
+      </w:r>
+      <w:proofErr w:type="spellStart"/>
+      <w:r>
+        <w:rPr>
+          <w:lang w:val="es-ES"/>
+        </w:rPr>
+        <w:t>Manifesto</w:t>
+      </w:r>
+      <w:proofErr w:type="spellEnd"/>
+      <w:r>
+        <w:rPr>
+          <w:lang w:val="es-ES"/>
+        </w:rPr>
+        <w:t xml:space="preserve"> Project es la siguiente:</w:t>
       </w:r>
     </w:p>
     <w:p>
@@ -18215,6 +19784,7 @@
                 <w:szCs w:val="22"/>
                 <w:lang w:val="es-ES"/>
               </w:rPr>
+              <w:lastRenderedPageBreak/>
               <w:t>Apoyo al rol de las instituciones religiosas en el estado y la sociedad.</w:t>
             </w:r>
           </w:p>
@@ -18489,7 +20059,6 @@
                 <w:szCs w:val="22"/>
                 <w:lang w:val="es-ES"/>
               </w:rPr>
-              <w:lastRenderedPageBreak/>
               <w:t>Variable</w:t>
             </w:r>
           </w:p>
@@ -18747,8 +20316,9 @@
           <w:szCs w:val="22"/>
           <w:lang w:val="es-ES"/>
         </w:rPr>
-        <w:t xml:space="preserve">Análisis exploratorio del dataset </w:t>
-      </w:r>
+        <w:t xml:space="preserve">Análisis exploratorio del </w:t>
+      </w:r>
+      <w:proofErr w:type="spellStart"/>
       <w:r>
         <w:rPr>
           <w:rFonts w:eastAsiaTheme="minorHAnsi" w:cstheme="minorBidi"/>
@@ -18757,67 +20327,10 @@
           <w:szCs w:val="22"/>
           <w:lang w:val="es-ES"/>
         </w:rPr>
-        <w:t>de las variables seleccionadas</w:t>
-      </w:r>
-    </w:p>
-    <w:p>
-      <w:pPr>
-        <w:spacing w:line="480" w:lineRule="auto"/>
-        <w:rPr>
-          <w:rFonts w:eastAsiaTheme="minorHAnsi" w:cstheme="minorBidi"/>
-          <w:szCs w:val="22"/>
-          <w:lang w:val="es-ES"/>
-        </w:rPr>
-      </w:pPr>
-      <w:r>
-        <w:rPr>
-          <w:rFonts w:eastAsiaTheme="minorHAnsi" w:cstheme="minorBidi"/>
-          <w:szCs w:val="22"/>
-          <w:lang w:val="es-ES"/>
-        </w:rPr>
-        <w:t>El dataset del Manifesto Project es limpio y no contiene valores del tipo NaN, lo que reduce la necesidad de preprocesamiento para su análisis. La ausencia de problemas como datos mal codificados o valores inconsistentes permite trabajar de manera eficiente y garantiza la integridad de los resultados obtenidos. Esta calidad facilita la replicabilidad del estudio y refuerza la confianza en las conclusiones derivadas del análisis.</w:t>
-      </w:r>
-    </w:p>
-    <w:p>
-      <w:pPr>
-        <w:spacing w:line="480" w:lineRule="auto"/>
-        <w:rPr>
-          <w:rFonts w:eastAsiaTheme="minorHAnsi" w:cstheme="minorBidi"/>
-          <w:szCs w:val="22"/>
-          <w:lang w:val="es-ES"/>
-        </w:rPr>
-      </w:pPr>
-    </w:p>
-    <w:p>
-      <w:pPr>
-        <w:spacing w:line="480" w:lineRule="auto"/>
-        <w:rPr>
-          <w:rFonts w:eastAsiaTheme="minorHAnsi" w:cstheme="minorBidi"/>
-          <w:szCs w:val="22"/>
-          <w:lang w:val="es-ES"/>
-        </w:rPr>
-      </w:pPr>
-    </w:p>
-    <w:p>
-      <w:pPr>
-        <w:spacing w:line="480" w:lineRule="auto"/>
-        <w:rPr>
-          <w:rFonts w:eastAsiaTheme="minorHAnsi" w:cstheme="minorBidi"/>
-          <w:szCs w:val="22"/>
-          <w:lang w:val="es-ES"/>
-        </w:rPr>
-      </w:pPr>
-    </w:p>
-    <w:p>
-      <w:pPr>
-        <w:rPr>
-          <w:lang w:val="es-ES"/>
-        </w:rPr>
-      </w:pPr>
-    </w:p>
-    <w:p>
-      <w:pPr>
-        <w:spacing w:line="480" w:lineRule="auto"/>
+        <w:t>dataset</w:t>
+      </w:r>
+      <w:proofErr w:type="spellEnd"/>
+      <w:r>
         <w:rPr>
           <w:rFonts w:eastAsiaTheme="minorHAnsi" w:cstheme="minorBidi"/>
           <w:b/>
@@ -18825,16 +20338,101 @@
           <w:szCs w:val="22"/>
           <w:lang w:val="es-ES"/>
         </w:rPr>
-      </w:pPr>
-      <w:r>
-        <w:rPr>
+        <w:t xml:space="preserve"> </w:t>
+      </w:r>
+      <w:r>
+        <w:rPr>
+          <w:rFonts w:eastAsiaTheme="minorHAnsi" w:cstheme="minorBidi"/>
           <w:b/>
           <w:bCs/>
-          <w:lang w:val="es-ES"/>
-        </w:rPr>
-        <w:t>5</w:t>
-      </w:r>
-      <w:r>
+          <w:szCs w:val="22"/>
+          <w:lang w:val="es-ES"/>
+        </w:rPr>
+        <w:t>de las variables seleccionadas</w:t>
+      </w:r>
+    </w:p>
+    <w:p>
+      <w:pPr>
+        <w:spacing w:line="480" w:lineRule="auto"/>
+        <w:rPr>
+          <w:rFonts w:eastAsiaTheme="minorHAnsi" w:cstheme="minorBidi"/>
+          <w:szCs w:val="22"/>
+          <w:lang w:val="es-ES"/>
+        </w:rPr>
+      </w:pPr>
+      <w:r>
+        <w:rPr>
+          <w:rFonts w:eastAsiaTheme="minorHAnsi" w:cstheme="minorBidi"/>
+          <w:szCs w:val="22"/>
+          <w:lang w:val="es-ES"/>
+        </w:rPr>
+        <w:t xml:space="preserve">El </w:t>
+      </w:r>
+      <w:proofErr w:type="spellStart"/>
+      <w:r>
+        <w:rPr>
+          <w:rFonts w:eastAsiaTheme="minorHAnsi" w:cstheme="minorBidi"/>
+          <w:szCs w:val="22"/>
+          <w:lang w:val="es-ES"/>
+        </w:rPr>
+        <w:t>dataset</w:t>
+      </w:r>
+      <w:proofErr w:type="spellEnd"/>
+      <w:r>
+        <w:rPr>
+          <w:rFonts w:eastAsiaTheme="minorHAnsi" w:cstheme="minorBidi"/>
+          <w:szCs w:val="22"/>
+          <w:lang w:val="es-ES"/>
+        </w:rPr>
+        <w:t xml:space="preserve"> del </w:t>
+      </w:r>
+      <w:proofErr w:type="spellStart"/>
+      <w:r>
+        <w:rPr>
+          <w:rFonts w:eastAsiaTheme="minorHAnsi" w:cstheme="minorBidi"/>
+          <w:szCs w:val="22"/>
+          <w:lang w:val="es-ES"/>
+        </w:rPr>
+        <w:t>Manifesto</w:t>
+      </w:r>
+      <w:proofErr w:type="spellEnd"/>
+      <w:r>
+        <w:rPr>
+          <w:rFonts w:eastAsiaTheme="minorHAnsi" w:cstheme="minorBidi"/>
+          <w:szCs w:val="22"/>
+          <w:lang w:val="es-ES"/>
+        </w:rPr>
+        <w:t xml:space="preserve"> Project es limpio y no contiene valores del tipo </w:t>
+      </w:r>
+      <w:proofErr w:type="spellStart"/>
+      <w:r>
+        <w:rPr>
+          <w:rFonts w:eastAsiaTheme="minorHAnsi" w:cstheme="minorBidi"/>
+          <w:szCs w:val="22"/>
+          <w:lang w:val="es-ES"/>
+        </w:rPr>
+        <w:t>NaN</w:t>
+      </w:r>
+      <w:proofErr w:type="spellEnd"/>
+      <w:r>
+        <w:rPr>
+          <w:rFonts w:eastAsiaTheme="minorHAnsi" w:cstheme="minorBidi"/>
+          <w:szCs w:val="22"/>
+          <w:lang w:val="es-ES"/>
+        </w:rPr>
+        <w:t>, lo que reduce la necesidad de preprocesamiento para su análisis. La ausencia de problemas como datos mal codificados o valores inconsistentes permite trabajar de manera eficiente y garantiza la integridad de los resultados obtenidos. Esta calidad facilita la replicabilidad del estudio y refuerza la confianza en las conclusiones derivadas del análisis.</w:t>
+      </w:r>
+    </w:p>
+    <w:p>
+      <w:pPr>
+        <w:rPr>
+          <w:lang w:val="es-ES"/>
+        </w:rPr>
+      </w:pPr>
+    </w:p>
+    <w:p>
+      <w:pPr>
+        <w:spacing w:line="480" w:lineRule="auto"/>
         <w:rPr>
           <w:rFonts w:eastAsiaTheme="minorHAnsi" w:cstheme="minorBidi"/>
           <w:b/>
@@ -18842,17 +20440,14 @@
           <w:szCs w:val="22"/>
           <w:lang w:val="es-ES"/>
         </w:rPr>
-        <w:t>.</w:t>
-      </w:r>
-      <w:r>
-        <w:rPr>
-          <w:rFonts w:eastAsiaTheme="minorHAnsi" w:cstheme="minorBidi"/>
+      </w:pPr>
+      <w:r>
+        <w:rPr>
           <w:b/>
           <w:bCs/>
-          <w:szCs w:val="22"/>
-          <w:lang w:val="es-ES"/>
-        </w:rPr>
-        <w:t>3.1</w:t>
+          <w:lang w:val="es-ES"/>
+        </w:rPr>
+        <w:t>5</w:t>
       </w:r>
       <w:r>
         <w:rPr>
@@ -18862,7 +20457,49 @@
           <w:szCs w:val="22"/>
           <w:lang w:val="es-ES"/>
         </w:rPr>
-        <w:t xml:space="preserve"> Distribución de valores en el dataset completo</w:t>
+        <w:t>.</w:t>
+      </w:r>
+      <w:r>
+        <w:rPr>
+          <w:rFonts w:eastAsiaTheme="minorHAnsi" w:cstheme="minorBidi"/>
+          <w:b/>
+          <w:bCs/>
+          <w:szCs w:val="22"/>
+          <w:lang w:val="es-ES"/>
+        </w:rPr>
+        <w:t>3.1</w:t>
+      </w:r>
+      <w:r>
+        <w:rPr>
+          <w:rFonts w:eastAsiaTheme="minorHAnsi" w:cstheme="minorBidi"/>
+          <w:b/>
+          <w:bCs/>
+          <w:szCs w:val="22"/>
+          <w:lang w:val="es-ES"/>
+        </w:rPr>
+        <w:t xml:space="preserve"> Distribución de valores en el </w:t>
+      </w:r>
+      <w:proofErr w:type="spellStart"/>
+      <w:r>
+        <w:rPr>
+          <w:rFonts w:eastAsiaTheme="minorHAnsi" w:cstheme="minorBidi"/>
+          <w:b/>
+          <w:bCs/>
+          <w:szCs w:val="22"/>
+          <w:lang w:val="es-ES"/>
+        </w:rPr>
+        <w:t>dataset</w:t>
+      </w:r>
+      <w:proofErr w:type="spellEnd"/>
+      <w:r>
+        <w:rPr>
+          <w:rFonts w:eastAsiaTheme="minorHAnsi" w:cstheme="minorBidi"/>
+          <w:b/>
+          <w:bCs/>
+          <w:szCs w:val="22"/>
+          <w:lang w:val="es-ES"/>
+        </w:rPr>
+        <w:t xml:space="preserve"> completo</w:t>
       </w:r>
     </w:p>
     <w:p>
@@ -18896,7 +20533,25 @@
           <w:szCs w:val="22"/>
           <w:lang w:val="es-ES"/>
         </w:rPr>
-        <w:t>e identificar la existencia de outliers.</w:t>
+        <w:t xml:space="preserve">e identificar la existencia de </w:t>
+      </w:r>
+      <w:proofErr w:type="spellStart"/>
+      <w:r>
+        <w:rPr>
+          <w:rFonts w:eastAsiaTheme="minorHAnsi" w:cstheme="minorBidi"/>
+          <w:szCs w:val="22"/>
+          <w:lang w:val="es-ES"/>
+        </w:rPr>
+        <w:t>outliers</w:t>
+      </w:r>
+      <w:proofErr w:type="spellEnd"/>
+      <w:r>
+        <w:rPr>
+          <w:rFonts w:eastAsiaTheme="minorHAnsi" w:cstheme="minorBidi"/>
+          <w:szCs w:val="22"/>
+          <w:lang w:val="es-ES"/>
+        </w:rPr>
+        <w:t>.</w:t>
       </w:r>
     </w:p>
     <w:p>
@@ -18989,6 +20644,7 @@
                 <w:lang w:val="es-ES"/>
               </w:rPr>
             </w:pPr>
+            <w:proofErr w:type="spellStart"/>
             <w:r>
               <w:rPr>
                 <w:b/>
@@ -18999,6 +20655,7 @@
               </w:rPr>
               <w:t>count</w:t>
             </w:r>
+            <w:proofErr w:type="spellEnd"/>
           </w:p>
         </w:tc>
         <w:tc>
@@ -19053,6 +20710,7 @@
               </w:rPr>
               <w:t xml:space="preserve">desviación </w:t>
             </w:r>
+            <w:proofErr w:type="spellStart"/>
             <w:r>
               <w:rPr>
                 <w:b/>
@@ -19063,6 +20721,7 @@
               </w:rPr>
               <w:t>std</w:t>
             </w:r>
+            <w:proofErr w:type="spellEnd"/>
           </w:p>
         </w:tc>
         <w:tc>
@@ -19188,6 +20847,7 @@
                 <w:lang w:val="es-ES"/>
               </w:rPr>
             </w:pPr>
+            <w:proofErr w:type="spellStart"/>
             <w:r>
               <w:rPr>
                 <w:b/>
@@ -19198,6 +20858,7 @@
               </w:rPr>
               <w:t>max</w:t>
             </w:r>
+            <w:proofErr w:type="spellEnd"/>
           </w:p>
         </w:tc>
       </w:tr>
@@ -20282,69 +21943,6 @@
           <w:lang w:val="es-ES"/>
         </w:rPr>
       </w:pPr>
-    </w:p>
-    <w:p>
-      <w:pPr>
-        <w:rPr>
-          <w:lang w:val="es-ES"/>
-        </w:rPr>
-      </w:pPr>
-    </w:p>
-    <w:p>
-      <w:pPr>
-        <w:rPr>
-          <w:lang w:val="es-ES"/>
-        </w:rPr>
-      </w:pPr>
-    </w:p>
-    <w:p>
-      <w:pPr>
-        <w:rPr>
-          <w:lang w:val="es-ES"/>
-        </w:rPr>
-      </w:pPr>
-    </w:p>
-    <w:p>
-      <w:pPr>
-        <w:rPr>
-          <w:lang w:val="es-ES"/>
-        </w:rPr>
-      </w:pPr>
-    </w:p>
-    <w:p>
-      <w:pPr>
-        <w:rPr>
-          <w:lang w:val="es-ES"/>
-        </w:rPr>
-      </w:pPr>
-    </w:p>
-    <w:p>
-      <w:pPr>
-        <w:rPr>
-          <w:lang w:val="es-ES"/>
-        </w:rPr>
-      </w:pPr>
-    </w:p>
-    <w:p>
-      <w:pPr>
-        <w:rPr>
-          <w:lang w:val="es-ES"/>
-        </w:rPr>
-      </w:pPr>
-    </w:p>
-    <w:p>
-      <w:pPr>
-        <w:rPr>
-          <w:lang w:val="es-ES"/>
-        </w:rPr>
-      </w:pPr>
-    </w:p>
-    <w:p>
-      <w:pPr>
-        <w:rPr>
-          <w:lang w:val="es-ES"/>
-        </w:rPr>
-      </w:pPr>
       <w:r>
         <w:rPr>
           <w:lang w:val="es-ES"/>
@@ -20693,7 +22291,25 @@
           <w:szCs w:val="22"/>
           <w:lang w:val="es-ES"/>
         </w:rPr>
-        <w:t xml:space="preserve"> -por diseño del dataset-, es</w:t>
+        <w:t xml:space="preserve"> -por diseño del </w:t>
+      </w:r>
+      <w:proofErr w:type="spellStart"/>
+      <w:r>
+        <w:rPr>
+          <w:rFonts w:eastAsiaTheme="minorHAnsi" w:cstheme="minorBidi"/>
+          <w:szCs w:val="22"/>
+          <w:lang w:val="es-ES"/>
+        </w:rPr>
+        <w:t>dataset</w:t>
+      </w:r>
+      <w:proofErr w:type="spellEnd"/>
+      <w:r>
+        <w:rPr>
+          <w:rFonts w:eastAsiaTheme="minorHAnsi" w:cstheme="minorBidi"/>
+          <w:szCs w:val="22"/>
+          <w:lang w:val="es-ES"/>
+        </w:rPr>
+        <w:t>-, es</w:t>
       </w:r>
       <w:r>
         <w:rPr>
@@ -20944,8 +22560,20 @@
           <w:szCs w:val="22"/>
           <w:lang w:val="es-ES"/>
         </w:rPr>
-        <w:t xml:space="preserve"> Outliers</w:t>
-      </w:r>
+        <w:t xml:space="preserve"> </w:t>
+      </w:r>
+      <w:proofErr w:type="spellStart"/>
+      <w:r>
+        <w:rPr>
+          <w:rFonts w:eastAsiaTheme="minorHAnsi" w:cstheme="minorBidi"/>
+          <w:b/>
+          <w:bCs/>
+          <w:szCs w:val="22"/>
+          <w:lang w:val="es-ES"/>
+        </w:rPr>
+        <w:t>Outliers</w:t>
+      </w:r>
+      <w:proofErr w:type="spellEnd"/>
     </w:p>
     <w:p>
       <w:pPr>
@@ -20962,8 +22590,18 @@
           <w:szCs w:val="22"/>
           <w:lang w:val="es-ES"/>
         </w:rPr>
-        <w:t>Como se observa en los gráficos box-plot</w:t>
-      </w:r>
+        <w:t>Como se observa en los gráficos box-</w:t>
+      </w:r>
+      <w:proofErr w:type="spellStart"/>
+      <w:r>
+        <w:rPr>
+          <w:rFonts w:eastAsiaTheme="minorHAnsi" w:cstheme="minorBidi"/>
+          <w:szCs w:val="22"/>
+          <w:lang w:val="es-ES"/>
+        </w:rPr>
+        <w:t>plot</w:t>
+      </w:r>
+      <w:proofErr w:type="spellEnd"/>
       <w:r>
         <w:rPr>
           <w:rFonts w:eastAsiaTheme="minorHAnsi" w:cstheme="minorBidi"/>
@@ -20978,7 +22616,25 @@
           <w:szCs w:val="22"/>
           <w:lang w:val="es-ES"/>
         </w:rPr>
-        <w:t xml:space="preserve">, da la impresión de que hay muchos outliers. Sin embargo, se debe considerar que dado que una función Beta está acotada en el rango [0, 1], la definición de </w:t>
+        <w:t xml:space="preserve">, da la impresión de que hay muchos </w:t>
+      </w:r>
+      <w:proofErr w:type="spellStart"/>
+      <w:r>
+        <w:rPr>
+          <w:rFonts w:eastAsiaTheme="minorHAnsi" w:cstheme="minorBidi"/>
+          <w:szCs w:val="22"/>
+          <w:lang w:val="es-ES"/>
+        </w:rPr>
+        <w:t>outliers</w:t>
+      </w:r>
+      <w:proofErr w:type="spellEnd"/>
+      <w:r>
+        <w:rPr>
+          <w:rFonts w:eastAsiaTheme="minorHAnsi" w:cstheme="minorBidi"/>
+          <w:szCs w:val="22"/>
+          <w:lang w:val="es-ES"/>
+        </w:rPr>
+        <w:t xml:space="preserve">. Sin embargo, se debe considerar que dado que una función Beta está acotada en el rango [0, 1], la definición de </w:t>
       </w:r>
       <w:r>
         <w:rPr>
@@ -20994,7 +22650,25 @@
           <w:szCs w:val="22"/>
           <w:lang w:val="es-ES"/>
         </w:rPr>
-        <w:t xml:space="preserve">“outlier” en el sentido de </w:t>
+        <w:t>“</w:t>
+      </w:r>
+      <w:proofErr w:type="spellStart"/>
+      <w:r>
+        <w:rPr>
+          <w:rFonts w:eastAsiaTheme="minorHAnsi" w:cstheme="minorBidi"/>
+          <w:szCs w:val="22"/>
+          <w:lang w:val="es-ES"/>
+        </w:rPr>
+        <w:t>outlier</w:t>
+      </w:r>
+      <w:proofErr w:type="spellEnd"/>
+      <w:r>
+        <w:rPr>
+          <w:rFonts w:eastAsiaTheme="minorHAnsi" w:cstheme="minorBidi"/>
+          <w:szCs w:val="22"/>
+          <w:lang w:val="es-ES"/>
+        </w:rPr>
+        <w:t xml:space="preserve">” en el sentido de </w:t>
       </w:r>
       <w:r>
         <w:rPr>
@@ -21028,7 +22702,25 @@
           <w:szCs w:val="22"/>
           <w:lang w:val="es-ES"/>
         </w:rPr>
-        <w:t>En conclusión, es correcto decir que muchos valores que parecen atípicos no son realmente “outliers” en el sentido usual.</w:t>
+        <w:t>En conclusión, es correcto decir que muchos valores que parecen atípicos no son realmente “</w:t>
+      </w:r>
+      <w:proofErr w:type="spellStart"/>
+      <w:r>
+        <w:rPr>
+          <w:rFonts w:eastAsiaTheme="minorHAnsi" w:cstheme="minorBidi"/>
+          <w:szCs w:val="22"/>
+          <w:lang w:val="es-ES"/>
+        </w:rPr>
+        <w:t>outliers</w:t>
+      </w:r>
+      <w:proofErr w:type="spellEnd"/>
+      <w:r>
+        <w:rPr>
+          <w:rFonts w:eastAsiaTheme="minorHAnsi" w:cstheme="minorBidi"/>
+          <w:szCs w:val="22"/>
+          <w:lang w:val="es-ES"/>
+        </w:rPr>
+        <w:t>” en el sentido usual.</w:t>
       </w:r>
     </w:p>
     <w:p>
@@ -21084,7 +22776,21 @@
           <w:lang w:val="es-ES"/>
         </w:rPr>
         <w:lastRenderedPageBreak/>
-        <w:t>Gráfico 11: Boxplot de per304</w:t>
+        <w:t xml:space="preserve">Gráfico 11: </w:t>
+      </w:r>
+      <w:proofErr w:type="spellStart"/>
+      <w:r>
+        <w:rPr>
+          <w:lang w:val="es-ES"/>
+        </w:rPr>
+        <w:t>Boxplot</w:t>
+      </w:r>
+      <w:proofErr w:type="spellEnd"/>
+      <w:r>
+        <w:rPr>
+          <w:lang w:val="es-ES"/>
+        </w:rPr>
+        <w:t xml:space="preserve"> de per304</w:t>
       </w:r>
       <w:r>
         <w:rPr>
@@ -21172,7 +22878,21 @@
         <w:rPr>
           <w:lang w:val="es-ES"/>
         </w:rPr>
-        <w:t>Gráfico 11: Boxplot de per603</w:t>
+        <w:t xml:space="preserve">Gráfico 11: </w:t>
+      </w:r>
+      <w:proofErr w:type="spellStart"/>
+      <w:r>
+        <w:rPr>
+          <w:lang w:val="es-ES"/>
+        </w:rPr>
+        <w:t>Boxplot</w:t>
+      </w:r>
+      <w:proofErr w:type="spellEnd"/>
+      <w:r>
+        <w:rPr>
+          <w:lang w:val="es-ES"/>
+        </w:rPr>
+        <w:t xml:space="preserve"> de per603</w:t>
       </w:r>
       <w:r>
         <w:rPr>
@@ -21275,7 +22995,21 @@
           <w:lang w:val="es-ES"/>
         </w:rPr>
         <w:lastRenderedPageBreak/>
-        <w:t>Gráfico 11: Boxplot de per604</w:t>
+        <w:t xml:space="preserve">Gráfico 11: </w:t>
+      </w:r>
+      <w:proofErr w:type="spellStart"/>
+      <w:r>
+        <w:rPr>
+          <w:lang w:val="es-ES"/>
+        </w:rPr>
+        <w:t>Boxplot</w:t>
+      </w:r>
+      <w:proofErr w:type="spellEnd"/>
+      <w:r>
+        <w:rPr>
+          <w:lang w:val="es-ES"/>
+        </w:rPr>
+        <w:t xml:space="preserve"> de per604</w:t>
       </w:r>
       <w:r>
         <w:rPr>
@@ -21382,7 +23116,21 @@
         <w:rPr>
           <w:lang w:val="es-ES"/>
         </w:rPr>
-        <w:t>: Boxplot de per605</w:t>
+        <w:t xml:space="preserve">: </w:t>
+      </w:r>
+      <w:proofErr w:type="spellStart"/>
+      <w:r>
+        <w:rPr>
+          <w:lang w:val="es-ES"/>
+        </w:rPr>
+        <w:t>Boxplot</w:t>
+      </w:r>
+      <w:proofErr w:type="spellEnd"/>
+      <w:r>
+        <w:rPr>
+          <w:lang w:val="es-ES"/>
+        </w:rPr>
+        <w:t xml:space="preserve"> de per605</w:t>
       </w:r>
       <w:r>
         <w:rPr>
@@ -21733,7 +23481,27 @@
           <w:lang w:val="es-ES"/>
         </w:rPr>
         <w:lastRenderedPageBreak/>
-        <w:t>La falta de correlaciones fuertes sugiere que las variables están actuando de manera relativamente independiente, lo cual es valioso para el análisis de clusters.</w:t>
+        <w:t xml:space="preserve">La falta de correlaciones fuertes sugiere que las variables están actuando de manera relativamente independiente, lo cual es valioso para el análisis de </w:t>
+      </w:r>
+      <w:proofErr w:type="spellStart"/>
+      <w:proofErr w:type="gramStart"/>
+      <w:r>
+        <w:rPr>
+          <w:rFonts w:eastAsiaTheme="minorHAnsi" w:cstheme="minorBidi"/>
+          <w:szCs w:val="22"/>
+          <w:lang w:val="es-ES"/>
+        </w:rPr>
+        <w:t>clusters</w:t>
+      </w:r>
+      <w:proofErr w:type="spellEnd"/>
+      <w:proofErr w:type="gramEnd"/>
+      <w:r>
+        <w:rPr>
+          <w:rFonts w:eastAsiaTheme="minorHAnsi" w:cstheme="minorBidi"/>
+          <w:szCs w:val="22"/>
+          <w:lang w:val="es-ES"/>
+        </w:rPr>
+        <w:t>.</w:t>
       </w:r>
     </w:p>
     <w:p>
@@ -22011,7 +23779,25 @@
           <w:szCs w:val="22"/>
           <w:lang w:val="es-ES"/>
         </w:rPr>
-        <w:t xml:space="preserve">K-MEANS es un algoritmo de clustering que agrupa los datos en un número </w:t>
+        <w:t xml:space="preserve">K-MEANS es un algoritmo de </w:t>
+      </w:r>
+      <w:proofErr w:type="spellStart"/>
+      <w:r>
+        <w:rPr>
+          <w:rFonts w:eastAsiaTheme="minorHAnsi" w:cstheme="minorBidi"/>
+          <w:szCs w:val="22"/>
+          <w:lang w:val="es-ES"/>
+        </w:rPr>
+        <w:t>clustering</w:t>
+      </w:r>
+      <w:proofErr w:type="spellEnd"/>
+      <w:r>
+        <w:rPr>
+          <w:rFonts w:eastAsiaTheme="minorHAnsi" w:cstheme="minorBidi"/>
+          <w:szCs w:val="22"/>
+          <w:lang w:val="es-ES"/>
+        </w:rPr>
+        <w:t xml:space="preserve"> que agrupa los datos en un número </w:t>
       </w:r>
       <w:r>
         <w:rPr>
@@ -22027,8 +23813,27 @@
           <w:szCs w:val="22"/>
           <w:lang w:val="es-ES"/>
         </w:rPr>
-        <w:t xml:space="preserve"> de clusters, con el objetivo de minimizar la suma de las distancias al cuadrado (SSE: </w:t>
-      </w:r>
+        <w:t xml:space="preserve"> de </w:t>
+      </w:r>
+      <w:proofErr w:type="spellStart"/>
+      <w:r>
+        <w:rPr>
+          <w:rFonts w:eastAsiaTheme="minorHAnsi" w:cstheme="minorBidi"/>
+          <w:szCs w:val="22"/>
+          <w:lang w:val="es-ES"/>
+        </w:rPr>
+        <w:t>clusters</w:t>
+      </w:r>
+      <w:proofErr w:type="spellEnd"/>
+      <w:r>
+        <w:rPr>
+          <w:rFonts w:eastAsiaTheme="minorHAnsi" w:cstheme="minorBidi"/>
+          <w:szCs w:val="22"/>
+          <w:lang w:val="es-ES"/>
+        </w:rPr>
+        <w:t xml:space="preserve">, con el objetivo de minimizar la suma de las distancias al cuadrado (SSE: </w:t>
+      </w:r>
+      <w:proofErr w:type="gramStart"/>
       <w:r>
         <w:rPr>
           <w:rFonts w:eastAsiaTheme="minorHAnsi" w:cstheme="minorBidi"/>
@@ -22036,7 +23841,108 @@
           <w:lang w:val="es-ES"/>
         </w:rPr>
         <w:lastRenderedPageBreak/>
-        <w:t>Sum of Squared Errors) entre cada punto de datos y el centroide de su cluster. De esta manera, K-MEANS requiere el input del número de clusters ‘k’.</w:t>
+        <w:t>Sum</w:t>
+      </w:r>
+      <w:proofErr w:type="gramEnd"/>
+      <w:r>
+        <w:rPr>
+          <w:rFonts w:eastAsiaTheme="minorHAnsi" w:cstheme="minorBidi"/>
+          <w:szCs w:val="22"/>
+          <w:lang w:val="es-ES"/>
+        </w:rPr>
+        <w:t xml:space="preserve"> </w:t>
+      </w:r>
+      <w:proofErr w:type="spellStart"/>
+      <w:r>
+        <w:rPr>
+          <w:rFonts w:eastAsiaTheme="minorHAnsi" w:cstheme="minorBidi"/>
+          <w:szCs w:val="22"/>
+          <w:lang w:val="es-ES"/>
+        </w:rPr>
+        <w:t>of</w:t>
+      </w:r>
+      <w:proofErr w:type="spellEnd"/>
+      <w:r>
+        <w:rPr>
+          <w:rFonts w:eastAsiaTheme="minorHAnsi" w:cstheme="minorBidi"/>
+          <w:szCs w:val="22"/>
+          <w:lang w:val="es-ES"/>
+        </w:rPr>
+        <w:t xml:space="preserve"> </w:t>
+      </w:r>
+      <w:proofErr w:type="spellStart"/>
+      <w:r>
+        <w:rPr>
+          <w:rFonts w:eastAsiaTheme="minorHAnsi" w:cstheme="minorBidi"/>
+          <w:szCs w:val="22"/>
+          <w:lang w:val="es-ES"/>
+        </w:rPr>
+        <w:t>Squared</w:t>
+      </w:r>
+      <w:proofErr w:type="spellEnd"/>
+      <w:r>
+        <w:rPr>
+          <w:rFonts w:eastAsiaTheme="minorHAnsi" w:cstheme="minorBidi"/>
+          <w:szCs w:val="22"/>
+          <w:lang w:val="es-ES"/>
+        </w:rPr>
+        <w:t xml:space="preserve"> </w:t>
+      </w:r>
+      <w:proofErr w:type="spellStart"/>
+      <w:r>
+        <w:rPr>
+          <w:rFonts w:eastAsiaTheme="minorHAnsi" w:cstheme="minorBidi"/>
+          <w:szCs w:val="22"/>
+          <w:lang w:val="es-ES"/>
+        </w:rPr>
+        <w:t>Errors</w:t>
+      </w:r>
+      <w:proofErr w:type="spellEnd"/>
+      <w:r>
+        <w:rPr>
+          <w:rFonts w:eastAsiaTheme="minorHAnsi" w:cstheme="minorBidi"/>
+          <w:szCs w:val="22"/>
+          <w:lang w:val="es-ES"/>
+        </w:rPr>
+        <w:t xml:space="preserve">) entre cada punto de datos y el centroide de su </w:t>
+      </w:r>
+      <w:proofErr w:type="spellStart"/>
+      <w:r>
+        <w:rPr>
+          <w:rFonts w:eastAsiaTheme="minorHAnsi" w:cstheme="minorBidi"/>
+          <w:szCs w:val="22"/>
+          <w:lang w:val="es-ES"/>
+        </w:rPr>
+        <w:t>cluster</w:t>
+      </w:r>
+      <w:proofErr w:type="spellEnd"/>
+      <w:r>
+        <w:rPr>
+          <w:rFonts w:eastAsiaTheme="minorHAnsi" w:cstheme="minorBidi"/>
+          <w:szCs w:val="22"/>
+          <w:lang w:val="es-ES"/>
+        </w:rPr>
+        <w:t xml:space="preserve">. De esta manera, K-MEANS requiere el input del número de </w:t>
+      </w:r>
+      <w:proofErr w:type="spellStart"/>
+      <w:proofErr w:type="gramStart"/>
+      <w:r>
+        <w:rPr>
+          <w:rFonts w:eastAsiaTheme="minorHAnsi" w:cstheme="minorBidi"/>
+          <w:szCs w:val="22"/>
+          <w:lang w:val="es-ES"/>
+        </w:rPr>
+        <w:t>clusters</w:t>
+      </w:r>
+      <w:proofErr w:type="spellEnd"/>
+      <w:proofErr w:type="gramEnd"/>
+      <w:r>
+        <w:rPr>
+          <w:rFonts w:eastAsiaTheme="minorHAnsi" w:cstheme="minorBidi"/>
+          <w:szCs w:val="22"/>
+          <w:lang w:val="es-ES"/>
+        </w:rPr>
+        <w:t xml:space="preserve"> ‘k’.</w:t>
       </w:r>
     </w:p>
     <w:p>
@@ -22068,8 +23974,22 @@
           <w:szCs w:val="22"/>
           <w:lang w:val="es-ES"/>
         </w:rPr>
-        <w:t>5.5.1 Número de clusters</w:t>
-      </w:r>
+        <w:t xml:space="preserve">5.5.1 Número de </w:t>
+      </w:r>
+      <w:proofErr w:type="spellStart"/>
+      <w:proofErr w:type="gramStart"/>
+      <w:r>
+        <w:rPr>
+          <w:rFonts w:eastAsiaTheme="minorHAnsi" w:cstheme="minorBidi"/>
+          <w:b/>
+          <w:bCs/>
+          <w:szCs w:val="22"/>
+          <w:lang w:val="es-ES"/>
+        </w:rPr>
+        <w:t>clusters</w:t>
+      </w:r>
+      <w:proofErr w:type="spellEnd"/>
+      <w:proofErr w:type="gramEnd"/>
     </w:p>
     <w:p>
       <w:pPr>
@@ -22110,7 +24030,27 @@
           <w:szCs w:val="22"/>
           <w:lang w:val="es-ES"/>
         </w:rPr>
-        <w:t>es una técnica que ayuda a determinar el número óptimo de clusters (k) para K-MEANS. Para esto evalúa el valor de la suma de las distancias al cuadrado (SSE) a medida que aumenta k</w:t>
+        <w:t xml:space="preserve">es una técnica que ayuda a determinar el número óptimo de </w:t>
+      </w:r>
+      <w:proofErr w:type="spellStart"/>
+      <w:proofErr w:type="gramStart"/>
+      <w:r>
+        <w:rPr>
+          <w:rFonts w:eastAsiaTheme="minorHAnsi" w:cstheme="minorBidi"/>
+          <w:szCs w:val="22"/>
+          <w:lang w:val="es-ES"/>
+        </w:rPr>
+        <w:t>clusters</w:t>
+      </w:r>
+      <w:proofErr w:type="spellEnd"/>
+      <w:proofErr w:type="gramEnd"/>
+      <w:r>
+        <w:rPr>
+          <w:rFonts w:eastAsiaTheme="minorHAnsi" w:cstheme="minorBidi"/>
+          <w:szCs w:val="22"/>
+          <w:lang w:val="es-ES"/>
+        </w:rPr>
+        <w:t xml:space="preserve"> (k) para K-MEANS. Para esto evalúa el valor de la suma de las distancias al cuadrado (SSE) a medida que aumenta k</w:t>
       </w:r>
       <w:r>
         <w:rPr>
@@ -22136,7 +24076,25 @@
           <w:szCs w:val="22"/>
           <w:lang w:val="es-ES"/>
         </w:rPr>
-        <w:t>Para el análisis en el período de 2006 a 2008 el método del codo nos indica que k_optimo=2 como se indica en el siguiente gráfico.</w:t>
+        <w:t xml:space="preserve">Para el análisis en el período de 2006 a 2008 el método del codo nos indica que </w:t>
+      </w:r>
+      <w:proofErr w:type="spellStart"/>
+      <w:r>
+        <w:rPr>
+          <w:rFonts w:eastAsiaTheme="minorHAnsi" w:cstheme="minorBidi"/>
+          <w:szCs w:val="22"/>
+          <w:lang w:val="es-ES"/>
+        </w:rPr>
+        <w:t>k_optimo</w:t>
+      </w:r>
+      <w:proofErr w:type="spellEnd"/>
+      <w:r>
+        <w:rPr>
+          <w:rFonts w:eastAsiaTheme="minorHAnsi" w:cstheme="minorBidi"/>
+          <w:szCs w:val="22"/>
+          <w:lang w:val="es-ES"/>
+        </w:rPr>
+        <w:t>=2 como se indica en el siguiente gráfico.</w:t>
       </w:r>
     </w:p>
     <w:p>
@@ -22180,7 +24138,27 @@
           <w:szCs w:val="22"/>
           <w:lang w:val="es-ES"/>
         </w:rPr>
-        <w:t xml:space="preserve"> óptimo de clusters según el método del codo</w:t>
+        <w:t xml:space="preserve"> óptimo de </w:t>
+      </w:r>
+      <w:proofErr w:type="spellStart"/>
+      <w:proofErr w:type="gramStart"/>
+      <w:r>
+        <w:rPr>
+          <w:rFonts w:eastAsiaTheme="minorHAnsi" w:cstheme="minorBidi"/>
+          <w:szCs w:val="22"/>
+          <w:lang w:val="es-ES"/>
+        </w:rPr>
+        <w:t>clusters</w:t>
+      </w:r>
+      <w:proofErr w:type="spellEnd"/>
+      <w:proofErr w:type="gramEnd"/>
+      <w:r>
+        <w:rPr>
+          <w:rFonts w:eastAsiaTheme="minorHAnsi" w:cstheme="minorBidi"/>
+          <w:szCs w:val="22"/>
+          <w:lang w:val="es-ES"/>
+        </w:rPr>
+        <w:t xml:space="preserve"> según el método del codo</w:t>
       </w:r>
     </w:p>
     <w:p>
@@ -22257,7 +24235,27 @@
           <w:lang w:val="es-ES"/>
         </w:rPr>
         <w:lastRenderedPageBreak/>
-        <w:t>Sin embargo, dado que la Corrupción es un fenómeno multi dimensional, aplicaremos K-MEANS con k=3 clusters.</w:t>
+        <w:t xml:space="preserve">Sin embargo, dado que la Corrupción es un fenómeno multi dimensional, aplicaremos K-MEANS con k=3 </w:t>
+      </w:r>
+      <w:proofErr w:type="spellStart"/>
+      <w:proofErr w:type="gramStart"/>
+      <w:r>
+        <w:rPr>
+          <w:rFonts w:eastAsiaTheme="minorHAnsi" w:cstheme="minorBidi"/>
+          <w:szCs w:val="22"/>
+          <w:lang w:val="es-ES"/>
+        </w:rPr>
+        <w:t>clusters</w:t>
+      </w:r>
+      <w:proofErr w:type="spellEnd"/>
+      <w:proofErr w:type="gramEnd"/>
+      <w:r>
+        <w:rPr>
+          <w:rFonts w:eastAsiaTheme="minorHAnsi" w:cstheme="minorBidi"/>
+          <w:szCs w:val="22"/>
+          <w:lang w:val="es-ES"/>
+        </w:rPr>
+        <w:t>.</w:t>
       </w:r>
     </w:p>
     <w:p>
@@ -22283,8 +24281,56 @@
           <w:szCs w:val="22"/>
           <w:lang w:val="es-ES"/>
         </w:rPr>
-        <w:t xml:space="preserve"> fin de evaluar la posible pérdida de calidad de los clusters, evaluamos una métrica de calidad para 1, 2, 3 y 4 clusters, conocida como “Silhoulette</w:t>
-      </w:r>
+        <w:t xml:space="preserve"> fin de evaluar la posible pérdida de calidad de los </w:t>
+      </w:r>
+      <w:proofErr w:type="spellStart"/>
+      <w:proofErr w:type="gramStart"/>
+      <w:r>
+        <w:rPr>
+          <w:rFonts w:eastAsiaTheme="minorHAnsi" w:cstheme="minorBidi"/>
+          <w:szCs w:val="22"/>
+          <w:lang w:val="es-ES"/>
+        </w:rPr>
+        <w:t>clusters</w:t>
+      </w:r>
+      <w:proofErr w:type="spellEnd"/>
+      <w:proofErr w:type="gramEnd"/>
+      <w:r>
+        <w:rPr>
+          <w:rFonts w:eastAsiaTheme="minorHAnsi" w:cstheme="minorBidi"/>
+          <w:szCs w:val="22"/>
+          <w:lang w:val="es-ES"/>
+        </w:rPr>
+        <w:t xml:space="preserve">, evaluamos una métrica de calidad para 1, 2, 3 y 4 </w:t>
+      </w:r>
+      <w:proofErr w:type="spellStart"/>
+      <w:r>
+        <w:rPr>
+          <w:rFonts w:eastAsiaTheme="minorHAnsi" w:cstheme="minorBidi"/>
+          <w:szCs w:val="22"/>
+          <w:lang w:val="es-ES"/>
+        </w:rPr>
+        <w:t>clusters</w:t>
+      </w:r>
+      <w:proofErr w:type="spellEnd"/>
+      <w:r>
+        <w:rPr>
+          <w:rFonts w:eastAsiaTheme="minorHAnsi" w:cstheme="minorBidi"/>
+          <w:szCs w:val="22"/>
+          <w:lang w:val="es-ES"/>
+        </w:rPr>
+        <w:t>, conocida como “</w:t>
+      </w:r>
+      <w:proofErr w:type="spellStart"/>
+      <w:r>
+        <w:rPr>
+          <w:rFonts w:eastAsiaTheme="minorHAnsi" w:cstheme="minorBidi"/>
+          <w:szCs w:val="22"/>
+          <w:lang w:val="es-ES"/>
+        </w:rPr>
+        <w:t>Silhoulette</w:t>
+      </w:r>
+      <w:proofErr w:type="spellEnd"/>
       <w:r>
         <w:rPr>
           <w:rFonts w:eastAsiaTheme="minorHAnsi" w:cstheme="minorBidi"/>
@@ -22359,7 +24405,45 @@
           <w:szCs w:val="22"/>
           <w:lang w:val="es-ES"/>
         </w:rPr>
-        <w:t>Gráfico 15: Calidad de clusters según Silhouette Score</w:t>
+        <w:t xml:space="preserve">Gráfico 15: Calidad de </w:t>
+      </w:r>
+      <w:proofErr w:type="spellStart"/>
+      <w:proofErr w:type="gramStart"/>
+      <w:r>
+        <w:rPr>
+          <w:rFonts w:eastAsiaTheme="minorHAnsi" w:cstheme="minorBidi"/>
+          <w:szCs w:val="22"/>
+          <w:lang w:val="es-ES"/>
+        </w:rPr>
+        <w:t>clusters</w:t>
+      </w:r>
+      <w:proofErr w:type="spellEnd"/>
+      <w:proofErr w:type="gramEnd"/>
+      <w:r>
+        <w:rPr>
+          <w:rFonts w:eastAsiaTheme="minorHAnsi" w:cstheme="minorBidi"/>
+          <w:szCs w:val="22"/>
+          <w:lang w:val="es-ES"/>
+        </w:rPr>
+        <w:t xml:space="preserve"> según </w:t>
+      </w:r>
+      <w:proofErr w:type="spellStart"/>
+      <w:r>
+        <w:rPr>
+          <w:rFonts w:eastAsiaTheme="minorHAnsi" w:cstheme="minorBidi"/>
+          <w:szCs w:val="22"/>
+          <w:lang w:val="es-ES"/>
+        </w:rPr>
+        <w:t>Silhouette</w:t>
+      </w:r>
+      <w:proofErr w:type="spellEnd"/>
+      <w:r>
+        <w:rPr>
+          <w:rFonts w:eastAsiaTheme="minorHAnsi" w:cstheme="minorBidi"/>
+          <w:szCs w:val="22"/>
+          <w:lang w:val="es-ES"/>
+        </w:rPr>
+        <w:t xml:space="preserve"> Score</w:t>
       </w:r>
     </w:p>
     <w:p>
@@ -22438,7 +24522,23 @@
           <w:lang w:val="es-ES"/>
         </w:rPr>
         <w:lastRenderedPageBreak/>
-        <w:t>que no hay una pérdida de calidad relevante si es que usamos k=3 clusters para lo que sigue de nuestro análisis.</w:t>
+        <w:t xml:space="preserve">que no hay una pérdida de calidad relevante si es que usamos k=3 </w:t>
+      </w:r>
+      <w:proofErr w:type="spellStart"/>
+      <w:proofErr w:type="gramStart"/>
+      <w:r>
+        <w:rPr>
+          <w:lang w:val="es-ES"/>
+        </w:rPr>
+        <w:t>clusters</w:t>
+      </w:r>
+      <w:proofErr w:type="spellEnd"/>
+      <w:proofErr w:type="gramEnd"/>
+      <w:r>
+        <w:rPr>
+          <w:lang w:val="es-ES"/>
+        </w:rPr>
+        <w:t xml:space="preserve"> para lo que sigue de nuestro análisis.</w:t>
       </w:r>
     </w:p>
     <w:p>
@@ -22524,7 +24624,27 @@
           <w:szCs w:val="22"/>
           <w:lang w:val="es-ES"/>
         </w:rPr>
-        <w:t>: Clusters identificados con K-MEANS (2D)</w:t>
+        <w:t xml:space="preserve">: </w:t>
+      </w:r>
+      <w:proofErr w:type="spellStart"/>
+      <w:proofErr w:type="gramStart"/>
+      <w:r>
+        <w:rPr>
+          <w:rFonts w:eastAsiaTheme="minorHAnsi" w:cstheme="minorBidi"/>
+          <w:szCs w:val="22"/>
+          <w:lang w:val="es-ES"/>
+        </w:rPr>
+        <w:t>Clusters</w:t>
+      </w:r>
+      <w:proofErr w:type="spellEnd"/>
+      <w:proofErr w:type="gramEnd"/>
+      <w:r>
+        <w:rPr>
+          <w:rFonts w:eastAsiaTheme="minorHAnsi" w:cstheme="minorBidi"/>
+          <w:szCs w:val="22"/>
+          <w:lang w:val="es-ES"/>
+        </w:rPr>
+        <w:t xml:space="preserve"> identificados con K-MEANS (2D)</w:t>
       </w:r>
     </w:p>
     <w:p>
@@ -22674,7 +24794,27 @@
           <w:szCs w:val="22"/>
           <w:lang w:val="es-ES"/>
         </w:rPr>
-        <w:t>: Clusters identificados con K-MEANS (3D)</w:t>
+        <w:t xml:space="preserve">: </w:t>
+      </w:r>
+      <w:proofErr w:type="spellStart"/>
+      <w:proofErr w:type="gramStart"/>
+      <w:r>
+        <w:rPr>
+          <w:rFonts w:eastAsiaTheme="minorHAnsi" w:cstheme="minorBidi"/>
+          <w:szCs w:val="22"/>
+          <w:lang w:val="es-ES"/>
+        </w:rPr>
+        <w:t>Clusters</w:t>
+      </w:r>
+      <w:proofErr w:type="spellEnd"/>
+      <w:proofErr w:type="gramEnd"/>
+      <w:r>
+        <w:rPr>
+          <w:rFonts w:eastAsiaTheme="minorHAnsi" w:cstheme="minorBidi"/>
+          <w:szCs w:val="22"/>
+          <w:lang w:val="es-ES"/>
+        </w:rPr>
+        <w:t xml:space="preserve"> identificados con K-MEANS (3D)</w:t>
       </w:r>
     </w:p>
     <w:p>
@@ -22759,7 +24899,27 @@
           <w:szCs w:val="22"/>
           <w:lang w:val="es-ES"/>
         </w:rPr>
-        <w:t>Países en Cluster 0: Armenia, Australia, Colombia, D</w:t>
+        <w:t xml:space="preserve">Países en </w:t>
+      </w:r>
+      <w:proofErr w:type="spellStart"/>
+      <w:proofErr w:type="gramStart"/>
+      <w:r>
+        <w:rPr>
+          <w:rFonts w:eastAsiaTheme="minorHAnsi" w:cstheme="minorBidi"/>
+          <w:szCs w:val="22"/>
+          <w:lang w:val="es-ES"/>
+        </w:rPr>
+        <w:t>Cluster</w:t>
+      </w:r>
+      <w:proofErr w:type="spellEnd"/>
+      <w:proofErr w:type="gramEnd"/>
+      <w:r>
+        <w:rPr>
+          <w:rFonts w:eastAsiaTheme="minorHAnsi" w:cstheme="minorBidi"/>
+          <w:szCs w:val="22"/>
+          <w:lang w:val="es-ES"/>
+        </w:rPr>
+        <w:t xml:space="preserve"> 0: Armenia, Australia, Colombia, D</w:t>
       </w:r>
       <w:r>
         <w:rPr>
@@ -22974,7 +25134,27 @@
           <w:szCs w:val="22"/>
           <w:lang w:val="es-ES"/>
         </w:rPr>
-        <w:t>Países en Cluster 1: Argentina, Br</w:t>
+        <w:t xml:space="preserve">Países en </w:t>
+      </w:r>
+      <w:proofErr w:type="spellStart"/>
+      <w:proofErr w:type="gramStart"/>
+      <w:r>
+        <w:rPr>
+          <w:rFonts w:eastAsiaTheme="minorHAnsi" w:cstheme="minorBidi"/>
+          <w:szCs w:val="22"/>
+          <w:lang w:val="es-ES"/>
+        </w:rPr>
+        <w:t>Cluster</w:t>
+      </w:r>
+      <w:proofErr w:type="spellEnd"/>
+      <w:proofErr w:type="gramEnd"/>
+      <w:r>
+        <w:rPr>
+          <w:rFonts w:eastAsiaTheme="minorHAnsi" w:cstheme="minorBidi"/>
+          <w:szCs w:val="22"/>
+          <w:lang w:val="es-ES"/>
+        </w:rPr>
+        <w:t xml:space="preserve"> 1: Argentina, Br</w:t>
       </w:r>
       <w:r>
         <w:rPr>
@@ -23070,7 +25250,27 @@
           <w:lang w:val="es-ES"/>
         </w:rPr>
         <w:lastRenderedPageBreak/>
-        <w:t xml:space="preserve">Países en Cluster 2: Austria, Bosnia-Herzegovina, </w:t>
+        <w:t xml:space="preserve">Países en </w:t>
+      </w:r>
+      <w:proofErr w:type="spellStart"/>
+      <w:proofErr w:type="gramStart"/>
+      <w:r>
+        <w:rPr>
+          <w:rFonts w:eastAsiaTheme="minorHAnsi" w:cstheme="minorBidi"/>
+          <w:szCs w:val="22"/>
+          <w:lang w:val="es-ES"/>
+        </w:rPr>
+        <w:t>Cluster</w:t>
+      </w:r>
+      <w:proofErr w:type="spellEnd"/>
+      <w:proofErr w:type="gramEnd"/>
+      <w:r>
+        <w:rPr>
+          <w:rFonts w:eastAsiaTheme="minorHAnsi" w:cstheme="minorBidi"/>
+          <w:szCs w:val="22"/>
+          <w:lang w:val="es-ES"/>
+        </w:rPr>
+        <w:t xml:space="preserve"> 2: Austria, Bosnia-Herzegovina, </w:t>
       </w:r>
       <w:r>
         <w:rPr>
@@ -23199,15 +25399,53 @@
           <w:szCs w:val="22"/>
           <w:lang w:val="es-ES"/>
         </w:rPr>
-        <w:t xml:space="preserve">Como se puede observar, con el algoritmo de K-MEANS con k=3 clusters en el período 2006 a 2008, </w:t>
-      </w:r>
-      <w:r>
-        <w:rPr>
-          <w:rFonts w:eastAsiaTheme="minorHAnsi" w:cstheme="minorBidi"/>
-          <w:szCs w:val="22"/>
-          <w:lang w:val="es-ES"/>
-        </w:rPr>
-        <w:t>se distinguen 3 clusters bien definidos.</w:t>
+        <w:t xml:space="preserve">Como se puede observar, con el algoritmo de K-MEANS con k=3 </w:t>
+      </w:r>
+      <w:proofErr w:type="spellStart"/>
+      <w:proofErr w:type="gramStart"/>
+      <w:r>
+        <w:rPr>
+          <w:rFonts w:eastAsiaTheme="minorHAnsi" w:cstheme="minorBidi"/>
+          <w:szCs w:val="22"/>
+          <w:lang w:val="es-ES"/>
+        </w:rPr>
+        <w:t>clusters</w:t>
+      </w:r>
+      <w:proofErr w:type="spellEnd"/>
+      <w:proofErr w:type="gramEnd"/>
+      <w:r>
+        <w:rPr>
+          <w:rFonts w:eastAsiaTheme="minorHAnsi" w:cstheme="minorBidi"/>
+          <w:szCs w:val="22"/>
+          <w:lang w:val="es-ES"/>
+        </w:rPr>
+        <w:t xml:space="preserve"> en el período 2006 a 2008, </w:t>
+      </w:r>
+      <w:r>
+        <w:rPr>
+          <w:rFonts w:eastAsiaTheme="minorHAnsi" w:cstheme="minorBidi"/>
+          <w:szCs w:val="22"/>
+          <w:lang w:val="es-ES"/>
+        </w:rPr>
+        <w:t xml:space="preserve">se distinguen 3 </w:t>
+      </w:r>
+      <w:proofErr w:type="spellStart"/>
+      <w:r>
+        <w:rPr>
+          <w:rFonts w:eastAsiaTheme="minorHAnsi" w:cstheme="minorBidi"/>
+          <w:szCs w:val="22"/>
+          <w:lang w:val="es-ES"/>
+        </w:rPr>
+        <w:t>clusters</w:t>
+      </w:r>
+      <w:proofErr w:type="spellEnd"/>
+      <w:r>
+        <w:rPr>
+          <w:rFonts w:eastAsiaTheme="minorHAnsi" w:cstheme="minorBidi"/>
+          <w:szCs w:val="22"/>
+          <w:lang w:val="es-ES"/>
+        </w:rPr>
+        <w:t xml:space="preserve"> bien definidos.</w:t>
       </w:r>
     </w:p>
     <w:p>
@@ -23361,8 +25599,20 @@
           <w:szCs w:val="22"/>
           <w:lang w:val="es-ES"/>
         </w:rPr>
-        <w:t>los programas presidenciales se pueden visualizar en clusters</w:t>
-      </w:r>
+        <w:t xml:space="preserve">los programas presidenciales se pueden visualizar en </w:t>
+      </w:r>
+      <w:proofErr w:type="spellStart"/>
+      <w:proofErr w:type="gramStart"/>
+      <w:r>
+        <w:rPr>
+          <w:rFonts w:eastAsiaTheme="minorHAnsi" w:cstheme="minorBidi"/>
+          <w:szCs w:val="22"/>
+          <w:lang w:val="es-ES"/>
+        </w:rPr>
+        <w:t>clusters</w:t>
+      </w:r>
+      <w:proofErr w:type="spellEnd"/>
+      <w:proofErr w:type="gramEnd"/>
       <w:r>
         <w:rPr>
           <w:rFonts w:eastAsiaTheme="minorHAnsi" w:cstheme="minorBidi"/>
@@ -23385,7 +25635,27 @@
           <w:szCs w:val="22"/>
           <w:lang w:val="es-ES"/>
         </w:rPr>
-        <w:t>Dado que este es un período en particular, nada garantiza que en otro período el resultado sea tan nítido. Sin embargo, esta nitidez no es lo relevante como si lo es la cantidad de veces que dos países coinciden en un mismo cluster en el tiempo.</w:t>
+        <w:t xml:space="preserve">Dado que este es un período en particular, nada garantiza que en otro período el resultado sea tan nítido. Sin embargo, esta nitidez no es lo relevante como si lo es la cantidad de veces que dos países coinciden en un mismo </w:t>
+      </w:r>
+      <w:proofErr w:type="spellStart"/>
+      <w:proofErr w:type="gramStart"/>
+      <w:r>
+        <w:rPr>
+          <w:rFonts w:eastAsiaTheme="minorHAnsi" w:cstheme="minorBidi"/>
+          <w:szCs w:val="22"/>
+          <w:lang w:val="es-ES"/>
+        </w:rPr>
+        <w:t>cluster</w:t>
+      </w:r>
+      <w:proofErr w:type="spellEnd"/>
+      <w:proofErr w:type="gramEnd"/>
+      <w:r>
+        <w:rPr>
+          <w:rFonts w:eastAsiaTheme="minorHAnsi" w:cstheme="minorBidi"/>
+          <w:szCs w:val="22"/>
+          <w:lang w:val="es-ES"/>
+        </w:rPr>
+        <w:t xml:space="preserve"> en el tiempo.</w:t>
       </w:r>
     </w:p>
     <w:p>
@@ -23419,7 +25689,45 @@
           <w:szCs w:val="22"/>
           <w:lang w:val="es-ES"/>
         </w:rPr>
-        <w:t xml:space="preserve"> de 20 años (2003 a 2022) y lo dividiremos en períodos de 3 años. Para cada período aplicaremos K-MEANS con k=3 clusters, y registraremos los países en cada cluster.</w:t>
+        <w:t xml:space="preserve"> de 20 años (2003 a 2022) y lo dividiremos en períodos de 3 años. Para cada período aplicaremos K-MEANS con k=3 </w:t>
+      </w:r>
+      <w:proofErr w:type="spellStart"/>
+      <w:proofErr w:type="gramStart"/>
+      <w:r>
+        <w:rPr>
+          <w:rFonts w:eastAsiaTheme="minorHAnsi" w:cstheme="minorBidi"/>
+          <w:szCs w:val="22"/>
+          <w:lang w:val="es-ES"/>
+        </w:rPr>
+        <w:t>clusters</w:t>
+      </w:r>
+      <w:proofErr w:type="spellEnd"/>
+      <w:proofErr w:type="gramEnd"/>
+      <w:r>
+        <w:rPr>
+          <w:rFonts w:eastAsiaTheme="minorHAnsi" w:cstheme="minorBidi"/>
+          <w:szCs w:val="22"/>
+          <w:lang w:val="es-ES"/>
+        </w:rPr>
+        <w:t xml:space="preserve">, y registraremos los países en cada </w:t>
+      </w:r>
+      <w:proofErr w:type="spellStart"/>
+      <w:r>
+        <w:rPr>
+          <w:rFonts w:eastAsiaTheme="minorHAnsi" w:cstheme="minorBidi"/>
+          <w:szCs w:val="22"/>
+          <w:lang w:val="es-ES"/>
+        </w:rPr>
+        <w:t>cluster</w:t>
+      </w:r>
+      <w:proofErr w:type="spellEnd"/>
+      <w:r>
+        <w:rPr>
+          <w:rFonts w:eastAsiaTheme="minorHAnsi" w:cstheme="minorBidi"/>
+          <w:szCs w:val="22"/>
+          <w:lang w:val="es-ES"/>
+        </w:rPr>
+        <w:t>.</w:t>
       </w:r>
     </w:p>
     <w:p>
@@ -23437,7 +25745,25 @@
           <w:szCs w:val="22"/>
           <w:lang w:val="es-ES"/>
         </w:rPr>
-        <w:t xml:space="preserve">La elección del período entre 2003 y 2022 obedece a que elegir un período mayor (por ejemplo 1940 a 2022), va a sobre representar a los países que llevan más años en el Manifesto Project. Como se puede ver en el </w:t>
+        <w:t xml:space="preserve">La elección del período entre 2003 y 2022 obedece a que elegir un período mayor (por ejemplo 1940 a 2022), va a sobre representar a los países que llevan más años en el </w:t>
+      </w:r>
+      <w:proofErr w:type="spellStart"/>
+      <w:r>
+        <w:rPr>
+          <w:rFonts w:eastAsiaTheme="minorHAnsi" w:cstheme="minorBidi"/>
+          <w:szCs w:val="22"/>
+          <w:lang w:val="es-ES"/>
+        </w:rPr>
+        <w:t>Manifesto</w:t>
+      </w:r>
+      <w:proofErr w:type="spellEnd"/>
+      <w:r>
+        <w:rPr>
+          <w:rFonts w:eastAsiaTheme="minorHAnsi" w:cstheme="minorBidi"/>
+          <w:szCs w:val="22"/>
+          <w:lang w:val="es-ES"/>
+        </w:rPr>
+        <w:t xml:space="preserve"> Project. Como se puede ver en el </w:t>
       </w:r>
       <w:r>
         <w:rPr>
@@ -23555,7 +25881,27 @@
           <w:szCs w:val="22"/>
           <w:lang w:val="es-ES"/>
         </w:rPr>
-        <w:t xml:space="preserve">La matriz de coincidencias nos permite ver con qué frecuencia los programas presidenciales de distintos países tiende a estar en un mismo cluster. Esta frecuencia es </w:t>
+        <w:t xml:space="preserve">La matriz de coincidencias nos permite ver con qué frecuencia los programas presidenciales de distintos países tiende a estar en un mismo </w:t>
+      </w:r>
+      <w:proofErr w:type="spellStart"/>
+      <w:proofErr w:type="gramStart"/>
+      <w:r>
+        <w:rPr>
+          <w:rFonts w:eastAsiaTheme="minorHAnsi" w:cstheme="minorBidi"/>
+          <w:szCs w:val="22"/>
+          <w:lang w:val="es-ES"/>
+        </w:rPr>
+        <w:t>cluster</w:t>
+      </w:r>
+      <w:proofErr w:type="spellEnd"/>
+      <w:proofErr w:type="gramEnd"/>
+      <w:r>
+        <w:rPr>
+          <w:rFonts w:eastAsiaTheme="minorHAnsi" w:cstheme="minorBidi"/>
+          <w:szCs w:val="22"/>
+          <w:lang w:val="es-ES"/>
+        </w:rPr>
+        <w:t xml:space="preserve">. Esta frecuencia es </w:t>
       </w:r>
       <w:r>
         <w:rPr>
@@ -23613,7 +25959,45 @@
           <w:szCs w:val="22"/>
           <w:lang w:val="es-ES"/>
         </w:rPr>
-        <w:t>el valor dentro de cada celda del heatmap indica cuántas veces esos dos países estuvieron en el mismo cluster.</w:t>
+        <w:t xml:space="preserve">el valor dentro de cada celda del </w:t>
+      </w:r>
+      <w:proofErr w:type="spellStart"/>
+      <w:r>
+        <w:rPr>
+          <w:rFonts w:eastAsiaTheme="minorHAnsi" w:cstheme="minorBidi"/>
+          <w:szCs w:val="22"/>
+          <w:lang w:val="es-ES"/>
+        </w:rPr>
+        <w:t>heatmap</w:t>
+      </w:r>
+      <w:proofErr w:type="spellEnd"/>
+      <w:r>
+        <w:rPr>
+          <w:rFonts w:eastAsiaTheme="minorHAnsi" w:cstheme="minorBidi"/>
+          <w:szCs w:val="22"/>
+          <w:lang w:val="es-ES"/>
+        </w:rPr>
+        <w:t xml:space="preserve"> indica cuántas veces esos dos países estuvieron en el mismo </w:t>
+      </w:r>
+      <w:proofErr w:type="spellStart"/>
+      <w:proofErr w:type="gramStart"/>
+      <w:r>
+        <w:rPr>
+          <w:rFonts w:eastAsiaTheme="minorHAnsi" w:cstheme="minorBidi"/>
+          <w:szCs w:val="22"/>
+          <w:lang w:val="es-ES"/>
+        </w:rPr>
+        <w:t>cluster</w:t>
+      </w:r>
+      <w:proofErr w:type="spellEnd"/>
+      <w:proofErr w:type="gramEnd"/>
+      <w:r>
+        <w:rPr>
+          <w:rFonts w:eastAsiaTheme="minorHAnsi" w:cstheme="minorBidi"/>
+          <w:szCs w:val="22"/>
+          <w:lang w:val="es-ES"/>
+        </w:rPr>
+        <w:t>.</w:t>
       </w:r>
     </w:p>
     <w:p>
@@ -23636,8 +26020,20 @@
           <w:szCs w:val="22"/>
           <w:lang w:val="es-ES"/>
         </w:rPr>
-        <w:t>Sólo se muestran países que coinciden 3 o más veces en un mismo cluster</w:t>
-      </w:r>
+        <w:t xml:space="preserve">Sólo se muestran países que coinciden 3 o más veces en un mismo </w:t>
+      </w:r>
+      <w:proofErr w:type="spellStart"/>
+      <w:proofErr w:type="gramStart"/>
+      <w:r>
+        <w:rPr>
+          <w:rFonts w:eastAsiaTheme="minorHAnsi" w:cstheme="minorBidi"/>
+          <w:szCs w:val="22"/>
+          <w:lang w:val="es-ES"/>
+        </w:rPr>
+        <w:t>cluster</w:t>
+      </w:r>
+      <w:proofErr w:type="spellEnd"/>
+      <w:proofErr w:type="gramEnd"/>
     </w:p>
     <w:p>
       <w:pPr>
@@ -23654,7 +26050,27 @@
           <w:szCs w:val="22"/>
           <w:lang w:val="es-ES"/>
         </w:rPr>
-        <w:t xml:space="preserve">Por ejemplo, en el período de 2003 a 2022, Chile y Canadá estuvieron en un mismo cluster 4 veces. </w:t>
+        <w:t xml:space="preserve">Por ejemplo, en el período de 2003 a 2022, Chile y Canadá estuvieron en un mismo </w:t>
+      </w:r>
+      <w:proofErr w:type="spellStart"/>
+      <w:proofErr w:type="gramStart"/>
+      <w:r>
+        <w:rPr>
+          <w:rFonts w:eastAsiaTheme="minorHAnsi" w:cstheme="minorBidi"/>
+          <w:szCs w:val="22"/>
+          <w:lang w:val="es-ES"/>
+        </w:rPr>
+        <w:t>cluster</w:t>
+      </w:r>
+      <w:proofErr w:type="spellEnd"/>
+      <w:proofErr w:type="gramEnd"/>
+      <w:r>
+        <w:rPr>
+          <w:rFonts w:eastAsiaTheme="minorHAnsi" w:cstheme="minorBidi"/>
+          <w:szCs w:val="22"/>
+          <w:lang w:val="es-ES"/>
+        </w:rPr>
+        <w:t xml:space="preserve"> 4 veces. </w:t>
       </w:r>
     </w:p>
     <w:p>
@@ -23977,7 +26393,43 @@
           <w:szCs w:val="22"/>
           <w:lang w:val="es-ES"/>
         </w:rPr>
-        <w:t>Creamos una red de coincidencias con el paquete Networkx. Luego aplicamos el método de Louvain para identificar comunidades en la red. E</w:t>
+        <w:t xml:space="preserve">Creamos una red de coincidencias con el paquete </w:t>
+      </w:r>
+      <w:proofErr w:type="spellStart"/>
+      <w:r>
+        <w:rPr>
+          <w:rFonts w:eastAsiaTheme="minorHAnsi" w:cstheme="minorBidi"/>
+          <w:szCs w:val="22"/>
+          <w:lang w:val="es-ES"/>
+        </w:rPr>
+        <w:t>Networkx</w:t>
+      </w:r>
+      <w:proofErr w:type="spellEnd"/>
+      <w:r>
+        <w:rPr>
+          <w:rFonts w:eastAsiaTheme="minorHAnsi" w:cstheme="minorBidi"/>
+          <w:szCs w:val="22"/>
+          <w:lang w:val="es-ES"/>
+        </w:rPr>
+        <w:t xml:space="preserve">. Luego aplicamos el método de </w:t>
+      </w:r>
+      <w:proofErr w:type="spellStart"/>
+      <w:r>
+        <w:rPr>
+          <w:rFonts w:eastAsiaTheme="minorHAnsi" w:cstheme="minorBidi"/>
+          <w:szCs w:val="22"/>
+          <w:lang w:val="es-ES"/>
+        </w:rPr>
+        <w:t>Louvain</w:t>
+      </w:r>
+      <w:proofErr w:type="spellEnd"/>
+      <w:r>
+        <w:rPr>
+          <w:rFonts w:eastAsiaTheme="minorHAnsi" w:cstheme="minorBidi"/>
+          <w:szCs w:val="22"/>
+          <w:lang w:val="es-ES"/>
+        </w:rPr>
+        <w:t xml:space="preserve"> para identificar comunidades en la red. E</w:t>
       </w:r>
       <w:r>
         <w:rPr>
@@ -24584,7 +27036,25 @@
           <w:szCs w:val="22"/>
           <w:lang w:val="es-ES"/>
         </w:rPr>
-        <w:t>En cuanto a Betweenness, N</w:t>
+        <w:t xml:space="preserve">En cuanto a </w:t>
+      </w:r>
+      <w:proofErr w:type="spellStart"/>
+      <w:r>
+        <w:rPr>
+          <w:rFonts w:eastAsiaTheme="minorHAnsi" w:cstheme="minorBidi"/>
+          <w:szCs w:val="22"/>
+          <w:lang w:val="es-ES"/>
+        </w:rPr>
+        <w:t>Betweenness</w:t>
+      </w:r>
+      <w:proofErr w:type="spellEnd"/>
+      <w:r>
+        <w:rPr>
+          <w:rFonts w:eastAsiaTheme="minorHAnsi" w:cstheme="minorBidi"/>
+          <w:szCs w:val="22"/>
+          <w:lang w:val="es-ES"/>
+        </w:rPr>
+        <w:t>, N</w:t>
       </w:r>
       <w:r>
         <w:rPr>
@@ -24823,6 +27293,7 @@
                 <w:lang w:val="es-ES"/>
               </w:rPr>
             </w:pPr>
+            <w:proofErr w:type="spellStart"/>
             <w:r>
               <w:rPr>
                 <w:rFonts w:eastAsiaTheme="minorHAnsi"/>
@@ -24833,8 +27304,35 @@
                 <w:szCs w:val="22"/>
                 <w:lang w:val="es-ES"/>
               </w:rPr>
-              <w:t>Degree Centrality</w:t>
-            </w:r>
+              <w:t>Degree</w:t>
+            </w:r>
+            <w:proofErr w:type="spellEnd"/>
+            <w:r>
+              <w:rPr>
+                <w:rFonts w:eastAsiaTheme="minorHAnsi"/>
+                <w:b/>
+                <w:bCs/>
+                <w:color w:val="000000"/>
+                <w:sz w:val="22"/>
+                <w:szCs w:val="22"/>
+                <w:lang w:val="es-ES"/>
+              </w:rPr>
+              <w:t xml:space="preserve"> </w:t>
+            </w:r>
+            <w:proofErr w:type="spellStart"/>
+            <w:r>
+              <w:rPr>
+                <w:rFonts w:eastAsiaTheme="minorHAnsi"/>
+                <w:b/>
+                <w:bCs/>
+                <w:color w:val="000000"/>
+                <w:sz w:val="22"/>
+                <w:szCs w:val="22"/>
+                <w:lang w:val="es-ES"/>
+              </w:rPr>
+              <w:t>Centrality</w:t>
+            </w:r>
+            <w:proofErr w:type="spellEnd"/>
           </w:p>
         </w:tc>
         <w:tc>
@@ -24851,6 +27349,7 @@
                 <w:lang w:val="es-ES"/>
               </w:rPr>
             </w:pPr>
+            <w:proofErr w:type="spellStart"/>
             <w:r>
               <w:rPr>
                 <w:rFonts w:eastAsiaTheme="minorHAnsi"/>
@@ -24861,8 +27360,35 @@
                 <w:szCs w:val="22"/>
                 <w:lang w:val="es-ES"/>
               </w:rPr>
-              <w:t>Betweenness Centrality</w:t>
-            </w:r>
+              <w:t>Betweenness</w:t>
+            </w:r>
+            <w:proofErr w:type="spellEnd"/>
+            <w:r>
+              <w:rPr>
+                <w:rFonts w:eastAsiaTheme="minorHAnsi"/>
+                <w:b/>
+                <w:bCs/>
+                <w:color w:val="000000"/>
+                <w:sz w:val="22"/>
+                <w:szCs w:val="22"/>
+                <w:lang w:val="es-ES"/>
+              </w:rPr>
+              <w:t xml:space="preserve"> </w:t>
+            </w:r>
+            <w:proofErr w:type="spellStart"/>
+            <w:r>
+              <w:rPr>
+                <w:rFonts w:eastAsiaTheme="minorHAnsi"/>
+                <w:b/>
+                <w:bCs/>
+                <w:color w:val="000000"/>
+                <w:sz w:val="22"/>
+                <w:szCs w:val="22"/>
+                <w:lang w:val="es-ES"/>
+              </w:rPr>
+              <w:t>Centrality</w:t>
+            </w:r>
+            <w:proofErr w:type="spellEnd"/>
           </w:p>
         </w:tc>
       </w:tr>
@@ -28030,8 +30556,16 @@
         <w:rPr>
           <w:lang w:val="es-ES"/>
         </w:rPr>
-        <w:t xml:space="preserve"> y del dataset</w:t>
-      </w:r>
+        <w:t xml:space="preserve"> y del </w:t>
+      </w:r>
+      <w:proofErr w:type="spellStart"/>
+      <w:r>
+        <w:rPr>
+          <w:lang w:val="es-ES"/>
+        </w:rPr>
+        <w:t>dataset</w:t>
+      </w:r>
+      <w:proofErr w:type="spellEnd"/>
     </w:p>
     <w:p>
       <w:pPr>
@@ -28075,8 +30609,18 @@
                 <w:color w:val="000000"/>
                 <w:lang w:val="es-ES"/>
               </w:rPr>
-              <w:t>Promedios de las variables por comunidad y del dataset</w:t>
-            </w:r>
+              <w:t xml:space="preserve">Promedios de las variables por comunidad y del </w:t>
+            </w:r>
+            <w:proofErr w:type="spellStart"/>
+            <w:r>
+              <w:rPr>
+                <w:rFonts w:eastAsiaTheme="minorHAnsi"/>
+                <w:color w:val="000000"/>
+                <w:lang w:val="es-ES"/>
+              </w:rPr>
+              <w:t>dataset</w:t>
+            </w:r>
+            <w:proofErr w:type="spellEnd"/>
           </w:p>
         </w:tc>
       </w:tr>
@@ -28819,6 +31363,7 @@
                 <w:lang w:val="es-ES"/>
               </w:rPr>
             </w:pPr>
+            <w:proofErr w:type="spellStart"/>
             <w:r>
               <w:rPr>
                 <w:rFonts w:eastAsiaTheme="minorHAnsi"/>
@@ -28827,6 +31372,7 @@
               </w:rPr>
               <w:t>Dataset</w:t>
             </w:r>
+            <w:proofErr w:type="spellEnd"/>
           </w:p>
         </w:tc>
         <w:tc>
@@ -29366,7 +31912,21 @@
         <w:rPr>
           <w:lang w:val="es-ES"/>
         </w:rPr>
-        <w:t>, y promedio del dataset en el período en análisis.</w:t>
+        <w:t xml:space="preserve">, y promedio del </w:t>
+      </w:r>
+      <w:proofErr w:type="spellStart"/>
+      <w:r>
+        <w:rPr>
+          <w:lang w:val="es-ES"/>
+        </w:rPr>
+        <w:t>dataset</w:t>
+      </w:r>
+      <w:proofErr w:type="spellEnd"/>
+      <w:r>
+        <w:rPr>
+          <w:lang w:val="es-ES"/>
+        </w:rPr>
+        <w:t xml:space="preserve"> en el período en análisis.</w:t>
       </w:r>
     </w:p>
     <w:p>
@@ -30266,7 +32826,45 @@
           <w:szCs w:val="22"/>
           <w:lang w:val="es-ES"/>
         </w:rPr>
-        <w:t>) tiene el promedio más bajo de todos los cluster (0.61), muy por debajo del promedio del dataset (1.32).</w:t>
+        <w:t xml:space="preserve">) tiene el promedio más bajo de todos los </w:t>
+      </w:r>
+      <w:proofErr w:type="spellStart"/>
+      <w:proofErr w:type="gramStart"/>
+      <w:r>
+        <w:rPr>
+          <w:rFonts w:eastAsiaTheme="minorHAnsi" w:cstheme="minorBidi"/>
+          <w:szCs w:val="22"/>
+          <w:lang w:val="es-ES"/>
+        </w:rPr>
+        <w:t>cluster</w:t>
+      </w:r>
+      <w:proofErr w:type="spellEnd"/>
+      <w:proofErr w:type="gramEnd"/>
+      <w:r>
+        <w:rPr>
+          <w:rFonts w:eastAsiaTheme="minorHAnsi" w:cstheme="minorBidi"/>
+          <w:szCs w:val="22"/>
+          <w:lang w:val="es-ES"/>
+        </w:rPr>
+        <w:t xml:space="preserve"> (0.61), muy por debajo del promedio del </w:t>
+      </w:r>
+      <w:proofErr w:type="spellStart"/>
+      <w:r>
+        <w:rPr>
+          <w:rFonts w:eastAsiaTheme="minorHAnsi" w:cstheme="minorBidi"/>
+          <w:szCs w:val="22"/>
+          <w:lang w:val="es-ES"/>
+        </w:rPr>
+        <w:t>dataset</w:t>
+      </w:r>
+      <w:proofErr w:type="spellEnd"/>
+      <w:r>
+        <w:rPr>
+          <w:rFonts w:eastAsiaTheme="minorHAnsi" w:cstheme="minorBidi"/>
+          <w:szCs w:val="22"/>
+          <w:lang w:val="es-ES"/>
+        </w:rPr>
+        <w:t xml:space="preserve"> (1.32).</w:t>
       </w:r>
       <w:r>
         <w:rPr>
@@ -30594,7 +33192,25 @@
           <w:szCs w:val="22"/>
           <w:lang w:val="es-ES"/>
         </w:rPr>
-        <w:t xml:space="preserve">Esta comunidad tiene los promedios más altos en las variables per603, per604 y per605 (Moralidad Tradicional y Ley y Orden), muy por sobre las otras comunidades y por sobre el promedio del dataset, lo cual refleja prioridad en garantizar la seguridad pública, la aplicación estricta de la ley, y el orden social como pilares centrales en los programas. En cuanto a per304 </w:t>
+        <w:t xml:space="preserve">Esta comunidad tiene los promedios más altos en las variables per603, per604 y per605 (Moralidad Tradicional y Ley y Orden), muy por sobre las otras comunidades y por sobre el promedio del </w:t>
+      </w:r>
+      <w:proofErr w:type="spellStart"/>
+      <w:r>
+        <w:rPr>
+          <w:rFonts w:eastAsiaTheme="minorHAnsi" w:cstheme="minorBidi"/>
+          <w:szCs w:val="22"/>
+          <w:lang w:val="es-ES"/>
+        </w:rPr>
+        <w:t>dataset</w:t>
+      </w:r>
+      <w:proofErr w:type="spellEnd"/>
+      <w:r>
+        <w:rPr>
+          <w:rFonts w:eastAsiaTheme="minorHAnsi" w:cstheme="minorBidi"/>
+          <w:szCs w:val="22"/>
+          <w:lang w:val="es-ES"/>
+        </w:rPr>
+        <w:t xml:space="preserve">, lo cual refleja prioridad en garantizar la seguridad pública, la aplicación estricta de la ley, y el orden social como pilares centrales en los programas. En cuanto a per304 </w:t>
       </w:r>
       <w:r>
         <w:rPr>
@@ -31075,13 +33691,23 @@
         </w:rPr>
         <w:t xml:space="preserve"> </w:t>
       </w:r>
-      <w:r>
-        <w:rPr>
-          <w:rFonts w:eastAsiaTheme="minorHAnsi" w:cstheme="minorBidi"/>
-          <w:szCs w:val="22"/>
-          <w:lang w:val="es-ES"/>
-        </w:rPr>
-        <w:t xml:space="preserve">Además es la que tiene en promedio menos menciones en las variables per603 (0.91) y per604 (0.04), ambas asociadas a la Moralidad Tradicional, también por debajo del promedio </w:t>
+      <w:proofErr w:type="gramStart"/>
+      <w:r>
+        <w:rPr>
+          <w:rFonts w:eastAsiaTheme="minorHAnsi" w:cstheme="minorBidi"/>
+          <w:szCs w:val="22"/>
+          <w:lang w:val="es-ES"/>
+        </w:rPr>
+        <w:t>Además</w:t>
+      </w:r>
+      <w:proofErr w:type="gramEnd"/>
+      <w:r>
+        <w:rPr>
+          <w:rFonts w:eastAsiaTheme="minorHAnsi" w:cstheme="minorBidi"/>
+          <w:szCs w:val="22"/>
+          <w:lang w:val="es-ES"/>
+        </w:rPr>
+        <w:t xml:space="preserve"> es la que tiene en promedio menos menciones en las variables per603 (0.91) y per604 (0.04), ambas asociadas a la Moralidad Tradicional, también por debajo del promedio </w:t>
       </w:r>
       <w:r>
         <w:rPr>
@@ -31145,7 +33771,43 @@
           <w:szCs w:val="22"/>
           <w:lang w:val="es-ES"/>
         </w:rPr>
-        <w:t xml:space="preserve">En cuanto a per605 (Law and Order), tiene un promedio de 1.96, el más bajo entre las comunidades y muy por debajo del promedio </w:t>
+        <w:t>En cuanto a per605 (</w:t>
+      </w:r>
+      <w:proofErr w:type="spellStart"/>
+      <w:r>
+        <w:rPr>
+          <w:rFonts w:eastAsiaTheme="minorHAnsi" w:cstheme="minorBidi"/>
+          <w:szCs w:val="22"/>
+          <w:lang w:val="es-ES"/>
+        </w:rPr>
+        <w:t>Law</w:t>
+      </w:r>
+      <w:proofErr w:type="spellEnd"/>
+      <w:r>
+        <w:rPr>
+          <w:rFonts w:eastAsiaTheme="minorHAnsi" w:cstheme="minorBidi"/>
+          <w:szCs w:val="22"/>
+          <w:lang w:val="es-ES"/>
+        </w:rPr>
+        <w:t xml:space="preserve"> and </w:t>
+      </w:r>
+      <w:proofErr w:type="spellStart"/>
+      <w:r>
+        <w:rPr>
+          <w:rFonts w:eastAsiaTheme="minorHAnsi" w:cstheme="minorBidi"/>
+          <w:szCs w:val="22"/>
+          <w:lang w:val="es-ES"/>
+        </w:rPr>
+        <w:t>Order</w:t>
+      </w:r>
+      <w:proofErr w:type="spellEnd"/>
+      <w:r>
+        <w:rPr>
+          <w:rFonts w:eastAsiaTheme="minorHAnsi" w:cstheme="minorBidi"/>
+          <w:szCs w:val="22"/>
+          <w:lang w:val="es-ES"/>
+        </w:rPr>
+        <w:t xml:space="preserve">), tiene un promedio de 1.96, el más bajo entre las comunidades y muy por debajo del promedio </w:t>
       </w:r>
       <w:r>
         <w:rPr>
@@ -31222,8 +33884,9 @@
           <w:lang w:val="es-ES"/>
         </w:rPr>
         <w:lastRenderedPageBreak/>
-        <w:t>5.7.5 Paralelo con datos de Transparenc</w:t>
-      </w:r>
+        <w:t xml:space="preserve">5.7.5 Paralelo con datos de </w:t>
+      </w:r>
+      <w:proofErr w:type="spellStart"/>
       <w:r>
         <w:rPr>
           <w:rFonts w:eastAsiaTheme="minorHAnsi" w:cstheme="minorBidi"/>
@@ -31232,8 +33895,19 @@
           <w:szCs w:val="22"/>
           <w:lang w:val="es-ES"/>
         </w:rPr>
+        <w:t>Transparenc</w:t>
+      </w:r>
+      <w:r>
+        <w:rPr>
+          <w:rFonts w:eastAsiaTheme="minorHAnsi" w:cstheme="minorBidi"/>
+          <w:b/>
+          <w:bCs/>
+          <w:szCs w:val="22"/>
+          <w:lang w:val="es-ES"/>
+        </w:rPr>
         <w:t>y</w:t>
       </w:r>
+      <w:proofErr w:type="spellEnd"/>
       <w:r>
         <w:rPr>
           <w:rFonts w:eastAsiaTheme="minorHAnsi" w:cstheme="minorBidi"/>
@@ -31391,14 +34065,86 @@
           <w:szCs w:val="22"/>
           <w:lang w:val="es-ES"/>
         </w:rPr>
-        <w:t>Uno de los principales productos de investigación de Transparency International es el “CPI” (Corruption Percepction Index)</w:t>
-      </w:r>
+        <w:t xml:space="preserve">Uno de los principales productos de investigación de </w:t>
+      </w:r>
+      <w:proofErr w:type="spellStart"/>
       <w:r>
         <w:rPr>
           <w:rFonts w:eastAsiaTheme="minorHAnsi" w:cs="Times New Roman (Body CS)"/>
           <w:szCs w:val="22"/>
           <w:lang w:val="es-ES"/>
         </w:rPr>
+        <w:t>Transparency</w:t>
+      </w:r>
+      <w:proofErr w:type="spellEnd"/>
+      <w:r>
+        <w:rPr>
+          <w:rFonts w:eastAsiaTheme="minorHAnsi" w:cs="Times New Roman (Body CS)"/>
+          <w:szCs w:val="22"/>
+          <w:lang w:val="es-ES"/>
+        </w:rPr>
+        <w:t xml:space="preserve"> International es el “CPI” (</w:t>
+      </w:r>
+      <w:proofErr w:type="spellStart"/>
+      <w:r>
+        <w:rPr>
+          <w:rFonts w:eastAsiaTheme="minorHAnsi" w:cs="Times New Roman (Body CS)"/>
+          <w:szCs w:val="22"/>
+          <w:lang w:val="es-ES"/>
+        </w:rPr>
+        <w:t>Corruption</w:t>
+      </w:r>
+      <w:proofErr w:type="spellEnd"/>
+      <w:r>
+        <w:rPr>
+          <w:rFonts w:eastAsiaTheme="minorHAnsi" w:cs="Times New Roman (Body CS)"/>
+          <w:szCs w:val="22"/>
+          <w:lang w:val="es-ES"/>
+        </w:rPr>
+        <w:t xml:space="preserve"> </w:t>
+      </w:r>
+      <w:proofErr w:type="spellStart"/>
+      <w:r>
+        <w:rPr>
+          <w:rFonts w:eastAsiaTheme="minorHAnsi" w:cs="Times New Roman (Body CS)"/>
+          <w:szCs w:val="22"/>
+          <w:lang w:val="es-ES"/>
+        </w:rPr>
+        <w:t>Percepction</w:t>
+      </w:r>
+      <w:proofErr w:type="spellEnd"/>
+      <w:r>
+        <w:rPr>
+          <w:rFonts w:eastAsiaTheme="minorHAnsi" w:cs="Times New Roman (Body CS)"/>
+          <w:szCs w:val="22"/>
+          <w:lang w:val="es-ES"/>
+        </w:rPr>
+        <w:t xml:space="preserve"> </w:t>
+      </w:r>
+      <w:proofErr w:type="spellStart"/>
+      <w:r>
+        <w:rPr>
+          <w:rFonts w:eastAsiaTheme="minorHAnsi" w:cs="Times New Roman (Body CS)"/>
+          <w:szCs w:val="22"/>
+          <w:lang w:val="es-ES"/>
+        </w:rPr>
+        <w:t>Index</w:t>
+      </w:r>
+      <w:proofErr w:type="spellEnd"/>
+      <w:r>
+        <w:rPr>
+          <w:rFonts w:eastAsiaTheme="minorHAnsi" w:cs="Times New Roman (Body CS)"/>
+          <w:szCs w:val="22"/>
+          <w:lang w:val="es-ES"/>
+        </w:rPr>
+        <w:t>)</w:t>
+      </w:r>
+      <w:r>
+        <w:rPr>
+          <w:rFonts w:eastAsiaTheme="minorHAnsi" w:cs="Times New Roman (Body CS)"/>
+          <w:szCs w:val="22"/>
+          <w:lang w:val="es-ES"/>
+        </w:rPr>
         <w:t>, u</w:t>
       </w:r>
       <w:r>
@@ -31431,14 +34177,158 @@
           <w:szCs w:val="22"/>
           <w:lang w:val="es-ES"/>
         </w:rPr>
-        <w:t>varios datasets que son obtenidos de 13 entidades externas e independientes a Transparency International; ejemplos de estas entidades son el Banco Mundial (World Bank), el Foro Económico Mundial (World Economic Forum), empresas consultoras y clasificadoras de riesgo, y centros de investigación (Think Tanks)</w:t>
-      </w:r>
+        <w:t xml:space="preserve">varios </w:t>
+      </w:r>
+      <w:proofErr w:type="spellStart"/>
       <w:r>
         <w:rPr>
           <w:rFonts w:eastAsiaTheme="minorHAnsi" w:cs="Times New Roman (Body CS)"/>
           <w:szCs w:val="22"/>
           <w:lang w:val="es-ES"/>
         </w:rPr>
+        <w:t>datasets</w:t>
+      </w:r>
+      <w:proofErr w:type="spellEnd"/>
+      <w:r>
+        <w:rPr>
+          <w:rFonts w:eastAsiaTheme="minorHAnsi" w:cs="Times New Roman (Body CS)"/>
+          <w:szCs w:val="22"/>
+          <w:lang w:val="es-ES"/>
+        </w:rPr>
+        <w:t xml:space="preserve"> que son obtenidos de 13 entidades externas e independientes a </w:t>
+      </w:r>
+      <w:proofErr w:type="spellStart"/>
+      <w:r>
+        <w:rPr>
+          <w:rFonts w:eastAsiaTheme="minorHAnsi" w:cs="Times New Roman (Body CS)"/>
+          <w:szCs w:val="22"/>
+          <w:lang w:val="es-ES"/>
+        </w:rPr>
+        <w:t>Transparency</w:t>
+      </w:r>
+      <w:proofErr w:type="spellEnd"/>
+      <w:r>
+        <w:rPr>
+          <w:rFonts w:eastAsiaTheme="minorHAnsi" w:cs="Times New Roman (Body CS)"/>
+          <w:szCs w:val="22"/>
+          <w:lang w:val="es-ES"/>
+        </w:rPr>
+        <w:t xml:space="preserve"> International; ejemplos de estas entidades son el Banco Mundial (</w:t>
+      </w:r>
+      <w:proofErr w:type="spellStart"/>
+      <w:r>
+        <w:rPr>
+          <w:rFonts w:eastAsiaTheme="minorHAnsi" w:cs="Times New Roman (Body CS)"/>
+          <w:szCs w:val="22"/>
+          <w:lang w:val="es-ES"/>
+        </w:rPr>
+        <w:t>World</w:t>
+      </w:r>
+      <w:proofErr w:type="spellEnd"/>
+      <w:r>
+        <w:rPr>
+          <w:rFonts w:eastAsiaTheme="minorHAnsi" w:cs="Times New Roman (Body CS)"/>
+          <w:szCs w:val="22"/>
+          <w:lang w:val="es-ES"/>
+        </w:rPr>
+        <w:t xml:space="preserve"> Bank), el Foro Económico Mundial (</w:t>
+      </w:r>
+      <w:proofErr w:type="spellStart"/>
+      <w:r>
+        <w:rPr>
+          <w:rFonts w:eastAsiaTheme="minorHAnsi" w:cs="Times New Roman (Body CS)"/>
+          <w:szCs w:val="22"/>
+          <w:lang w:val="es-ES"/>
+        </w:rPr>
+        <w:t>World</w:t>
+      </w:r>
+      <w:proofErr w:type="spellEnd"/>
+      <w:r>
+        <w:rPr>
+          <w:rFonts w:eastAsiaTheme="minorHAnsi" w:cs="Times New Roman (Body CS)"/>
+          <w:szCs w:val="22"/>
+          <w:lang w:val="es-ES"/>
+        </w:rPr>
+        <w:t xml:space="preserve"> </w:t>
+      </w:r>
+      <w:proofErr w:type="spellStart"/>
+      <w:r>
+        <w:rPr>
+          <w:rFonts w:eastAsiaTheme="minorHAnsi" w:cs="Times New Roman (Body CS)"/>
+          <w:szCs w:val="22"/>
+          <w:lang w:val="es-ES"/>
+        </w:rPr>
+        <w:t>Economic</w:t>
+      </w:r>
+      <w:proofErr w:type="spellEnd"/>
+      <w:r>
+        <w:rPr>
+          <w:rFonts w:eastAsiaTheme="minorHAnsi" w:cs="Times New Roman (Body CS)"/>
+          <w:szCs w:val="22"/>
+          <w:lang w:val="es-ES"/>
+        </w:rPr>
+        <w:t xml:space="preserve"> </w:t>
+      </w:r>
+      <w:proofErr w:type="spellStart"/>
+      <w:r>
+        <w:rPr>
+          <w:rFonts w:eastAsiaTheme="minorHAnsi" w:cs="Times New Roman (Body CS)"/>
+          <w:szCs w:val="22"/>
+          <w:lang w:val="es-ES"/>
+        </w:rPr>
+        <w:t>Forum</w:t>
+      </w:r>
+      <w:proofErr w:type="spellEnd"/>
+      <w:r>
+        <w:rPr>
+          <w:rFonts w:eastAsiaTheme="minorHAnsi" w:cs="Times New Roman (Body CS)"/>
+          <w:szCs w:val="22"/>
+          <w:lang w:val="es-ES"/>
+        </w:rPr>
+        <w:t>), empresas consultoras y clasificadoras de riesgo, y centros de investigación (</w:t>
+      </w:r>
+      <w:proofErr w:type="spellStart"/>
+      <w:r>
+        <w:rPr>
+          <w:rFonts w:eastAsiaTheme="minorHAnsi" w:cs="Times New Roman (Body CS)"/>
+          <w:szCs w:val="22"/>
+          <w:lang w:val="es-ES"/>
+        </w:rPr>
+        <w:t>Think</w:t>
+      </w:r>
+      <w:proofErr w:type="spellEnd"/>
+      <w:r>
+        <w:rPr>
+          <w:rFonts w:eastAsiaTheme="minorHAnsi" w:cs="Times New Roman (Body CS)"/>
+          <w:szCs w:val="22"/>
+          <w:lang w:val="es-ES"/>
+        </w:rPr>
+        <w:t xml:space="preserve"> </w:t>
+      </w:r>
+      <w:proofErr w:type="spellStart"/>
+      <w:r>
+        <w:rPr>
+          <w:rFonts w:eastAsiaTheme="minorHAnsi" w:cs="Times New Roman (Body CS)"/>
+          <w:szCs w:val="22"/>
+          <w:lang w:val="es-ES"/>
+        </w:rPr>
+        <w:t>Tanks</w:t>
+      </w:r>
+      <w:proofErr w:type="spellEnd"/>
+      <w:r>
+        <w:rPr>
+          <w:rFonts w:eastAsiaTheme="minorHAnsi" w:cs="Times New Roman (Body CS)"/>
+          <w:szCs w:val="22"/>
+          <w:lang w:val="es-ES"/>
+        </w:rPr>
+        <w:t>)</w:t>
+      </w:r>
+      <w:r>
+        <w:rPr>
+          <w:rFonts w:eastAsiaTheme="minorHAnsi" w:cs="Times New Roman (Body CS)"/>
+          <w:szCs w:val="22"/>
+          <w:lang w:val="es-ES"/>
+        </w:rPr>
         <w:t>.</w:t>
       </w:r>
     </w:p>
@@ -31473,7 +34363,25 @@
           <w:szCs w:val="22"/>
           <w:lang w:val="es-ES"/>
         </w:rPr>
-        <w:t xml:space="preserve">según una escala propia (por ejemplo, de 1 a 7, ó de 1 a 100). </w:t>
+        <w:t xml:space="preserve">según una escala propia (por ejemplo, de 1 a 7, </w:t>
+      </w:r>
+      <w:proofErr w:type="spellStart"/>
+      <w:r>
+        <w:rPr>
+          <w:rFonts w:eastAsiaTheme="minorHAnsi" w:cs="Times New Roman (Body CS)"/>
+          <w:szCs w:val="22"/>
+          <w:lang w:val="es-ES"/>
+        </w:rPr>
+        <w:t>ó</w:t>
+      </w:r>
+      <w:proofErr w:type="spellEnd"/>
+      <w:r>
+        <w:rPr>
+          <w:rFonts w:eastAsiaTheme="minorHAnsi" w:cs="Times New Roman (Body CS)"/>
+          <w:szCs w:val="22"/>
+          <w:lang w:val="es-ES"/>
+        </w:rPr>
+        <w:t xml:space="preserve"> de 1 a 100). </w:t>
       </w:r>
       <w:r>
         <w:rPr>
@@ -31554,7 +34462,25 @@
           <w:szCs w:val="22"/>
           <w:lang w:val="es-ES"/>
         </w:rPr>
-        <w:t xml:space="preserve"> Estos puntajes estandard son convertidos a una escala de 0 a 100, que es la que se usa para el CPI. El CPI final se obtiene de los promedios de los puntajes estandarizados para cada país.</w:t>
+        <w:t xml:space="preserve"> Estos puntajes </w:t>
+      </w:r>
+      <w:proofErr w:type="spellStart"/>
+      <w:r>
+        <w:rPr>
+          <w:rFonts w:eastAsiaTheme="minorHAnsi" w:cs="Times New Roman (Body CS)"/>
+          <w:szCs w:val="22"/>
+          <w:lang w:val="es-ES"/>
+        </w:rPr>
+        <w:t>estandard</w:t>
+      </w:r>
+      <w:proofErr w:type="spellEnd"/>
+      <w:r>
+        <w:rPr>
+          <w:rFonts w:eastAsiaTheme="minorHAnsi" w:cs="Times New Roman (Body CS)"/>
+          <w:szCs w:val="22"/>
+          <w:lang w:val="es-ES"/>
+        </w:rPr>
+        <w:t xml:space="preserve"> son convertidos a una escala de 0 a 100, que es la que se usa para el CPI. El CPI final se obtiene de los promedios de los puntajes estandarizados para cada país.</w:t>
       </w:r>
       <w:r>
         <w:rPr>
@@ -31631,14 +34557,68 @@
           <w:szCs w:val="22"/>
           <w:lang w:val="es-ES"/>
         </w:rPr>
-        <w:t xml:space="preserve">“Highly Corrupt” ó </w:t>
-      </w:r>
+        <w:t>“</w:t>
+      </w:r>
+      <w:proofErr w:type="spellStart"/>
       <w:r>
         <w:rPr>
           <w:rFonts w:eastAsiaTheme="minorHAnsi" w:cs="Times New Roman (Body CS)"/>
           <w:szCs w:val="22"/>
           <w:lang w:val="es-ES"/>
         </w:rPr>
+        <w:t>Highly</w:t>
+      </w:r>
+      <w:proofErr w:type="spellEnd"/>
+      <w:r>
+        <w:rPr>
+          <w:rFonts w:eastAsiaTheme="minorHAnsi" w:cs="Times New Roman (Body CS)"/>
+          <w:szCs w:val="22"/>
+          <w:lang w:val="es-ES"/>
+        </w:rPr>
+        <w:t xml:space="preserve"> </w:t>
+      </w:r>
+      <w:proofErr w:type="spellStart"/>
+      <w:r>
+        <w:rPr>
+          <w:rFonts w:eastAsiaTheme="minorHAnsi" w:cs="Times New Roman (Body CS)"/>
+          <w:szCs w:val="22"/>
+          <w:lang w:val="es-ES"/>
+        </w:rPr>
+        <w:t>Corrupt</w:t>
+      </w:r>
+      <w:proofErr w:type="spellEnd"/>
+      <w:r>
+        <w:rPr>
+          <w:rFonts w:eastAsiaTheme="minorHAnsi" w:cs="Times New Roman (Body CS)"/>
+          <w:szCs w:val="22"/>
+          <w:lang w:val="es-ES"/>
+        </w:rPr>
+        <w:t xml:space="preserve">” </w:t>
+      </w:r>
+      <w:proofErr w:type="spellStart"/>
+      <w:r>
+        <w:rPr>
+          <w:rFonts w:eastAsiaTheme="minorHAnsi" w:cs="Times New Roman (Body CS)"/>
+          <w:szCs w:val="22"/>
+          <w:lang w:val="es-ES"/>
+        </w:rPr>
+        <w:t>ó</w:t>
+      </w:r>
+      <w:proofErr w:type="spellEnd"/>
+      <w:r>
+        <w:rPr>
+          <w:rFonts w:eastAsiaTheme="minorHAnsi" w:cs="Times New Roman (Body CS)"/>
+          <w:szCs w:val="22"/>
+          <w:lang w:val="es-ES"/>
+        </w:rPr>
+        <w:t xml:space="preserve"> </w:t>
+      </w:r>
+      <w:r>
+        <w:rPr>
+          <w:rFonts w:eastAsiaTheme="minorHAnsi" w:cs="Times New Roman (Body CS)"/>
+          <w:szCs w:val="22"/>
+          <w:lang w:val="es-ES"/>
+        </w:rPr>
         <w:t xml:space="preserve">“altamente corruptos”, mientras que en el otro extremo (CPI = 100), están los países </w:t>
       </w:r>
       <w:r>
@@ -31647,7 +34627,61 @@
           <w:szCs w:val="22"/>
           <w:lang w:val="es-ES"/>
         </w:rPr>
-        <w:t xml:space="preserve">“Very Clean” ó </w:t>
+        <w:t>“</w:t>
+      </w:r>
+      <w:proofErr w:type="spellStart"/>
+      <w:r>
+        <w:rPr>
+          <w:rFonts w:eastAsiaTheme="minorHAnsi" w:cs="Times New Roman (Body CS)"/>
+          <w:szCs w:val="22"/>
+          <w:lang w:val="es-ES"/>
+        </w:rPr>
+        <w:t>Very</w:t>
+      </w:r>
+      <w:proofErr w:type="spellEnd"/>
+      <w:r>
+        <w:rPr>
+          <w:rFonts w:eastAsiaTheme="minorHAnsi" w:cs="Times New Roman (Body CS)"/>
+          <w:szCs w:val="22"/>
+          <w:lang w:val="es-ES"/>
+        </w:rPr>
+        <w:t xml:space="preserve"> </w:t>
+      </w:r>
+      <w:proofErr w:type="spellStart"/>
+      <w:r>
+        <w:rPr>
+          <w:rFonts w:eastAsiaTheme="minorHAnsi" w:cs="Times New Roman (Body CS)"/>
+          <w:szCs w:val="22"/>
+          <w:lang w:val="es-ES"/>
+        </w:rPr>
+        <w:t>Clean</w:t>
+      </w:r>
+      <w:proofErr w:type="spellEnd"/>
+      <w:r>
+        <w:rPr>
+          <w:rFonts w:eastAsiaTheme="minorHAnsi" w:cs="Times New Roman (Body CS)"/>
+          <w:szCs w:val="22"/>
+          <w:lang w:val="es-ES"/>
+        </w:rPr>
+        <w:t xml:space="preserve">” </w:t>
+      </w:r>
+      <w:proofErr w:type="spellStart"/>
+      <w:r>
+        <w:rPr>
+          <w:rFonts w:eastAsiaTheme="minorHAnsi" w:cs="Times New Roman (Body CS)"/>
+          <w:szCs w:val="22"/>
+          <w:lang w:val="es-ES"/>
+        </w:rPr>
+        <w:t>ó</w:t>
+      </w:r>
+      <w:proofErr w:type="spellEnd"/>
+      <w:r>
+        <w:rPr>
+          <w:rFonts w:eastAsiaTheme="minorHAnsi" w:cs="Times New Roman (Body CS)"/>
+          <w:szCs w:val="22"/>
+          <w:lang w:val="es-ES"/>
+        </w:rPr>
+        <w:t xml:space="preserve"> </w:t>
       </w:r>
       <w:r>
         <w:rPr>
@@ -39284,6 +42318,7 @@
                 <w:lang w:val="es-ES"/>
               </w:rPr>
             </w:pPr>
+            <w:proofErr w:type="spellStart"/>
             <w:r>
               <w:rPr>
                 <w:rFonts w:eastAsiaTheme="minorHAnsi"/>
@@ -39294,6 +42329,7 @@
               </w:rPr>
               <w:t>Brazil</w:t>
             </w:r>
+            <w:proofErr w:type="spellEnd"/>
           </w:p>
         </w:tc>
         <w:tc>
@@ -48550,7 +51586,25 @@
           <w:szCs w:val="22"/>
           <w:lang w:val="es-ES"/>
         </w:rPr>
-        <w:t xml:space="preserve">Las comunidades individualizadas responden adecuadamente a la clasificación de un organismo como Transparency International cuyos índices son utilizados para evaluar a los países sobre la base de resultados concretos de medición de la Corrupción. </w:t>
+        <w:t xml:space="preserve">Las comunidades individualizadas responden adecuadamente a la clasificación de un organismo como </w:t>
+      </w:r>
+      <w:proofErr w:type="spellStart"/>
+      <w:r>
+        <w:rPr>
+          <w:rFonts w:eastAsiaTheme="minorHAnsi" w:cstheme="minorBidi"/>
+          <w:szCs w:val="22"/>
+          <w:lang w:val="es-ES"/>
+        </w:rPr>
+        <w:t>Transparency</w:t>
+      </w:r>
+      <w:proofErr w:type="spellEnd"/>
+      <w:r>
+        <w:rPr>
+          <w:rFonts w:eastAsiaTheme="minorHAnsi" w:cstheme="minorBidi"/>
+          <w:szCs w:val="22"/>
+          <w:lang w:val="es-ES"/>
+        </w:rPr>
+        <w:t xml:space="preserve"> International cuyos índices son utilizados para evaluar a los países sobre la base de resultados concretos de medición de la Corrupción. </w:t>
       </w:r>
     </w:p>
     <w:p>
@@ -48737,7 +51791,25 @@
           <w:szCs w:val="22"/>
           <w:lang w:val="es-ES"/>
         </w:rPr>
-        <w:t>Este análisis está basado en los datos disponibles en el Manifesto Project, lo que implica que las conclusiones están sujetas a la calidad y representatividad de esos datos.</w:t>
+        <w:t xml:space="preserve">Este análisis está basado en los datos disponibles en el </w:t>
+      </w:r>
+      <w:proofErr w:type="spellStart"/>
+      <w:r>
+        <w:rPr>
+          <w:rFonts w:eastAsiaTheme="minorHAnsi" w:cstheme="minorBidi"/>
+          <w:szCs w:val="22"/>
+          <w:lang w:val="es-ES"/>
+        </w:rPr>
+        <w:t>Manifesto</w:t>
+      </w:r>
+      <w:proofErr w:type="spellEnd"/>
+      <w:r>
+        <w:rPr>
+          <w:rFonts w:eastAsiaTheme="minorHAnsi" w:cstheme="minorBidi"/>
+          <w:szCs w:val="22"/>
+          <w:lang w:val="es-ES"/>
+        </w:rPr>
+        <w:t xml:space="preserve"> Project, lo que implica que las conclusiones están sujetas a la calidad y representatividad de esos datos.</w:t>
       </w:r>
     </w:p>
     <w:p>
@@ -48773,6 +51845,7 @@
         </w:rPr>
       </w:pPr>
       <w:bookmarkStart w:id="10" w:name="_Toc185234329"/>
+      <w:proofErr w:type="spellStart"/>
       <w:r>
         <w:rPr>
           <w:lang w:val="en-US"/>
@@ -48781,6 +51854,7 @@
         <w:t>Bibliografía</w:t>
       </w:r>
       <w:bookmarkEnd w:id="10"/>
+      <w:proofErr w:type="spellEnd"/>
     </w:p>
     <w:p>
       <w:pPr>
@@ -48869,7 +51943,203 @@
         <w:rPr>
           <w:lang w:val="en-US"/>
         </w:rPr>
-        <w:t xml:space="preserve">Manifesto Project Dataset/ Lehmann, Pola / Franzmann, Simon / Al-Gaddooa, Denise / Burst, Tobias / Ivanusch, Christoph / Regel, Sven / Riethmüller, Felicia / Volkens, Andrea / Weßels, Bernhard / Zehnter, Lisa (2024): The Manifesto Data Collection. Manifesto Project (MRG / CMP/ MARPOR). Version 2024a. Berlin: Wissenschaftszentrum Berlin für Sozialforschung (WZB) / Göttingen: Institut für Demokratieforschung (IfDem). </w:t>
+        <w:t xml:space="preserve">Manifesto Project Dataset/ Lehmann, Pola / </w:t>
+      </w:r>
+      <w:proofErr w:type="spellStart"/>
+      <w:r>
+        <w:rPr>
+          <w:lang w:val="en-US"/>
+        </w:rPr>
+        <w:t>Franzmann</w:t>
+      </w:r>
+      <w:proofErr w:type="spellEnd"/>
+      <w:r>
+        <w:rPr>
+          <w:lang w:val="en-US"/>
+        </w:rPr>
+        <w:t>, Simon / Al-</w:t>
+      </w:r>
+      <w:proofErr w:type="spellStart"/>
+      <w:r>
+        <w:rPr>
+          <w:lang w:val="en-US"/>
+        </w:rPr>
+        <w:t>Gaddooa</w:t>
+      </w:r>
+      <w:proofErr w:type="spellEnd"/>
+      <w:r>
+        <w:rPr>
+          <w:lang w:val="en-US"/>
+        </w:rPr>
+        <w:t xml:space="preserve">, Denise / Burst, Tobias / </w:t>
+      </w:r>
+      <w:proofErr w:type="spellStart"/>
+      <w:r>
+        <w:rPr>
+          <w:lang w:val="en-US"/>
+        </w:rPr>
+        <w:t>Ivanusch</w:t>
+      </w:r>
+      <w:proofErr w:type="spellEnd"/>
+      <w:r>
+        <w:rPr>
+          <w:lang w:val="en-US"/>
+        </w:rPr>
+        <w:t xml:space="preserve">, Christoph / Regel, Sven / </w:t>
+      </w:r>
+      <w:proofErr w:type="spellStart"/>
+      <w:r>
+        <w:rPr>
+          <w:lang w:val="en-US"/>
+        </w:rPr>
+        <w:t>Riethmüller</w:t>
+      </w:r>
+      <w:proofErr w:type="spellEnd"/>
+      <w:r>
+        <w:rPr>
+          <w:lang w:val="en-US"/>
+        </w:rPr>
+        <w:t xml:space="preserve">, Felicia / </w:t>
+      </w:r>
+      <w:proofErr w:type="spellStart"/>
+      <w:r>
+        <w:rPr>
+          <w:lang w:val="en-US"/>
+        </w:rPr>
+        <w:t>Volkens</w:t>
+      </w:r>
+      <w:proofErr w:type="spellEnd"/>
+      <w:r>
+        <w:rPr>
+          <w:lang w:val="en-US"/>
+        </w:rPr>
+        <w:t xml:space="preserve">, Andrea / </w:t>
+      </w:r>
+      <w:proofErr w:type="spellStart"/>
+      <w:r>
+        <w:rPr>
+          <w:lang w:val="en-US"/>
+        </w:rPr>
+        <w:t>Weßels</w:t>
+      </w:r>
+      <w:proofErr w:type="spellEnd"/>
+      <w:r>
+        <w:rPr>
+          <w:lang w:val="en-US"/>
+        </w:rPr>
+        <w:t xml:space="preserve">, Bernhard / </w:t>
+      </w:r>
+      <w:proofErr w:type="spellStart"/>
+      <w:r>
+        <w:rPr>
+          <w:lang w:val="en-US"/>
+        </w:rPr>
+        <w:t>Zehnter</w:t>
+      </w:r>
+      <w:proofErr w:type="spellEnd"/>
+      <w:r>
+        <w:rPr>
+          <w:lang w:val="en-US"/>
+        </w:rPr>
+        <w:t xml:space="preserve">, Lisa (2024): The Manifesto Data Collection. Manifesto Project (MRG / CMP/ MARPOR). Version 2024a. Berlin: </w:t>
+      </w:r>
+      <w:proofErr w:type="spellStart"/>
+      <w:r>
+        <w:rPr>
+          <w:lang w:val="en-US"/>
+        </w:rPr>
+        <w:t>Wissenschaftszentrum</w:t>
+      </w:r>
+      <w:proofErr w:type="spellEnd"/>
+      <w:r>
+        <w:rPr>
+          <w:lang w:val="en-US"/>
+        </w:rPr>
+        <w:t xml:space="preserve"> Berlin </w:t>
+      </w:r>
+      <w:proofErr w:type="spellStart"/>
+      <w:r>
+        <w:rPr>
+          <w:lang w:val="en-US"/>
+        </w:rPr>
+        <w:t>für</w:t>
+      </w:r>
+      <w:proofErr w:type="spellEnd"/>
+      <w:r>
+        <w:rPr>
+          <w:lang w:val="en-US"/>
+        </w:rPr>
+        <w:t xml:space="preserve"> </w:t>
+      </w:r>
+      <w:proofErr w:type="spellStart"/>
+      <w:r>
+        <w:rPr>
+          <w:lang w:val="en-US"/>
+        </w:rPr>
+        <w:t>Sozialforschung</w:t>
+      </w:r>
+      <w:proofErr w:type="spellEnd"/>
+      <w:r>
+        <w:rPr>
+          <w:lang w:val="en-US"/>
+        </w:rPr>
+        <w:t xml:space="preserve"> (WZB) / Göttingen: </w:t>
+      </w:r>
+      <w:proofErr w:type="spellStart"/>
+      <w:r>
+        <w:rPr>
+          <w:lang w:val="en-US"/>
+        </w:rPr>
+        <w:t>Institut</w:t>
+      </w:r>
+      <w:proofErr w:type="spellEnd"/>
+      <w:r>
+        <w:rPr>
+          <w:lang w:val="en-US"/>
+        </w:rPr>
+        <w:t xml:space="preserve"> </w:t>
+      </w:r>
+      <w:proofErr w:type="spellStart"/>
+      <w:r>
+        <w:rPr>
+          <w:lang w:val="en-US"/>
+        </w:rPr>
+        <w:t>für</w:t>
+      </w:r>
+      <w:proofErr w:type="spellEnd"/>
+      <w:r>
+        <w:rPr>
+          <w:lang w:val="en-US"/>
+        </w:rPr>
+        <w:t xml:space="preserve"> </w:t>
+      </w:r>
+      <w:proofErr w:type="spellStart"/>
+      <w:r>
+        <w:rPr>
+          <w:lang w:val="en-US"/>
+        </w:rPr>
+        <w:t>Demokratieforschung</w:t>
+      </w:r>
+      <w:proofErr w:type="spellEnd"/>
+      <w:r>
+        <w:rPr>
+          <w:lang w:val="en-US"/>
+        </w:rPr>
+        <w:t xml:space="preserve"> (</w:t>
+      </w:r>
+      <w:proofErr w:type="spellStart"/>
+      <w:r>
+        <w:rPr>
+          <w:lang w:val="en-US"/>
+        </w:rPr>
+        <w:t>IfDem</w:t>
+      </w:r>
+      <w:proofErr w:type="spellEnd"/>
+      <w:r>
+        <w:rPr>
+          <w:lang w:val="en-US"/>
+        </w:rPr>
+        <w:t xml:space="preserve">). </w:t>
       </w:r>
       <w:hyperlink r:id="rId37" w:history="1">
         <w:r>
@@ -48884,26 +52154,40 @@
         <w:rPr>
           <w:lang w:val="en-US"/>
         </w:rPr>
-        <w:t xml:space="preserve"> manifesto.mpds.2024a</w:t>
-      </w:r>
-    </w:p>
-    <w:p>
-      <w:pPr>
+        <w:t xml:space="preserve"> </w:t>
+      </w:r>
+      <w:proofErr w:type="gramStart"/>
+      <w:r>
         <w:rPr>
           <w:lang w:val="en-US"/>
         </w:rPr>
-      </w:pPr>
-    </w:p>
-    <w:p>
-      <w:pPr>
+        <w:t>manifesto.mpds</w:t>
+      </w:r>
+      <w:proofErr w:type="gramEnd"/>
+      <w:r>
         <w:rPr>
           <w:lang w:val="en-US"/>
         </w:rPr>
-      </w:pPr>
-      <w:r>
+        <w:t>.2024a</w:t>
+      </w:r>
+    </w:p>
+    <w:p>
+      <w:pPr>
         <w:rPr>
           <w:lang w:val="en-US"/>
         </w:rPr>
+      </w:pPr>
+    </w:p>
+    <w:p>
+      <w:pPr>
+        <w:rPr>
+          <w:lang w:val="en-US"/>
+        </w:rPr>
+      </w:pPr>
+      <w:r>
+        <w:rPr>
+          <w:lang w:val="en-US"/>
+        </w:rPr>
         <w:t>4</w:t>
       </w:r>
       <w:r>
@@ -48916,7 +52200,203 @@
         <w:rPr>
           <w:lang w:val="en-US"/>
         </w:rPr>
-        <w:t>Manifesto Project Dataset - Codebook/ Lehmann, Pola / Franzmann, Simon / Al-Gaddooa, Denise / Burst, Tobias / Ivanusch, Christoph / Regel, Sven / Riethmüller, Felicia / Volkens, Andrea /Weßels, Bernhard / Zehnter, Lisa (2024): The Manifesto Project Dataset - Codebook. Manifesto Project (MRG / CMP / MARPOR). Version 2024a. Berlin: Wissenschaftszentrum Berlin für Sozialforschung (WZB) / Göttingen: Institut für Demokratieforschung (IfDem).</w:t>
+        <w:t xml:space="preserve">Manifesto Project Dataset - Codebook/ Lehmann, Pola / </w:t>
+      </w:r>
+      <w:proofErr w:type="spellStart"/>
+      <w:r>
+        <w:rPr>
+          <w:lang w:val="en-US"/>
+        </w:rPr>
+        <w:t>Franzmann</w:t>
+      </w:r>
+      <w:proofErr w:type="spellEnd"/>
+      <w:r>
+        <w:rPr>
+          <w:lang w:val="en-US"/>
+        </w:rPr>
+        <w:t>, Simon / Al-</w:t>
+      </w:r>
+      <w:proofErr w:type="spellStart"/>
+      <w:r>
+        <w:rPr>
+          <w:lang w:val="en-US"/>
+        </w:rPr>
+        <w:t>Gaddooa</w:t>
+      </w:r>
+      <w:proofErr w:type="spellEnd"/>
+      <w:r>
+        <w:rPr>
+          <w:lang w:val="en-US"/>
+        </w:rPr>
+        <w:t xml:space="preserve">, Denise / Burst, Tobias / </w:t>
+      </w:r>
+      <w:proofErr w:type="spellStart"/>
+      <w:r>
+        <w:rPr>
+          <w:lang w:val="en-US"/>
+        </w:rPr>
+        <w:t>Ivanusch</w:t>
+      </w:r>
+      <w:proofErr w:type="spellEnd"/>
+      <w:r>
+        <w:rPr>
+          <w:lang w:val="en-US"/>
+        </w:rPr>
+        <w:t xml:space="preserve">, Christoph / Regel, Sven / </w:t>
+      </w:r>
+      <w:proofErr w:type="spellStart"/>
+      <w:r>
+        <w:rPr>
+          <w:lang w:val="en-US"/>
+        </w:rPr>
+        <w:t>Riethmüller</w:t>
+      </w:r>
+      <w:proofErr w:type="spellEnd"/>
+      <w:r>
+        <w:rPr>
+          <w:lang w:val="en-US"/>
+        </w:rPr>
+        <w:t xml:space="preserve">, Felicia / </w:t>
+      </w:r>
+      <w:proofErr w:type="spellStart"/>
+      <w:r>
+        <w:rPr>
+          <w:lang w:val="en-US"/>
+        </w:rPr>
+        <w:t>Volkens</w:t>
+      </w:r>
+      <w:proofErr w:type="spellEnd"/>
+      <w:r>
+        <w:rPr>
+          <w:lang w:val="en-US"/>
+        </w:rPr>
+        <w:t>, Andrea /</w:t>
+      </w:r>
+      <w:proofErr w:type="spellStart"/>
+      <w:r>
+        <w:rPr>
+          <w:lang w:val="en-US"/>
+        </w:rPr>
+        <w:t>Weßels</w:t>
+      </w:r>
+      <w:proofErr w:type="spellEnd"/>
+      <w:r>
+        <w:rPr>
+          <w:lang w:val="en-US"/>
+        </w:rPr>
+        <w:t xml:space="preserve">, Bernhard / </w:t>
+      </w:r>
+      <w:proofErr w:type="spellStart"/>
+      <w:r>
+        <w:rPr>
+          <w:lang w:val="en-US"/>
+        </w:rPr>
+        <w:t>Zehnter</w:t>
+      </w:r>
+      <w:proofErr w:type="spellEnd"/>
+      <w:r>
+        <w:rPr>
+          <w:lang w:val="en-US"/>
+        </w:rPr>
+        <w:t xml:space="preserve">, Lisa (2024): The Manifesto Project Dataset - Codebook. Manifesto Project (MRG / CMP / MARPOR). Version 2024a. Berlin: </w:t>
+      </w:r>
+      <w:proofErr w:type="spellStart"/>
+      <w:r>
+        <w:rPr>
+          <w:lang w:val="en-US"/>
+        </w:rPr>
+        <w:t>Wissenschaftszentrum</w:t>
+      </w:r>
+      <w:proofErr w:type="spellEnd"/>
+      <w:r>
+        <w:rPr>
+          <w:lang w:val="en-US"/>
+        </w:rPr>
+        <w:t xml:space="preserve"> Berlin </w:t>
+      </w:r>
+      <w:proofErr w:type="spellStart"/>
+      <w:r>
+        <w:rPr>
+          <w:lang w:val="en-US"/>
+        </w:rPr>
+        <w:t>für</w:t>
+      </w:r>
+      <w:proofErr w:type="spellEnd"/>
+      <w:r>
+        <w:rPr>
+          <w:lang w:val="en-US"/>
+        </w:rPr>
+        <w:t xml:space="preserve"> </w:t>
+      </w:r>
+      <w:proofErr w:type="spellStart"/>
+      <w:r>
+        <w:rPr>
+          <w:lang w:val="en-US"/>
+        </w:rPr>
+        <w:t>Sozialforschung</w:t>
+      </w:r>
+      <w:proofErr w:type="spellEnd"/>
+      <w:r>
+        <w:rPr>
+          <w:lang w:val="en-US"/>
+        </w:rPr>
+        <w:t xml:space="preserve"> (WZB) / Göttingen: </w:t>
+      </w:r>
+      <w:proofErr w:type="spellStart"/>
+      <w:r>
+        <w:rPr>
+          <w:lang w:val="en-US"/>
+        </w:rPr>
+        <w:t>Institut</w:t>
+      </w:r>
+      <w:proofErr w:type="spellEnd"/>
+      <w:r>
+        <w:rPr>
+          <w:lang w:val="en-US"/>
+        </w:rPr>
+        <w:t xml:space="preserve"> </w:t>
+      </w:r>
+      <w:proofErr w:type="spellStart"/>
+      <w:r>
+        <w:rPr>
+          <w:lang w:val="en-US"/>
+        </w:rPr>
+        <w:t>für</w:t>
+      </w:r>
+      <w:proofErr w:type="spellEnd"/>
+      <w:r>
+        <w:rPr>
+          <w:lang w:val="en-US"/>
+        </w:rPr>
+        <w:t xml:space="preserve"> </w:t>
+      </w:r>
+      <w:proofErr w:type="spellStart"/>
+      <w:r>
+        <w:rPr>
+          <w:lang w:val="en-US"/>
+        </w:rPr>
+        <w:t>Demokratieforschung</w:t>
+      </w:r>
+      <w:proofErr w:type="spellEnd"/>
+      <w:r>
+        <w:rPr>
+          <w:lang w:val="en-US"/>
+        </w:rPr>
+        <w:t xml:space="preserve"> (</w:t>
+      </w:r>
+      <w:proofErr w:type="spellStart"/>
+      <w:r>
+        <w:rPr>
+          <w:lang w:val="en-US"/>
+        </w:rPr>
+        <w:t>IfDem</w:t>
+      </w:r>
+      <w:proofErr w:type="spellEnd"/>
+      <w:r>
+        <w:rPr>
+          <w:lang w:val="en-US"/>
+        </w:rPr>
+        <w:t>).</w:t>
       </w:r>
     </w:p>
     <w:p>
@@ -49046,7 +52526,203 @@
         <w:rPr>
           <w:lang w:val="en-US"/>
         </w:rPr>
-        <w:t xml:space="preserve">Manifesto-Project Dataset/ List of Political Parties/ Version 2024a from March 2024/ Lehmann, Pola / Franzmann, Simon / Al-Gaddooa, Denise / Burst, Tobias / Ivanusch, Christoph / Regel, Sven / Riethmüller, Felicia / Volkens, Andrea / Weßels, Bernhard / Zehnter, Lisa (2024): The Manifesto Project Party List - Codebook. Version 2024a. Berlin: Wissenschaftszentrum Berlin für Sozialforschung (WZB) / Göttingen: Institut für Demokratieforschung (IfDem). </w:t>
+        <w:t xml:space="preserve">Manifesto-Project Dataset/ List of Political Parties/ Version 2024a from March 2024/ Lehmann, Pola / </w:t>
+      </w:r>
+      <w:proofErr w:type="spellStart"/>
+      <w:r>
+        <w:rPr>
+          <w:lang w:val="en-US"/>
+        </w:rPr>
+        <w:t>Franzmann</w:t>
+      </w:r>
+      <w:proofErr w:type="spellEnd"/>
+      <w:r>
+        <w:rPr>
+          <w:lang w:val="en-US"/>
+        </w:rPr>
+        <w:t>, Simon / Al-</w:t>
+      </w:r>
+      <w:proofErr w:type="spellStart"/>
+      <w:r>
+        <w:rPr>
+          <w:lang w:val="en-US"/>
+        </w:rPr>
+        <w:t>Gaddooa</w:t>
+      </w:r>
+      <w:proofErr w:type="spellEnd"/>
+      <w:r>
+        <w:rPr>
+          <w:lang w:val="en-US"/>
+        </w:rPr>
+        <w:t xml:space="preserve">, Denise / Burst, Tobias / </w:t>
+      </w:r>
+      <w:proofErr w:type="spellStart"/>
+      <w:r>
+        <w:rPr>
+          <w:lang w:val="en-US"/>
+        </w:rPr>
+        <w:t>Ivanusch</w:t>
+      </w:r>
+      <w:proofErr w:type="spellEnd"/>
+      <w:r>
+        <w:rPr>
+          <w:lang w:val="en-US"/>
+        </w:rPr>
+        <w:t xml:space="preserve">, Christoph / Regel, Sven / </w:t>
+      </w:r>
+      <w:proofErr w:type="spellStart"/>
+      <w:r>
+        <w:rPr>
+          <w:lang w:val="en-US"/>
+        </w:rPr>
+        <w:t>Riethmüller</w:t>
+      </w:r>
+      <w:proofErr w:type="spellEnd"/>
+      <w:r>
+        <w:rPr>
+          <w:lang w:val="en-US"/>
+        </w:rPr>
+        <w:t xml:space="preserve">, Felicia / </w:t>
+      </w:r>
+      <w:proofErr w:type="spellStart"/>
+      <w:r>
+        <w:rPr>
+          <w:lang w:val="en-US"/>
+        </w:rPr>
+        <w:t>Volkens</w:t>
+      </w:r>
+      <w:proofErr w:type="spellEnd"/>
+      <w:r>
+        <w:rPr>
+          <w:lang w:val="en-US"/>
+        </w:rPr>
+        <w:t xml:space="preserve">, Andrea / </w:t>
+      </w:r>
+      <w:proofErr w:type="spellStart"/>
+      <w:r>
+        <w:rPr>
+          <w:lang w:val="en-US"/>
+        </w:rPr>
+        <w:t>Weßels</w:t>
+      </w:r>
+      <w:proofErr w:type="spellEnd"/>
+      <w:r>
+        <w:rPr>
+          <w:lang w:val="en-US"/>
+        </w:rPr>
+        <w:t xml:space="preserve">, Bernhard / </w:t>
+      </w:r>
+      <w:proofErr w:type="spellStart"/>
+      <w:r>
+        <w:rPr>
+          <w:lang w:val="en-US"/>
+        </w:rPr>
+        <w:t>Zehnter</w:t>
+      </w:r>
+      <w:proofErr w:type="spellEnd"/>
+      <w:r>
+        <w:rPr>
+          <w:lang w:val="en-US"/>
+        </w:rPr>
+        <w:t xml:space="preserve">, Lisa (2024): The Manifesto Project Party List - Codebook. Version 2024a. Berlin: </w:t>
+      </w:r>
+      <w:proofErr w:type="spellStart"/>
+      <w:r>
+        <w:rPr>
+          <w:lang w:val="en-US"/>
+        </w:rPr>
+        <w:t>Wissenschaftszentrum</w:t>
+      </w:r>
+      <w:proofErr w:type="spellEnd"/>
+      <w:r>
+        <w:rPr>
+          <w:lang w:val="en-US"/>
+        </w:rPr>
+        <w:t xml:space="preserve"> Berlin </w:t>
+      </w:r>
+      <w:proofErr w:type="spellStart"/>
+      <w:r>
+        <w:rPr>
+          <w:lang w:val="en-US"/>
+        </w:rPr>
+        <w:t>für</w:t>
+      </w:r>
+      <w:proofErr w:type="spellEnd"/>
+      <w:r>
+        <w:rPr>
+          <w:lang w:val="en-US"/>
+        </w:rPr>
+        <w:t xml:space="preserve"> </w:t>
+      </w:r>
+      <w:proofErr w:type="spellStart"/>
+      <w:r>
+        <w:rPr>
+          <w:lang w:val="en-US"/>
+        </w:rPr>
+        <w:t>Sozialforschung</w:t>
+      </w:r>
+      <w:proofErr w:type="spellEnd"/>
+      <w:r>
+        <w:rPr>
+          <w:lang w:val="en-US"/>
+        </w:rPr>
+        <w:t xml:space="preserve"> (WZB) / Göttingen: </w:t>
+      </w:r>
+      <w:proofErr w:type="spellStart"/>
+      <w:r>
+        <w:rPr>
+          <w:lang w:val="en-US"/>
+        </w:rPr>
+        <w:t>Institut</w:t>
+      </w:r>
+      <w:proofErr w:type="spellEnd"/>
+      <w:r>
+        <w:rPr>
+          <w:lang w:val="en-US"/>
+        </w:rPr>
+        <w:t xml:space="preserve"> </w:t>
+      </w:r>
+      <w:proofErr w:type="spellStart"/>
+      <w:r>
+        <w:rPr>
+          <w:lang w:val="en-US"/>
+        </w:rPr>
+        <w:t>für</w:t>
+      </w:r>
+      <w:proofErr w:type="spellEnd"/>
+      <w:r>
+        <w:rPr>
+          <w:lang w:val="en-US"/>
+        </w:rPr>
+        <w:t xml:space="preserve"> </w:t>
+      </w:r>
+      <w:proofErr w:type="spellStart"/>
+      <w:r>
+        <w:rPr>
+          <w:lang w:val="en-US"/>
+        </w:rPr>
+        <w:t>Demokratieforschung</w:t>
+      </w:r>
+      <w:proofErr w:type="spellEnd"/>
+      <w:r>
+        <w:rPr>
+          <w:lang w:val="en-US"/>
+        </w:rPr>
+        <w:t xml:space="preserve"> (</w:t>
+      </w:r>
+      <w:proofErr w:type="spellStart"/>
+      <w:r>
+        <w:rPr>
+          <w:lang w:val="en-US"/>
+        </w:rPr>
+        <w:t>IfDem</w:t>
+      </w:r>
+      <w:proofErr w:type="spellEnd"/>
+      <w:r>
+        <w:rPr>
+          <w:lang w:val="en-US"/>
+        </w:rPr>
+        <w:t xml:space="preserve">). </w:t>
       </w:r>
       <w:hyperlink r:id="rId41" w:history="1">
         <w:r>
@@ -49126,7 +52802,25 @@
           <w:color w:val="000000"/>
           <w:lang w:val="en-US"/>
         </w:rPr>
-        <w:t xml:space="preserve">8.Transparency International. Corruption Percepctions Index 2023. </w:t>
+        <w:t xml:space="preserve">8.Transparency International. Corruption </w:t>
+      </w:r>
+      <w:proofErr w:type="spellStart"/>
+      <w:r>
+        <w:rPr>
+          <w:rFonts w:eastAsiaTheme="minorHAnsi"/>
+          <w:color w:val="000000"/>
+          <w:lang w:val="en-US"/>
+        </w:rPr>
+        <w:t>Percepctions</w:t>
+      </w:r>
+      <w:proofErr w:type="spellEnd"/>
+      <w:r>
+        <w:rPr>
+          <w:rFonts w:eastAsiaTheme="minorHAnsi"/>
+          <w:color w:val="000000"/>
+          <w:lang w:val="en-US"/>
+        </w:rPr>
+        <w:t xml:space="preserve"> Index 2023. </w:t>
       </w:r>
       <w:hyperlink r:id="rId43" w:history="1">
         <w:r>
